--- a/alt_energy_herding.docx
+++ b/alt_energy_herding.docx
@@ -248,7 +248,44 @@
         <w:t xml:space="preserve">)</w:t>
       </w:r>
       <w:r>
-        <w:t xml:space="preserve">. That is, the growth of green assets under management is likely to continue.</w:t>
+        <w:t xml:space="preserve">. That is, the growth of green assets under management is likely to continue. Lastly, the limited availability of data on ESG complying investment tools</w:t>
+      </w:r>
+      <w:r>
+        <w:t xml:space="preserve"> </w:t>
+      </w:r>
+      <w:r>
+        <w:t xml:space="preserve">(</w:t>
+      </w:r>
+      <w:hyperlink w:anchor="ref-avramov2022">
+        <w:r>
+          <w:rPr>
+            <w:rStyle w:val="Hyperlink"/>
+          </w:rPr>
+          <w:t xml:space="preserve">Avramov et al. 2022</w:t>
+        </w:r>
+      </w:hyperlink>
+      <w:r>
+        <w:t xml:space="preserve">;</w:t>
+      </w:r>
+      <w:r>
+        <w:t xml:space="preserve"> </w:t>
+      </w:r>
+      <w:hyperlink w:anchor="ref-nguyen2025">
+        <w:r>
+          <w:rPr>
+            <w:rStyle w:val="Hyperlink"/>
+          </w:rPr>
+          <w:t xml:space="preserve">Nguyen, Liu, and Li 2025</w:t>
+        </w:r>
+      </w:hyperlink>
+      <w:r>
+        <w:t xml:space="preserve">)</w:t>
+      </w:r>
+      <w:r>
+        <w:t xml:space="preserve"> </w:t>
+      </w:r>
+      <w:r>
+        <w:t xml:space="preserve">justifies the use of green (CE) ETFs as best candidates of green assets.</w:t>
       </w:r>
     </w:p>
     <w:p>
@@ -535,7 +572,38 @@
         <w:pStyle w:val="BodyText"/>
       </w:pPr>
       <w:r>
-        <w:t xml:space="preserve">Therefore, this study investigates herding behaviour in alternative energy ETFs in the US between 2019 and 2024. We then demonstrate how climate-related uncertainty can drive herding behaviour in these markets. Methodologically, we follow the standard herding tests by</w:t>
+        <w:t xml:space="preserve">In addition, our study extends the results of</w:t>
+      </w:r>
+      <w:r>
+        <w:t xml:space="preserve"> </w:t>
+      </w:r>
+      <w:r>
+        <w:t xml:space="preserve">Dragomirescu-Gaina, Galariotis, and Philippas (</w:t>
+      </w:r>
+      <w:hyperlink w:anchor="ref-dragomirescu-gaina2021">
+        <w:r>
+          <w:rPr>
+            <w:rStyle w:val="Hyperlink"/>
+          </w:rPr>
+          <w:t xml:space="preserve">2021</w:t>
+        </w:r>
+      </w:hyperlink>
+      <w:r>
+        <w:t xml:space="preserve">)</w:t>
+      </w:r>
+      <w:r>
+        <w:t xml:space="preserve"> </w:t>
+      </w:r>
+      <w:r>
+        <w:t xml:space="preserve">who examined herding behavior of investors in the US energy sector and herding sensitivity to various proxies of policy uncertainty and financial risk. They employed the energy equities included in the S&amp;P 500 and concluded that herding among investors in the US energy market sector is sensitive to green volatility shocks</w:t>
+      </w:r>
+    </w:p>
+    <w:p>
+      <w:pPr>
+        <w:pStyle w:val="BodyText"/>
+      </w:pPr>
+      <w:r>
+        <w:t xml:space="preserve">Therefore, this study investigates herding behaviour in alternative energy ETFs in the US between 2016 and 2024. We then demonstrate how climate-related uncertainty can drive herding behaviour in these markets. Methodologically, we follow the standard herding tests by</w:t>
       </w:r>
       <w:r>
         <w:t xml:space="preserve"> </w:t>
@@ -594,9 +662,6 @@
           <w:t xml:space="preserve">Koenker and Bassett 1978</w:t>
         </w:r>
       </w:hyperlink>
-      <w:r>
-        <w:t xml:space="preserve"> </w:t>
-      </w:r>
       <w:r>
         <w:t xml:space="preserve">)</w:t>
       </w:r>
@@ -2074,9 +2139,8 @@
       <w:tblPr>
         <w:tblStyle w:val="Table"/>
         <w:tblW w:type="pct" w:w="5000"/>
+        <w:tblLayout w:type="fixed"/>
         <w:tblLook w:firstRow="0" w:lastRow="0" w:firstColumn="0" w:lastColumn="0" w:noHBand="0" w:noVBand="0" w:val="0000"/>
-        <w:jc w:val="start"/>
-        <w:tblLayout w:type="fixed"/>
       </w:tblPr>
       <w:tblGrid>
         <w:gridCol w:w="7920"/>
@@ -2789,9 +2853,8 @@
       <w:tblPr>
         <w:tblStyle w:val="Table"/>
         <w:tblW w:type="pct" w:w="5000"/>
+        <w:tblLayout w:type="fixed"/>
         <w:tblLook w:firstRow="0" w:lastRow="0" w:firstColumn="0" w:lastColumn="0" w:noHBand="0" w:noVBand="0" w:val="0000"/>
-        <w:jc w:val="start"/>
-        <w:tblLayout w:type="fixed"/>
       </w:tblPr>
       <w:tblGrid>
         <w:gridCol w:w="7920"/>
@@ -4239,9 +4302,8 @@
       <w:tblPr>
         <w:tblStyle w:val="Table"/>
         <w:tblW w:type="pct" w:w="5000"/>
+        <w:tblLayout w:type="fixed"/>
         <w:tblLook w:firstRow="0" w:lastRow="0" w:firstColumn="0" w:lastColumn="0" w:noHBand="0" w:noVBand="0" w:val="0000"/>
-        <w:jc w:val="start"/>
-        <w:tblLayout w:type="fixed"/>
       </w:tblPr>
       <w:tblGrid>
         <w:gridCol w:w="7920"/>
@@ -6369,9 +6431,8 @@
       <w:tblPr>
         <w:tblStyle w:val="Table"/>
         <w:tblW w:type="pct" w:w="5000"/>
+        <w:tblLayout w:type="fixed"/>
         <w:tblLook w:firstRow="0" w:lastRow="0" w:firstColumn="0" w:lastColumn="0" w:noHBand="0" w:noVBand="0" w:val="0000"/>
-        <w:jc w:val="start"/>
-        <w:tblLayout w:type="fixed"/>
       </w:tblPr>
       <w:tblGrid>
         <w:gridCol w:w="7920"/>
@@ -6986,9 +7047,8 @@
       <w:tblPr>
         <w:tblStyle w:val="Table"/>
         <w:tblW w:type="pct" w:w="5000"/>
+        <w:tblLayout w:type="fixed"/>
         <w:tblLook w:firstRow="0" w:lastRow="0" w:firstColumn="0" w:lastColumn="0" w:noHBand="0" w:noVBand="0" w:val="0000"/>
-        <w:jc w:val="start"/>
-        <w:tblLayout w:type="fixed"/>
       </w:tblPr>
       <w:tblGrid>
         <w:gridCol w:w="7920"/>
@@ -8779,9 +8839,8 @@
       <w:tblPr>
         <w:tblStyle w:val="Table"/>
         <w:tblW w:type="pct" w:w="5000"/>
+        <w:tblLayout w:type="fixed"/>
         <w:tblLook w:firstRow="0" w:lastRow="0" w:firstColumn="0" w:lastColumn="0" w:noHBand="0" w:noVBand="0" w:val="0000"/>
-        <w:jc w:val="start"/>
-        <w:tblLayout w:type="fixed"/>
       </w:tblPr>
       <w:tblGrid>
         <w:gridCol w:w="7920"/>
@@ -9391,7 +9450,7 @@
         <w:pStyle w:val="FirstParagraph"/>
       </w:pPr>
       <w:r>
-        <w:t xml:space="preserve">This study offers novel and valuable insights into herding behaviour in clean energy ETFs. We used various herding behaviour tests to achieve this. First, the baseline herding tests revealed significant evidence of herding behaviour. Second, the asymmetric herding tests showed that herding behaviour was present in both bear and bull markets. Lastly, the results of the time-varying tests point to significant periodic herding. However, the results further indicate that herding in US clean energy ETFs was not mainly related to climate-related risks or uncertainty. The probit analysis showed that climate-related uncertainty reduced the probability of herding or led to investor anti-herding behaviour. We defer to the literature on the factors that drive herding in these ETFs</w:t>
+        <w:t xml:space="preserve">This study offers novel and valuable insights into herding behaviour in clean energy ETFs. We used various herding behaviour tests to achieve this. First, the baseline herding tests revealed significant evidence of herding behaviour. Second, the asymmetric herding tests showed that herding behaviour was present in both bear and bull markets. Lastly, the results of the time-varying tests point to significant periodic herding. However, the results further indicate that herding in US clean energy ETFs was not mainly related to climate-related risks or uncertainty. The probit analysis showed that climate-related uncertainty reduced the probability of herding or led to investor anti-herding behaviour. We differ to the literature on the factors that drive herding in these ETFs</w:t>
       </w:r>
       <w:r>
         <w:t xml:space="preserve"> </w:t>
@@ -9471,7 +9530,7 @@
       </w:r>
     </w:p>
     <w:bookmarkEnd w:id="47"/>
-    <w:bookmarkStart w:id="105" w:name="references"/>
+    <w:bookmarkStart w:id="107" w:name="references"/>
     <w:p>
       <w:pPr>
         <w:pStyle w:val="Heading1"/>
@@ -9480,13 +9539,57 @@
         <w:t xml:space="preserve">References</w:t>
       </w:r>
     </w:p>
-    <w:bookmarkStart w:id="104" w:name="refs"/>
-    <w:bookmarkStart w:id="49" w:name="ref-babalos2015"/>
+    <w:bookmarkStart w:id="106" w:name="refs"/>
+    <w:bookmarkStart w:id="48" w:name="ref-avramov2022"/>
     <w:p>
       <w:pPr>
         <w:pStyle w:val="Bibliography"/>
       </w:pPr>
       <w:r>
+        <w:t xml:space="preserve">Avramov, Doron, Si Cheng, Abraham Lioui, and Andrea Tarelli. 2022.</w:t>
+      </w:r>
+      <w:r>
+        <w:t xml:space="preserve"> </w:t>
+      </w:r>
+      <w:r>
+        <w:t xml:space="preserve">“Sustainable Investing with</w:t>
+      </w:r>
+      <w:r>
+        <w:t xml:space="preserve"> </w:t>
+      </w:r>
+      <w:r>
+        <w:t xml:space="preserve">ESG</w:t>
+      </w:r>
+      <w:r>
+        <w:t xml:space="preserve"> </w:t>
+      </w:r>
+      <w:r>
+        <w:t xml:space="preserve">Rating Uncertainty.”</w:t>
+      </w:r>
+      <w:r>
+        <w:t xml:space="preserve"> </w:t>
+      </w:r>
+      <w:r>
+        <w:rPr>
+          <w:i/>
+          <w:iCs/>
+        </w:rPr>
+        <w:t xml:space="preserve">Journal of Financial Economics</w:t>
+      </w:r>
+      <w:r>
+        <w:t xml:space="preserve"> </w:t>
+      </w:r>
+      <w:r>
+        <w:t xml:space="preserve">145 (2): 642–64.</w:t>
+      </w:r>
+    </w:p>
+    <w:bookmarkEnd w:id="48"/>
+    <w:bookmarkStart w:id="50" w:name="ref-babalos2015"/>
+    <w:p>
+      <w:pPr>
+        <w:pStyle w:val="Bibliography"/>
+      </w:pPr>
+      <w:r>
         <w:t xml:space="preserve">Babalos, Vassilios, Stavros Stavroyiannis, and Rangan Gupta. 2015.</w:t>
       </w:r>
       <w:r>
@@ -9512,8 +9615,8 @@
       </w:r>
       <w:r>
         <w:rPr>
+          <w:i/>
           <w:iCs/>
-          <w:i/>
         </w:rPr>
         <w:t xml:space="preserve">Resources Policy</w:t>
       </w:r>
@@ -9526,7 +9629,7 @@
       <w:r>
         <w:t xml:space="preserve"> </w:t>
       </w:r>
-      <w:hyperlink r:id="rId48">
+      <w:hyperlink r:id="rId49">
         <w:r>
           <w:rPr>
             <w:rStyle w:val="Hyperlink"/>
@@ -9538,8 +9641,8 @@
         <w:t xml:space="preserve">.</w:t>
       </w:r>
     </w:p>
-    <w:bookmarkEnd w:id="49"/>
-    <w:bookmarkStart w:id="51" w:name="ref-black1972"/>
+    <w:bookmarkEnd w:id="50"/>
+    <w:bookmarkStart w:id="52" w:name="ref-black1972"/>
     <w:p>
       <w:pPr>
         <w:pStyle w:val="Bibliography"/>
@@ -9558,8 +9661,8 @@
       </w:r>
       <w:r>
         <w:rPr>
+          <w:i/>
           <w:iCs/>
-          <w:i/>
         </w:rPr>
         <w:t xml:space="preserve">The Journal of Business</w:t>
       </w:r>
@@ -9572,7 +9675,7 @@
       <w:r>
         <w:t xml:space="preserve"> </w:t>
       </w:r>
-      <w:hyperlink r:id="rId50">
+      <w:hyperlink r:id="rId51">
         <w:r>
           <w:rPr>
             <w:rStyle w:val="Hyperlink"/>
@@ -9584,8 +9687,8 @@
         <w:t xml:space="preserve">.</w:t>
       </w:r>
     </w:p>
-    <w:bookmarkEnd w:id="51"/>
-    <w:bookmarkStart w:id="53" w:name="ref-bouri2019"/>
+    <w:bookmarkEnd w:id="52"/>
+    <w:bookmarkStart w:id="54" w:name="ref-bouri2019"/>
     <w:p>
       <w:pPr>
         <w:pStyle w:val="Bibliography"/>
@@ -9604,8 +9707,8 @@
       </w:r>
       <w:r>
         <w:rPr>
+          <w:i/>
           <w:iCs/>
-          <w:i/>
         </w:rPr>
         <w:t xml:space="preserve">Finance Research Letters</w:t>
       </w:r>
@@ -9618,7 +9721,7 @@
       <w:r>
         <w:t xml:space="preserve"> </w:t>
       </w:r>
-      <w:hyperlink r:id="rId52">
+      <w:hyperlink r:id="rId53">
         <w:r>
           <w:rPr>
             <w:rStyle w:val="Hyperlink"/>
@@ -9630,8 +9733,8 @@
         <w:t xml:space="preserve">.</w:t>
       </w:r>
     </w:p>
-    <w:bookmarkEnd w:id="53"/>
-    <w:bookmarkStart w:id="54" w:name="ref-briere2023"/>
+    <w:bookmarkEnd w:id="54"/>
+    <w:bookmarkStart w:id="55" w:name="ref-briere2023"/>
     <w:p>
       <w:pPr>
         <w:pStyle w:val="Bibliography"/>
@@ -9650,8 +9753,8 @@
       </w:r>
       <w:r>
         <w:rPr>
+          <w:i/>
           <w:iCs/>
-          <w:i/>
         </w:rPr>
         <w:t xml:space="preserve">Evolving Practices in Public Investment Management</w:t>
       </w:r>
@@ -9659,8 +9762,8 @@
         <w:t xml:space="preserve">, 69.</w:t>
       </w:r>
     </w:p>
-    <w:bookmarkEnd w:id="54"/>
-    <w:bookmarkStart w:id="56" w:name="ref-bua2024"/>
+    <w:bookmarkEnd w:id="55"/>
+    <w:bookmarkStart w:id="57" w:name="ref-bua2024"/>
     <w:p>
       <w:pPr>
         <w:pStyle w:val="Bibliography"/>
@@ -9703,8 +9806,8 @@
       </w:r>
       <w:r>
         <w:rPr>
+          <w:i/>
           <w:iCs/>
-          <w:i/>
         </w:rPr>
         <w:t xml:space="preserve">The European Journal of Finance</w:t>
       </w:r>
@@ -9714,7 +9817,7 @@
       <w:r>
         <w:t xml:space="preserve"> </w:t>
       </w:r>
-      <w:hyperlink r:id="rId55">
+      <w:hyperlink r:id="rId56">
         <w:r>
           <w:rPr>
             <w:rStyle w:val="Hyperlink"/>
@@ -9726,8 +9829,8 @@
         <w:t xml:space="preserve">.</w:t>
       </w:r>
     </w:p>
-    <w:bookmarkEnd w:id="56"/>
-    <w:bookmarkStart w:id="58" w:name="ref-chang2000"/>
+    <w:bookmarkEnd w:id="57"/>
+    <w:bookmarkStart w:id="59" w:name="ref-chang2000"/>
     <w:p>
       <w:pPr>
         <w:pStyle w:val="Bibliography"/>
@@ -9758,8 +9861,8 @@
       </w:r>
       <w:r>
         <w:rPr>
+          <w:i/>
           <w:iCs/>
-          <w:i/>
         </w:rPr>
         <w:t xml:space="preserve">Journal of Banking &amp; Finance</w:t>
       </w:r>
@@ -9772,7 +9875,7 @@
       <w:r>
         <w:t xml:space="preserve"> </w:t>
       </w:r>
-      <w:hyperlink r:id="rId57">
+      <w:hyperlink r:id="rId58">
         <w:r>
           <w:rPr>
             <w:rStyle w:val="Hyperlink"/>
@@ -9784,8 +9887,8 @@
         <w:t xml:space="preserve">.</w:t>
       </w:r>
     </w:p>
-    <w:bookmarkEnd w:id="58"/>
-    <w:bookmarkStart w:id="60" w:name="ref-christie1995"/>
+    <w:bookmarkEnd w:id="59"/>
+    <w:bookmarkStart w:id="61" w:name="ref-christie1995"/>
     <w:p>
       <w:pPr>
         <w:pStyle w:val="Bibliography"/>
@@ -9834,8 +9937,8 @@
       </w:r>
       <w:r>
         <w:rPr>
+          <w:i/>
           <w:iCs/>
-          <w:i/>
         </w:rPr>
         <w:t xml:space="preserve">Financial Analysts Journal</w:t>
       </w:r>
@@ -9848,7 +9951,7 @@
       <w:r>
         <w:t xml:space="preserve"> </w:t>
       </w:r>
-      <w:hyperlink r:id="rId59">
+      <w:hyperlink r:id="rId60">
         <w:r>
           <w:rPr>
             <w:rStyle w:val="Hyperlink"/>
@@ -9860,8 +9963,8 @@
         <w:t xml:space="preserve">.</w:t>
       </w:r>
     </w:p>
-    <w:bookmarkEnd w:id="60"/>
-    <w:bookmarkStart w:id="61" w:name="ref-ciciretti2021"/>
+    <w:bookmarkEnd w:id="61"/>
+    <w:bookmarkStart w:id="62" w:name="ref-ciciretti2021"/>
     <w:p>
       <w:pPr>
         <w:pStyle w:val="Bibliography"/>
@@ -9888,8 +9991,8 @@
         <w:t xml:space="preserve">Funds.”</w:t>
       </w:r>
     </w:p>
-    <w:bookmarkEnd w:id="61"/>
-    <w:bookmarkStart w:id="63" w:name="ref-decclesia2024"/>
+    <w:bookmarkEnd w:id="62"/>
+    <w:bookmarkStart w:id="64" w:name="ref-decclesia2024"/>
     <w:p>
       <w:pPr>
         <w:pStyle w:val="Bibliography"/>
@@ -9932,8 +10035,8 @@
       </w:r>
       <w:r>
         <w:rPr>
+          <w:i/>
           <w:iCs/>
-          <w:i/>
         </w:rPr>
         <w:t xml:space="preserve">Energy Economics</w:t>
       </w:r>
@@ -9946,7 +10049,7 @@
       <w:r>
         <w:t xml:space="preserve"> </w:t>
       </w:r>
-      <w:hyperlink r:id="rId62">
+      <w:hyperlink r:id="rId63">
         <w:r>
           <w:rPr>
             <w:rStyle w:val="Hyperlink"/>
@@ -9958,8 +10061,8 @@
         <w:t xml:space="preserve">.</w:t>
       </w:r>
     </w:p>
-    <w:bookmarkEnd w:id="63"/>
-    <w:bookmarkStart w:id="65" w:name="ref-demirer2018"/>
+    <w:bookmarkEnd w:id="64"/>
+    <w:bookmarkStart w:id="66" w:name="ref-demirer2018"/>
     <w:p>
       <w:pPr>
         <w:pStyle w:val="Bibliography"/>
@@ -9978,8 +10081,8 @@
       </w:r>
       <w:r>
         <w:rPr>
+          <w:i/>
           <w:iCs/>
-          <w:i/>
         </w:rPr>
         <w:t xml:space="preserve">Energy Economics</w:t>
       </w:r>
@@ -9992,7 +10095,7 @@
       <w:r>
         <w:t xml:space="preserve"> </w:t>
       </w:r>
-      <w:hyperlink r:id="rId64">
+      <w:hyperlink r:id="rId65">
         <w:r>
           <w:rPr>
             <w:rStyle w:val="Hyperlink"/>
@@ -10004,8 +10107,8 @@
         <w:t xml:space="preserve">.</w:t>
       </w:r>
     </w:p>
-    <w:bookmarkEnd w:id="65"/>
-    <w:bookmarkStart w:id="67" w:name="ref-demirer2013a"/>
+    <w:bookmarkEnd w:id="66"/>
+    <w:bookmarkStart w:id="68" w:name="ref-demirer2013a"/>
     <w:p>
       <w:pPr>
         <w:pStyle w:val="Bibliography"/>
@@ -10057,8 +10160,8 @@
       </w:r>
       <w:r>
         <w:rPr>
+          <w:i/>
           <w:iCs/>
-          <w:i/>
         </w:rPr>
         <w:t xml:space="preserve">SSRN Electronic Journal</w:t>
       </w:r>
@@ -10068,7 +10171,7 @@
       <w:r>
         <w:t xml:space="preserve"> </w:t>
       </w:r>
-      <w:hyperlink r:id="rId66">
+      <w:hyperlink r:id="rId67">
         <w:r>
           <w:rPr>
             <w:rStyle w:val="Hyperlink"/>
@@ -10080,13 +10183,45 @@
         <w:t xml:space="preserve">.</w:t>
       </w:r>
     </w:p>
-    <w:bookmarkEnd w:id="67"/>
-    <w:bookmarkStart w:id="69" w:name="ref-galariotis2015"/>
+    <w:bookmarkEnd w:id="68"/>
+    <w:bookmarkStart w:id="69" w:name="ref-dragomirescu-gaina2021"/>
     <w:p>
       <w:pPr>
         <w:pStyle w:val="Bibliography"/>
       </w:pPr>
       <w:r>
+        <w:t xml:space="preserve">Dragomirescu-Gaina, Catalin, Emilios Galariotis, and Dionisis Philippas. 2021.</w:t>
+      </w:r>
+      <w:r>
+        <w:t xml:space="preserve"> </w:t>
+      </w:r>
+      <w:r>
+        <w:t xml:space="preserve">“Chasing the ‘Green Bandwagon’in Times of Uncertainty.”</w:t>
+      </w:r>
+      <w:r>
+        <w:t xml:space="preserve"> </w:t>
+      </w:r>
+      <w:r>
+        <w:rPr>
+          <w:i/>
+          <w:iCs/>
+        </w:rPr>
+        <w:t xml:space="preserve">Energy Policy</w:t>
+      </w:r>
+      <w:r>
+        <w:t xml:space="preserve"> </w:t>
+      </w:r>
+      <w:r>
+        <w:t xml:space="preserve">151: 112190.</w:t>
+      </w:r>
+    </w:p>
+    <w:bookmarkEnd w:id="69"/>
+    <w:bookmarkStart w:id="71" w:name="ref-galariotis2015"/>
+    <w:p>
+      <w:pPr>
+        <w:pStyle w:val="Bibliography"/>
+      </w:pPr>
+      <w:r>
         <w:t xml:space="preserve">Galariotis, Emilios C., Wu Rong, and Spyros I. Spyrou. 2015.</w:t>
       </w:r>
       <w:r>
@@ -10112,8 +10247,8 @@
       </w:r>
       <w:r>
         <w:rPr>
+          <w:i/>
           <w:iCs/>
-          <w:i/>
         </w:rPr>
         <w:t xml:space="preserve">Journal of Banking &amp; Finance</w:t>
       </w:r>
@@ -10126,7 +10261,7 @@
       <w:r>
         <w:t xml:space="preserve"> </w:t>
       </w:r>
-      <w:hyperlink r:id="rId68">
+      <w:hyperlink r:id="rId70">
         <w:r>
           <w:rPr>
             <w:rStyle w:val="Hyperlink"/>
@@ -10138,8 +10273,8 @@
         <w:t xml:space="preserve">.</w:t>
       </w:r>
     </w:p>
-    <w:bookmarkEnd w:id="69"/>
-    <w:bookmarkStart w:id="71" w:name="ref-gavrilakis2023"/>
+    <w:bookmarkEnd w:id="71"/>
+    <w:bookmarkStart w:id="73" w:name="ref-gavrilakis2023"/>
     <w:p>
       <w:pPr>
         <w:pStyle w:val="Bibliography"/>
@@ -10176,8 +10311,8 @@
       </w:r>
       <w:r>
         <w:rPr>
+          <w:i/>
           <w:iCs/>
-          <w:i/>
         </w:rPr>
         <w:t xml:space="preserve">Operational Research</w:t>
       </w:r>
@@ -10190,7 +10325,7 @@
       <w:r>
         <w:t xml:space="preserve"> </w:t>
       </w:r>
-      <w:hyperlink r:id="rId70">
+      <w:hyperlink r:id="rId72">
         <w:r>
           <w:rPr>
             <w:rStyle w:val="Hyperlink"/>
@@ -10202,8 +10337,8 @@
         <w:t xml:space="preserve">.</w:t>
       </w:r>
     </w:p>
-    <w:bookmarkEnd w:id="71"/>
-    <w:bookmarkStart w:id="73" w:name="ref-geert2000"/>
+    <w:bookmarkEnd w:id="73"/>
+    <w:bookmarkStart w:id="75" w:name="ref-geert2000"/>
     <w:p>
       <w:pPr>
         <w:pStyle w:val="Bibliography"/>
@@ -10255,8 +10390,8 @@
       </w:r>
       <w:r>
         <w:rPr>
+          <w:i/>
           <w:iCs/>
-          <w:i/>
         </w:rPr>
         <w:t xml:space="preserve">Review of Financial Studies</w:t>
       </w:r>
@@ -10269,7 +10404,7 @@
       <w:r>
         <w:t xml:space="preserve"> </w:t>
       </w:r>
-      <w:hyperlink r:id="rId72">
+      <w:hyperlink r:id="rId74">
         <w:r>
           <w:rPr>
             <w:rStyle w:val="Hyperlink"/>
@@ -10281,8 +10416,8 @@
         <w:t xml:space="preserve">.</w:t>
       </w:r>
     </w:p>
-    <w:bookmarkEnd w:id="73"/>
-    <w:bookmarkStart w:id="75" w:name="ref-giglio2021a"/>
+    <w:bookmarkEnd w:id="75"/>
+    <w:bookmarkStart w:id="77" w:name="ref-giglio2021a"/>
     <w:p>
       <w:pPr>
         <w:pStyle w:val="Bibliography"/>
@@ -10310,8 +10445,8 @@
       </w:r>
       <w:r>
         <w:rPr>
+          <w:i/>
           <w:iCs/>
-          <w:i/>
         </w:rPr>
         <w:t xml:space="preserve">Annual Review of Financial Economics</w:t>
       </w:r>
@@ -10324,7 +10459,7 @@
       <w:r>
         <w:t xml:space="preserve"> </w:t>
       </w:r>
-      <w:hyperlink r:id="rId74">
+      <w:hyperlink r:id="rId76">
         <w:r>
           <w:rPr>
             <w:rStyle w:val="Hyperlink"/>
@@ -10336,8 +10471,8 @@
         <w:t xml:space="preserve">.</w:t>
       </w:r>
     </w:p>
-    <w:bookmarkEnd w:id="75"/>
-    <w:bookmarkStart w:id="76" w:name="ref-gilbert2010"/>
+    <w:bookmarkEnd w:id="77"/>
+    <w:bookmarkStart w:id="78" w:name="ref-gilbert2010"/>
     <w:p>
       <w:pPr>
         <w:pStyle w:val="Bibliography"/>
@@ -10356,8 +10491,8 @@
       </w:r>
       <w:r>
         <w:rPr>
+          <w:i/>
           <w:iCs/>
-          <w:i/>
         </w:rPr>
         <w:t xml:space="preserve">Market Review</w:t>
       </w:r>
@@ -10368,8 +10503,8 @@
         <w:t xml:space="preserve">28: 26–46.</w:t>
       </w:r>
     </w:p>
-    <w:bookmarkEnd w:id="76"/>
-    <w:bookmarkStart w:id="78" w:name="ref-klein2013"/>
+    <w:bookmarkEnd w:id="78"/>
+    <w:bookmarkStart w:id="80" w:name="ref-klein2013"/>
     <w:p>
       <w:pPr>
         <w:pStyle w:val="Bibliography"/>
@@ -10424,8 +10559,8 @@
       </w:r>
       <w:r>
         <w:rPr>
+          <w:i/>
           <w:iCs/>
-          <w:i/>
         </w:rPr>
         <w:t xml:space="preserve">Journal of International Financial Markets, Institutions and Money</w:t>
       </w:r>
@@ -10438,7 +10573,7 @@
       <w:r>
         <w:t xml:space="preserve"> </w:t>
       </w:r>
-      <w:hyperlink r:id="rId77">
+      <w:hyperlink r:id="rId79">
         <w:r>
           <w:rPr>
             <w:rStyle w:val="Hyperlink"/>
@@ -10450,8 +10585,8 @@
         <w:t xml:space="preserve">.</w:t>
       </w:r>
     </w:p>
-    <w:bookmarkEnd w:id="78"/>
-    <w:bookmarkStart w:id="80" w:name="ref-koenker1978"/>
+    <w:bookmarkEnd w:id="80"/>
+    <w:bookmarkStart w:id="82" w:name="ref-koenker1978"/>
     <w:p>
       <w:pPr>
         <w:pStyle w:val="Bibliography"/>
@@ -10479,8 +10614,8 @@
       </w:r>
       <w:r>
         <w:rPr>
+          <w:i/>
           <w:iCs/>
-          <w:i/>
         </w:rPr>
         <w:t xml:space="preserve">Econometrica</w:t>
       </w:r>
@@ -10493,7 +10628,7 @@
       <w:r>
         <w:t xml:space="preserve"> </w:t>
       </w:r>
-      <w:hyperlink r:id="rId79">
+      <w:hyperlink r:id="rId81">
         <w:r>
           <w:rPr>
             <w:rStyle w:val="Hyperlink"/>
@@ -10505,8 +10640,8 @@
         <w:t xml:space="preserve">.</w:t>
       </w:r>
     </w:p>
-    <w:bookmarkEnd w:id="80"/>
-    <w:bookmarkStart w:id="82" w:name="ref-koutmos2024"/>
+    <w:bookmarkEnd w:id="82"/>
+    <w:bookmarkStart w:id="84" w:name="ref-koutmos2024"/>
     <w:p>
       <w:pPr>
         <w:pStyle w:val="Bibliography"/>
@@ -10558,8 +10693,8 @@
       </w:r>
       <w:r>
         <w:rPr>
+          <w:i/>
           <w:iCs/>
-          <w:i/>
         </w:rPr>
         <w:t xml:space="preserve">Journal of Risk and Financial Management</w:t>
       </w:r>
@@ -10572,7 +10707,7 @@
       <w:r>
         <w:t xml:space="preserve"> </w:t>
       </w:r>
-      <w:hyperlink r:id="rId81">
+      <w:hyperlink r:id="rId83">
         <w:r>
           <w:rPr>
             <w:rStyle w:val="Hyperlink"/>
@@ -10584,8 +10719,8 @@
         <w:t xml:space="preserve">.</w:t>
       </w:r>
     </w:p>
-    <w:bookmarkEnd w:id="82"/>
-    <w:bookmarkStart w:id="83" w:name="ref-loang2023"/>
+    <w:bookmarkEnd w:id="84"/>
+    <w:bookmarkStart w:id="85" w:name="ref-loang2023"/>
     <w:p>
       <w:pPr>
         <w:pStyle w:val="Bibliography"/>
@@ -10616,8 +10751,8 @@
       </w:r>
       <w:r>
         <w:rPr>
+          <w:i/>
           <w:iCs/>
-          <w:i/>
         </w:rPr>
         <w:t xml:space="preserve">Journal of Islamic Monetary Economics and Finance</w:t>
       </w:r>
@@ -10628,8 +10763,8 @@
         <w:t xml:space="preserve">9 (2): 313–36.</w:t>
       </w:r>
     </w:p>
-    <w:bookmarkEnd w:id="83"/>
-    <w:bookmarkStart w:id="85" w:name="ref-longin2001"/>
+    <w:bookmarkEnd w:id="85"/>
+    <w:bookmarkStart w:id="87" w:name="ref-longin2001"/>
     <w:p>
       <w:pPr>
         <w:pStyle w:val="Bibliography"/>
@@ -10669,8 +10804,8 @@
       </w:r>
       <w:r>
         <w:rPr>
+          <w:i/>
           <w:iCs/>
-          <w:i/>
         </w:rPr>
         <w:t xml:space="preserve">The Journal of Finance</w:t>
       </w:r>
@@ -10683,7 +10818,7 @@
       <w:r>
         <w:t xml:space="preserve"> </w:t>
       </w:r>
-      <w:hyperlink r:id="rId84">
+      <w:hyperlink r:id="rId86">
         <w:r>
           <w:rPr>
             <w:rStyle w:val="Hyperlink"/>
@@ -10695,8 +10830,8 @@
         <w:t xml:space="preserve">.</w:t>
       </w:r>
     </w:p>
-    <w:bookmarkEnd w:id="85"/>
-    <w:bookmarkStart w:id="87" w:name="ref-naqvi2022"/>
+    <w:bookmarkEnd w:id="87"/>
+    <w:bookmarkStart w:id="89" w:name="ref-naqvi2022"/>
     <w:p>
       <w:pPr>
         <w:pStyle w:val="Bibliography"/>
@@ -10727,8 +10862,8 @@
       </w:r>
       <w:r>
         <w:rPr>
+          <w:i/>
           <w:iCs/>
-          <w:i/>
         </w:rPr>
         <w:t xml:space="preserve">Energy Economics</w:t>
       </w:r>
@@ -10741,7 +10876,7 @@
       <w:r>
         <w:t xml:space="preserve"> </w:t>
       </w:r>
-      <w:hyperlink r:id="rId86">
+      <w:hyperlink r:id="rId88">
         <w:r>
           <w:rPr>
             <w:rStyle w:val="Hyperlink"/>
@@ -10753,8 +10888,8 @@
         <w:t xml:space="preserve">.</w:t>
       </w:r>
     </w:p>
-    <w:bookmarkEnd w:id="87"/>
-    <w:bookmarkStart w:id="89" w:name="ref-newey1987"/>
+    <w:bookmarkEnd w:id="89"/>
+    <w:bookmarkStart w:id="91" w:name="ref-newey1987"/>
     <w:p>
       <w:pPr>
         <w:pStyle w:val="Bibliography"/>
@@ -10812,8 +10947,8 @@
       </w:r>
       <w:r>
         <w:rPr>
+          <w:i/>
           <w:iCs/>
-          <w:i/>
         </w:rPr>
         <w:t xml:space="preserve">Econometrica: Journal of the Econometric Society</w:t>
       </w:r>
@@ -10823,7 +10958,7 @@
       <w:r>
         <w:t xml:space="preserve"> </w:t>
       </w:r>
-      <w:hyperlink r:id="rId88">
+      <w:hyperlink r:id="rId90">
         <w:r>
           <w:rPr>
             <w:rStyle w:val="Hyperlink"/>
@@ -10835,8 +10970,8 @@
         <w:t xml:space="preserve">.</w:t>
       </w:r>
     </w:p>
-    <w:bookmarkEnd w:id="89"/>
-    <w:bookmarkStart w:id="91" w:name="ref-nguyen2025"/>
+    <w:bookmarkEnd w:id="91"/>
+    <w:bookmarkStart w:id="93" w:name="ref-nguyen2025"/>
     <w:p>
       <w:pPr>
         <w:pStyle w:val="Bibliography"/>
@@ -10867,8 +11002,8 @@
       </w:r>
       <w:r>
         <w:rPr>
+          <w:i/>
           <w:iCs/>
-          <w:i/>
         </w:rPr>
         <w:t xml:space="preserve">Energy Economics</w:t>
       </w:r>
@@ -10881,7 +11016,7 @@
       <w:r>
         <w:t xml:space="preserve"> </w:t>
       </w:r>
-      <w:hyperlink r:id="rId90">
+      <w:hyperlink r:id="rId92">
         <w:r>
           <w:rPr>
             <w:rStyle w:val="Hyperlink"/>
@@ -10893,8 +11028,8 @@
         <w:t xml:space="preserve">.</w:t>
       </w:r>
     </w:p>
-    <w:bookmarkEnd w:id="91"/>
-    <w:bookmarkStart w:id="93" w:name="ref-pastor2022"/>
+    <w:bookmarkEnd w:id="93"/>
+    <w:bookmarkStart w:id="95" w:name="ref-pastor2022"/>
     <w:p>
       <w:pPr>
         <w:pStyle w:val="Bibliography"/>
@@ -10913,8 +11048,8 @@
       </w:r>
       <w:r>
         <w:rPr>
+          <w:i/>
           <w:iCs/>
-          <w:i/>
         </w:rPr>
         <w:t xml:space="preserve">Journal of Financial Economics</w:t>
       </w:r>
@@ -10927,7 +11062,7 @@
       <w:r>
         <w:t xml:space="preserve"> </w:t>
       </w:r>
-      <w:hyperlink r:id="rId92">
+      <w:hyperlink r:id="rId94">
         <w:r>
           <w:rPr>
             <w:rStyle w:val="Hyperlink"/>
@@ -10939,8 +11074,8 @@
         <w:t xml:space="preserve">.</w:t>
       </w:r>
     </w:p>
-    <w:bookmarkEnd w:id="93"/>
-    <w:bookmarkStart w:id="94" w:name="ref-pierdzioch2010"/>
+    <w:bookmarkEnd w:id="95"/>
+    <w:bookmarkStart w:id="96" w:name="ref-pierdzioch2010"/>
     <w:p>
       <w:pPr>
         <w:pStyle w:val="Bibliography"/>
@@ -10959,8 +11094,8 @@
       </w:r>
       <w:r>
         <w:rPr>
+          <w:i/>
           <w:iCs/>
-          <w:i/>
         </w:rPr>
         <w:t xml:space="preserve">Energy Economics</w:t>
       </w:r>
@@ -10971,8 +11106,8 @@
         <w:t xml:space="preserve">32 (6): 1456–59.</w:t>
       </w:r>
     </w:p>
-    <w:bookmarkEnd w:id="94"/>
-    <w:bookmarkStart w:id="95" w:name="ref-pochea2017"/>
+    <w:bookmarkEnd w:id="96"/>
+    <w:bookmarkStart w:id="97" w:name="ref-pochea2017"/>
     <w:p>
       <w:pPr>
         <w:pStyle w:val="Bibliography"/>
@@ -11021,8 +11156,8 @@
       </w:r>
       <w:r>
         <w:rPr>
+          <w:i/>
           <w:iCs/>
-          <w:i/>
         </w:rPr>
         <w:t xml:space="preserve">Journal of Behavioral Finance</w:t>
       </w:r>
@@ -11033,8 +11168,8 @@
         <w:t xml:space="preserve">18 (4): 400–416.</w:t>
       </w:r>
     </w:p>
-    <w:bookmarkEnd w:id="95"/>
-    <w:bookmarkStart w:id="96" w:name="ref-przychodzen2016"/>
+    <w:bookmarkEnd w:id="97"/>
+    <w:bookmarkStart w:id="98" w:name="ref-przychodzen2016"/>
     <w:p>
       <w:pPr>
         <w:pStyle w:val="Bibliography"/>
@@ -11071,8 +11206,8 @@
       </w:r>
       <w:r>
         <w:rPr>
+          <w:i/>
           <w:iCs/>
-          <w:i/>
         </w:rPr>
         <w:t xml:space="preserve">Sustainability</w:t>
       </w:r>
@@ -11083,8 +11218,8 @@
         <w:t xml:space="preserve">8 (10): 1078.</w:t>
       </w:r>
     </w:p>
-    <w:bookmarkEnd w:id="96"/>
-    <w:bookmarkStart w:id="97" w:name="ref-rubbaniy2021"/>
+    <w:bookmarkEnd w:id="98"/>
+    <w:bookmarkStart w:id="99" w:name="ref-rubbaniy2021"/>
     <w:p>
       <w:pPr>
         <w:pStyle w:val="Bibliography"/>
@@ -11151,8 +11286,8 @@
       </w:r>
       <w:r>
         <w:rPr>
+          <w:i/>
           <w:iCs/>
-          <w:i/>
         </w:rPr>
         <w:t xml:space="preserve">COVID-19, Lockdown, and Herd Behavior in the US ESG Leader Stocks (June 16, 2021)</w:t>
       </w:r>
@@ -11160,8 +11295,8 @@
         <w:t xml:space="preserve">.</w:t>
       </w:r>
     </w:p>
-    <w:bookmarkEnd w:id="97"/>
-    <w:bookmarkStart w:id="99" w:name="ref-stavroyiannis2019"/>
+    <w:bookmarkEnd w:id="99"/>
+    <w:bookmarkStart w:id="101" w:name="ref-stavroyiannis2019"/>
     <w:p>
       <w:pPr>
         <w:pStyle w:val="Bibliography"/>
@@ -11204,8 +11339,8 @@
       </w:r>
       <w:r>
         <w:rPr>
+          <w:i/>
           <w:iCs/>
-          <w:i/>
         </w:rPr>
         <w:t xml:space="preserve">Journal of Behavioral and Experimental Finance</w:t>
       </w:r>
@@ -11218,7 +11353,7 @@
       <w:r>
         <w:t xml:space="preserve"> </w:t>
       </w:r>
-      <w:hyperlink r:id="rId98">
+      <w:hyperlink r:id="rId100">
         <w:r>
           <w:rPr>
             <w:rStyle w:val="Hyperlink"/>
@@ -11230,8 +11365,8 @@
         <w:t xml:space="preserve">.</w:t>
       </w:r>
     </w:p>
-    <w:bookmarkEnd w:id="99"/>
-    <w:bookmarkStart w:id="101" w:name="ref-steen2013"/>
+    <w:bookmarkEnd w:id="101"/>
+    <w:bookmarkStart w:id="103" w:name="ref-steen2013"/>
     <w:p>
       <w:pPr>
         <w:pStyle w:val="Bibliography"/>
@@ -11250,8 +11385,8 @@
       </w:r>
       <w:r>
         <w:rPr>
+          <w:i/>
           <w:iCs/>
-          <w:i/>
         </w:rPr>
         <w:t xml:space="preserve">Applied Financial Economics</w:t>
       </w:r>
@@ -11264,7 +11399,7 @@
       <w:r>
         <w:t xml:space="preserve"> </w:t>
       </w:r>
-      <w:hyperlink r:id="rId100">
+      <w:hyperlink r:id="rId102">
         <w:r>
           <w:rPr>
             <w:rStyle w:val="Hyperlink"/>
@@ -11276,8 +11411,8 @@
         <w:t xml:space="preserve">.</w:t>
       </w:r>
     </w:p>
-    <w:bookmarkEnd w:id="101"/>
-    <w:bookmarkStart w:id="103" w:name="ref-zhou2013"/>
+    <w:bookmarkEnd w:id="103"/>
+    <w:bookmarkStart w:id="105" w:name="ref-zhou2013"/>
     <w:p>
       <w:pPr>
         <w:pStyle w:val="Bibliography"/>
@@ -11344,8 +11479,8 @@
       </w:r>
       <w:r>
         <w:rPr>
+          <w:i/>
           <w:iCs/>
-          <w:i/>
         </w:rPr>
         <w:t xml:space="preserve">The Journal of Real Estate Finance and Economics</w:t>
       </w:r>
@@ -11358,7 +11493,7 @@
       <w:r>
         <w:t xml:space="preserve"> </w:t>
       </w:r>
-      <w:hyperlink r:id="rId102">
+      <w:hyperlink r:id="rId104">
         <w:r>
           <w:rPr>
             <w:rStyle w:val="Hyperlink"/>
@@ -11370,15 +11505,15 @@
         <w:t xml:space="preserve">.</w:t>
       </w:r>
     </w:p>
-    <w:bookmarkEnd w:id="103"/>
-    <w:bookmarkEnd w:id="104"/>
+    <w:bookmarkEnd w:id="105"/>
+    <w:bookmarkEnd w:id="106"/>
     <w:p>
       <w:r>
         <w:br w:type="page"/>
       </w:r>
     </w:p>
-    <w:bookmarkEnd w:id="105"/>
-    <w:bookmarkStart w:id="113" w:name="appendix"/>
+    <w:bookmarkEnd w:id="107"/>
+    <w:bookmarkStart w:id="115" w:name="appendix"/>
     <w:p>
       <w:pPr>
         <w:pStyle w:val="Heading1"/>
@@ -11387,7 +11522,7 @@
         <w:t xml:space="preserve">Appendix</w:t>
       </w:r>
     </w:p>
-    <w:bookmarkStart w:id="110" w:name="cross-sectional-average-deviations"/>
+    <w:bookmarkStart w:id="112" w:name="cross-sectional-average-deviations"/>
     <w:p>
       <w:pPr>
         <w:pStyle w:val="Heading2"/>
@@ -11400,9 +11535,8 @@
       <w:tblPr>
         <w:tblStyle w:val="Table"/>
         <w:tblW w:type="pct" w:w="5000"/>
+        <w:tblLayout w:type="fixed"/>
         <w:tblLook w:firstRow="0" w:lastRow="0" w:firstColumn="0" w:lastColumn="0" w:noHBand="0" w:noVBand="0" w:val="0000"/>
-        <w:jc w:val="start"/>
-        <w:tblLayout w:type="fixed"/>
       </w:tblPr>
       <w:tblGrid>
         <w:gridCol w:w="7920"/>
@@ -11410,7 +11544,7 @@
       <w:tr>
         <w:tc>
           <w:tcPr/>
-          <w:bookmarkStart w:id="109" w:name="fig-csad"/>
+          <w:bookmarkStart w:id="111" w:name="fig-csad"/>
           <w:p>
             <w:pPr>
               <w:pStyle w:val="Compact"/>
@@ -11421,18 +11555,18 @@
                 <wp:inline>
                   <wp:extent cx="5753100" cy="2157412"/>
                   <wp:effectExtent b="0" l="0" r="0" t="0"/>
-                  <wp:docPr descr="" title="" id="107" name="Picture"/>
+                  <wp:docPr descr="" title="" id="109" name="Picture"/>
                   <a:graphic>
                     <a:graphicData uri="http://schemas.openxmlformats.org/drawingml/2006/picture">
                       <pic:pic>
                         <pic:nvPicPr>
-                          <pic:cNvPr descr="alt_energy_herding_files/figure-docx/fig-csad-1.png" id="108" name="Picture"/>
+                          <pic:cNvPr descr="alt_energy_herding_files/figure-docx/fig-csad-1.png" id="110" name="Picture"/>
                           <pic:cNvPicPr>
                             <a:picLocks noChangeArrowheads="1" noChangeAspect="1"/>
                           </pic:cNvPicPr>
                         </pic:nvPicPr>
                         <pic:blipFill>
-                          <a:blip r:embed="rId106"/>
+                          <a:blip r:embed="rId108"/>
                           <a:stretch>
                             <a:fillRect/>
                           </a:stretch>
@@ -11472,12 +11606,12 @@
               <w:t xml:space="preserve">Figure 2: Cross Sectional Absolute Deviation (CSAD) for US Alternative Energy ETFs</w:t>
             </w:r>
           </w:p>
-          <w:bookmarkEnd w:id="109"/>
+          <w:bookmarkEnd w:id="111"/>
         </w:tc>
       </w:tr>
     </w:tbl>
-    <w:bookmarkEnd w:id="110"/>
-    <w:bookmarkStart w:id="112" w:name="etfs-used-in-the-study"/>
+    <w:bookmarkEnd w:id="112"/>
+    <w:bookmarkStart w:id="114" w:name="etfs-used-in-the-study"/>
     <w:p>
       <w:pPr>
         <w:pStyle w:val="Heading2"/>
@@ -11490,9 +11624,8 @@
       <w:tblPr>
         <w:tblStyle w:val="Table"/>
         <w:tblW w:type="pct" w:w="5000"/>
+        <w:tblLayout w:type="fixed"/>
         <w:tblLook w:firstRow="0" w:lastRow="0" w:firstColumn="0" w:lastColumn="0" w:noHBand="0" w:noVBand="0" w:val="0000"/>
-        <w:jc w:val="start"/>
-        <w:tblLayout w:type="fixed"/>
       </w:tblPr>
       <w:tblGrid>
         <w:gridCol w:w="7920"/>
@@ -11500,7 +11633,7 @@
       <w:tr>
         <w:tc>
           <w:tcPr/>
-          <w:bookmarkStart w:id="111" w:name="tbl-data"/>
+          <w:bookmarkStart w:id="113" w:name="tbl-data"/>
           <w:p>
             <w:pPr>
               <w:jc w:val="center"/>
@@ -13413,12 +13546,12 @@
               </w:tc>
             </w:tr>
           </w:tbl>
-          <w:bookmarkEnd w:id="111"/>
+          <w:bookmarkEnd w:id="113"/>
         </w:tc>
       </w:tr>
     </w:tbl>
-    <w:bookmarkEnd w:id="112"/>
-    <w:bookmarkEnd w:id="113"/>
+    <w:bookmarkEnd w:id="114"/>
+    <w:bookmarkEnd w:id="115"/>
     <w:sectPr>
       <w:headerReference r:id="rId13" w:type="even"/>
       <w:headerReference r:id="rId12" w:type="default"/>
@@ -15662,14 +15795,14 @@
     </w:lvl>
   </w:abstractNum>
   <w:abstractNum w:abstractNumId="990">
-    <w:nsid w:val="A990"/>
+    <w:nsid w:val="0000A990"/>
     <w:multiLevelType w:val="multilevel"/>
     <w:lvl w:ilvl="0">
       <w:numFmt w:val="bullet"/>
       <w:lvlText w:val=" "/>
       <w:lvlJc w:val="left"/>
       <w:pPr>
-        <w:ind w:left="720" w:hanging="480"/>
+        <w:ind w:left="720" w:hanging="360"/>
       </w:pPr>
     </w:lvl>
     <w:lvl w:ilvl="1">
@@ -15677,7 +15810,7 @@
       <w:lvlText w:val=" "/>
       <w:lvlJc w:val="left"/>
       <w:pPr>
-        <w:ind w:left="1440" w:hanging="480"/>
+        <w:ind w:left="1440" w:hanging="360"/>
       </w:pPr>
     </w:lvl>
     <w:lvl w:ilvl="2">
@@ -15685,7 +15818,7 @@
       <w:lvlText w:val=" "/>
       <w:lvlJc w:val="left"/>
       <w:pPr>
-        <w:ind w:left="2160" w:hanging="480"/>
+        <w:ind w:left="2160" w:hanging="360"/>
       </w:pPr>
     </w:lvl>
     <w:lvl w:ilvl="3">
@@ -15693,7 +15826,7 @@
       <w:lvlText w:val=" "/>
       <w:lvlJc w:val="left"/>
       <w:pPr>
-        <w:ind w:left="2880" w:hanging="480"/>
+        <w:ind w:left="2880" w:hanging="360"/>
       </w:pPr>
     </w:lvl>
     <w:lvl w:ilvl="4">
@@ -15701,7 +15834,7 @@
       <w:lvlText w:val=" "/>
       <w:lvlJc w:val="left"/>
       <w:pPr>
-        <w:ind w:left="3600" w:hanging="480"/>
+        <w:ind w:left="3600" w:hanging="360"/>
       </w:pPr>
     </w:lvl>
     <w:lvl w:ilvl="5">
@@ -15709,7 +15842,7 @@
       <w:lvlText w:val=" "/>
       <w:lvlJc w:val="left"/>
       <w:pPr>
-        <w:ind w:left="4320" w:hanging="480"/>
+        <w:ind w:left="4320" w:hanging="360"/>
       </w:pPr>
     </w:lvl>
     <w:lvl w:ilvl="6">
@@ -15717,7 +15850,7 @@
       <w:lvlText w:val=" "/>
       <w:lvlJc w:val="left"/>
       <w:pPr>
-        <w:ind w:left="5040" w:hanging="480"/>
+        <w:ind w:left="5040" w:hanging="360"/>
       </w:pPr>
     </w:lvl>
     <w:lvl w:ilvl="7">
@@ -15725,7 +15858,7 @@
       <w:lvlText w:val=" "/>
       <w:lvlJc w:val="left"/>
       <w:pPr>
-        <w:ind w:left="5760" w:hanging="480"/>
+        <w:ind w:left="5760" w:hanging="360"/>
       </w:pPr>
     </w:lvl>
     <w:lvl w:ilvl="8">
@@ -15733,7 +15866,7 @@
       <w:lvlText w:val=" "/>
       <w:lvlJc w:val="left"/>
       <w:pPr>
-        <w:ind w:left="6480" w:hanging="480"/>
+        <w:ind w:left="6480" w:hanging="360"/>
       </w:pPr>
     </w:lvl>
   </w:abstractNum>
@@ -17030,6 +17163,7 @@
     <w:name w:val="KeywordTok"/>
     <w:basedOn w:val="VerbatimChar"/>
     <w:rPr>
+      <w:b/>
       <w:color w:val="003b4f"/>
       <w:shd w:val="clear" w:fill="f1f3f5"/>
     </w:rPr>
@@ -17134,9 +17268,9 @@
     <w:name w:val="DocumentationTok"/>
     <w:basedOn w:val="VerbatimChar"/>
     <w:rPr>
+      <w:i/>
       <w:color w:val="5e5e5e"/>
       <w:shd w:val="clear" w:fill="f1f3f5"/>
-      <w:i/>
     </w:rPr>
   </w:style>
   <w:style w:type="character" w:customStyle="1" w:styleId="AnnotationTok">
@@ -17151,9 +17285,9 @@
     <w:name w:val="CommentVarTok"/>
     <w:basedOn w:val="VerbatimChar"/>
     <w:rPr>
+      <w:i/>
       <w:color w:val="5e5e5e"/>
       <w:shd w:val="clear" w:fill="f1f3f5"/>
-      <w:i/>
     </w:rPr>
   </w:style>
   <w:style w:type="character" w:customStyle="1" w:styleId="OtherTok">
@@ -17184,6 +17318,7 @@
     <w:name w:val="ControlFlowTok"/>
     <w:basedOn w:val="VerbatimChar"/>
     <w:rPr>
+      <w:b/>
       <w:color w:val="003b4f"/>
       <w:shd w:val="clear" w:fill="f1f3f5"/>
     </w:rPr>
@@ -17248,9 +17383,9 @@
     <w:name w:val="WarningTok"/>
     <w:basedOn w:val="VerbatimChar"/>
     <w:rPr>
+      <w:i/>
       <w:color w:val="5e5e5e"/>
       <w:shd w:val="clear" w:fill="f1f3f5"/>
-      <w:i/>
     </w:rPr>
   </w:style>
   <w:style w:type="character" w:customStyle="1" w:styleId="AlertTok">

--- a/alt_energy_herding.docx
+++ b/alt_energy_herding.docx
@@ -29,7 +29,7 @@
           <w:rPr>
             <w:rStyle w:val="Hyperlink"/>
           </w:rPr>
-          <w:t xml:space="preserve">Giglio, Kelly, and Stroebel 2021</w:t>
+          <w:t xml:space="preserve">Giglio et al. 2021</w:t>
         </w:r>
       </w:hyperlink>
       <w:r>
@@ -170,7 +170,7 @@
           <w:rPr>
             <w:rStyle w:val="Hyperlink"/>
           </w:rPr>
-          <w:t xml:space="preserve">Giglio, Kelly, and Stroebel 2021</w:t>
+          <w:t xml:space="preserve">Giglio et al. 2021</w:t>
         </w:r>
       </w:hyperlink>
       <w:r>
@@ -455,14 +455,16 @@
         <w:t xml:space="preserve"> </w:t>
       </w:r>
       <w:r>
-        <w:t xml:space="preserve">Demirer, Lee, and Lien (</w:t>
+        <w:t xml:space="preserve">(</w:t>
       </w:r>
       <w:hyperlink w:anchor="ref-demirer2013a">
         <w:r>
           <w:rPr>
             <w:rStyle w:val="Hyperlink"/>
+            <w:b/>
+            <w:bCs/>
           </w:rPr>
-          <w:t xml:space="preserve">2013</w:t>
+          <w:t xml:space="preserve">demirer2013a?</w:t>
         </w:r>
       </w:hyperlink>
       <w:r>
@@ -9530,7 +9532,7 @@
       </w:r>
     </w:p>
     <w:bookmarkEnd w:id="47"/>
-    <w:bookmarkStart w:id="107" w:name="references"/>
+    <w:bookmarkStart w:id="105" w:name="references"/>
     <w:p>
       <w:pPr>
         <w:pStyle w:val="Heading1"/>
@@ -9539,7 +9541,7 @@
         <w:t xml:space="preserve">References</w:t>
       </w:r>
     </w:p>
-    <w:bookmarkStart w:id="106" w:name="refs"/>
+    <w:bookmarkStart w:id="104" w:name="refs"/>
     <w:bookmarkStart w:id="48" w:name="ref-avramov2022"/>
     <w:p>
       <w:pPr>
@@ -10108,83 +10110,7 @@
       </w:r>
     </w:p>
     <w:bookmarkEnd w:id="66"/>
-    <w:bookmarkStart w:id="68" w:name="ref-demirer2013a"/>
-    <w:p>
-      <w:pPr>
-        <w:pStyle w:val="Bibliography"/>
-      </w:pPr>
-      <w:r>
-        <w:t xml:space="preserve">Demirer, Riza, Hsiang-Tai Lee, and Donald D. Lien. 2013.</w:t>
-      </w:r>
-      <w:r>
-        <w:t xml:space="preserve"> </w:t>
-      </w:r>
-      <w:r>
-        <w:t xml:space="preserve">“Commodity</w:t>
-      </w:r>
-      <w:r>
-        <w:t xml:space="preserve"> </w:t>
-      </w:r>
-      <w:r>
-        <w:t xml:space="preserve">Financialization</w:t>
-      </w:r>
-      <w:r>
-        <w:t xml:space="preserve"> </w:t>
-      </w:r>
-      <w:r>
-        <w:t xml:space="preserve">and</w:t>
-      </w:r>
-      <w:r>
-        <w:t xml:space="preserve"> </w:t>
-      </w:r>
-      <w:r>
-        <w:t xml:space="preserve">Herd Behavior</w:t>
-      </w:r>
-      <w:r>
-        <w:t xml:space="preserve"> </w:t>
-      </w:r>
-      <w:r>
-        <w:t xml:space="preserve">in</w:t>
-      </w:r>
-      <w:r>
-        <w:t xml:space="preserve"> </w:t>
-      </w:r>
-      <w:r>
-        <w:t xml:space="preserve">Commodity Futures Markets</w:t>
-      </w:r>
-      <w:r>
-        <w:t xml:space="preserve">.”</w:t>
-      </w:r>
-      <w:r>
-        <w:t xml:space="preserve"> </w:t>
-      </w:r>
-      <w:r>
-        <w:rPr>
-          <w:i/>
-          <w:iCs/>
-        </w:rPr>
-        <w:t xml:space="preserve">SSRN Electronic Journal</w:t>
-      </w:r>
-      <w:r>
-        <w:t xml:space="preserve">.</w:t>
-      </w:r>
-      <w:r>
-        <w:t xml:space="preserve"> </w:t>
-      </w:r>
-      <w:hyperlink r:id="rId67">
-        <w:r>
-          <w:rPr>
-            <w:rStyle w:val="Hyperlink"/>
-          </w:rPr>
-          <w:t xml:space="preserve">https://doi.org/10.2139/ssrn.2265506</w:t>
-        </w:r>
-      </w:hyperlink>
-      <w:r>
-        <w:t xml:space="preserve">.</w:t>
-      </w:r>
-    </w:p>
-    <w:bookmarkEnd w:id="68"/>
-    <w:bookmarkStart w:id="69" w:name="ref-dragomirescu-gaina2021"/>
+    <w:bookmarkStart w:id="67" w:name="ref-dragomirescu-gaina2021"/>
     <w:p>
       <w:pPr>
         <w:pStyle w:val="Bibliography"/>
@@ -10215,8 +10141,8 @@
         <w:t xml:space="preserve">151: 112190.</w:t>
       </w:r>
     </w:p>
-    <w:bookmarkEnd w:id="69"/>
-    <w:bookmarkStart w:id="71" w:name="ref-galariotis2015"/>
+    <w:bookmarkEnd w:id="67"/>
+    <w:bookmarkStart w:id="69" w:name="ref-galariotis2015"/>
     <w:p>
       <w:pPr>
         <w:pStyle w:val="Bibliography"/>
@@ -10261,7 +10187,7 @@
       <w:r>
         <w:t xml:space="preserve"> </w:t>
       </w:r>
-      <w:hyperlink r:id="rId70">
+      <w:hyperlink r:id="rId68">
         <w:r>
           <w:rPr>
             <w:rStyle w:val="Hyperlink"/>
@@ -10273,8 +10199,8 @@
         <w:t xml:space="preserve">.</w:t>
       </w:r>
     </w:p>
-    <w:bookmarkEnd w:id="71"/>
-    <w:bookmarkStart w:id="73" w:name="ref-gavrilakis2023"/>
+    <w:bookmarkEnd w:id="69"/>
+    <w:bookmarkStart w:id="71" w:name="ref-gavrilakis2023"/>
     <w:p>
       <w:pPr>
         <w:pStyle w:val="Bibliography"/>
@@ -10325,7 +10251,7 @@
       <w:r>
         <w:t xml:space="preserve"> </w:t>
       </w:r>
-      <w:hyperlink r:id="rId72">
+      <w:hyperlink r:id="rId70">
         <w:r>
           <w:rPr>
             <w:rStyle w:val="Hyperlink"/>
@@ -10337,8 +10263,8 @@
         <w:t xml:space="preserve">.</w:t>
       </w:r>
     </w:p>
-    <w:bookmarkEnd w:id="73"/>
-    <w:bookmarkStart w:id="75" w:name="ref-geert2000"/>
+    <w:bookmarkEnd w:id="71"/>
+    <w:bookmarkStart w:id="73" w:name="ref-geert2000"/>
     <w:p>
       <w:pPr>
         <w:pStyle w:val="Bibliography"/>
@@ -10404,7 +10330,7 @@
       <w:r>
         <w:t xml:space="preserve"> </w:t>
       </w:r>
-      <w:hyperlink r:id="rId74">
+      <w:hyperlink r:id="rId72">
         <w:r>
           <w:rPr>
             <w:rStyle w:val="Hyperlink"/>
@@ -10416,14 +10342,14 @@
         <w:t xml:space="preserve">.</w:t>
       </w:r>
     </w:p>
-    <w:bookmarkEnd w:id="75"/>
-    <w:bookmarkStart w:id="77" w:name="ref-giglio2021a"/>
+    <w:bookmarkEnd w:id="73"/>
+    <w:bookmarkStart w:id="75" w:name="ref-giglio2021a"/>
     <w:p>
       <w:pPr>
         <w:pStyle w:val="Bibliography"/>
       </w:pPr>
       <w:r>
-        <w:t xml:space="preserve">Giglio, Stefano, Bryan Kelly, and Johannes Stroebel. 2021.</w:t>
+        <w:t xml:space="preserve">Giglio, Stefano, Matteo Maggiori, Krishna Rao, Johannes Stroebel, and Andreas Weber. 2021.</w:t>
       </w:r>
       <w:r>
         <w:t xml:space="preserve"> </w:t>
@@ -10435,10 +10361,49 @@
         <w:t xml:space="preserve"> </w:t>
       </w:r>
       <w:r>
-        <w:t xml:space="preserve">Finance</w:t>
+        <w:t xml:space="preserve">Change</w:t>
+      </w:r>
+      <w:r>
+        <w:t xml:space="preserve"> </w:t>
+      </w:r>
+      <w:r>
+        <w:t xml:space="preserve">and</w:t>
+      </w:r>
+      <w:r>
+        <w:t xml:space="preserve"> </w:t>
+      </w:r>
+      <w:r>
+        <w:t xml:space="preserve">Long-Run Discount Rates</w:t>
+      </w:r>
+      <w:r>
+        <w:t xml:space="preserve">:</w:t>
+      </w:r>
+      <w:r>
+        <w:t xml:space="preserve"> </w:t>
+      </w:r>
+      <w:r>
+        <w:t xml:space="preserve">Evidence</w:t>
+      </w:r>
+      <w:r>
+        <w:t xml:space="preserve"> </w:t>
+      </w:r>
+      <w:r>
+        <w:t xml:space="preserve">from</w:t>
+      </w:r>
+      <w:r>
+        <w:t xml:space="preserve"> </w:t>
+      </w:r>
+      <w:r>
+        <w:t xml:space="preserve">Real Estate</w:t>
       </w:r>
       <w:r>
         <w:t xml:space="preserve">.”</w:t>
+      </w:r>
+      <w:r>
+        <w:t xml:space="preserve"> </w:t>
+      </w:r>
+      <w:r>
+        <w:t xml:space="preserve">Edited by Stijn Van Nieuwerburgh.</w:t>
       </w:r>
       <w:r>
         <w:t xml:space="preserve"> </w:t>
@@ -10448,31 +10413,31 @@
           <w:i/>
           <w:iCs/>
         </w:rPr>
-        <w:t xml:space="preserve">Annual Review of Financial Economics</w:t>
-      </w:r>
-      <w:r>
-        <w:t xml:space="preserve"> </w:t>
-      </w:r>
-      <w:r>
-        <w:t xml:space="preserve">13 (Volume 13, 2021): 15–36.</w:t>
-      </w:r>
-      <w:r>
-        <w:t xml:space="preserve"> </w:t>
-      </w:r>
-      <w:hyperlink r:id="rId76">
+        <w:t xml:space="preserve">The Review of Financial Studies</w:t>
+      </w:r>
+      <w:r>
+        <w:t xml:space="preserve"> </w:t>
+      </w:r>
+      <w:r>
+        <w:t xml:space="preserve">34 (8): 3527–71.</w:t>
+      </w:r>
+      <w:r>
+        <w:t xml:space="preserve"> </w:t>
+      </w:r>
+      <w:hyperlink r:id="rId74">
         <w:r>
           <w:rPr>
             <w:rStyle w:val="Hyperlink"/>
           </w:rPr>
-          <w:t xml:space="preserve">https://doi.org/10.1146/annurev-financial-102620-103311</w:t>
+          <w:t xml:space="preserve">https://doi.org/10.1093/rfs/hhab032</w:t>
         </w:r>
       </w:hyperlink>
       <w:r>
         <w:t xml:space="preserve">.</w:t>
       </w:r>
     </w:p>
-    <w:bookmarkEnd w:id="77"/>
-    <w:bookmarkStart w:id="78" w:name="ref-gilbert2010"/>
+    <w:bookmarkEnd w:id="75"/>
+    <w:bookmarkStart w:id="76" w:name="ref-gilbert2010"/>
     <w:p>
       <w:pPr>
         <w:pStyle w:val="Bibliography"/>
@@ -10503,8 +10468,8 @@
         <w:t xml:space="preserve">28: 26–46.</w:t>
       </w:r>
     </w:p>
-    <w:bookmarkEnd w:id="78"/>
-    <w:bookmarkStart w:id="80" w:name="ref-klein2013"/>
+    <w:bookmarkEnd w:id="76"/>
+    <w:bookmarkStart w:id="78" w:name="ref-klein2013"/>
     <w:p>
       <w:pPr>
         <w:pStyle w:val="Bibliography"/>
@@ -10573,7 +10538,7 @@
       <w:r>
         <w:t xml:space="preserve"> </w:t>
       </w:r>
-      <w:hyperlink r:id="rId79">
+      <w:hyperlink r:id="rId77">
         <w:r>
           <w:rPr>
             <w:rStyle w:val="Hyperlink"/>
@@ -10585,8 +10550,8 @@
         <w:t xml:space="preserve">.</w:t>
       </w:r>
     </w:p>
-    <w:bookmarkEnd w:id="80"/>
-    <w:bookmarkStart w:id="82" w:name="ref-koenker1978"/>
+    <w:bookmarkEnd w:id="78"/>
+    <w:bookmarkStart w:id="80" w:name="ref-koenker1978"/>
     <w:p>
       <w:pPr>
         <w:pStyle w:val="Bibliography"/>
@@ -10628,7 +10593,7 @@
       <w:r>
         <w:t xml:space="preserve"> </w:t>
       </w:r>
-      <w:hyperlink r:id="rId81">
+      <w:hyperlink r:id="rId79">
         <w:r>
           <w:rPr>
             <w:rStyle w:val="Hyperlink"/>
@@ -10640,8 +10605,8 @@
         <w:t xml:space="preserve">.</w:t>
       </w:r>
     </w:p>
-    <w:bookmarkEnd w:id="82"/>
-    <w:bookmarkStart w:id="84" w:name="ref-koutmos2024"/>
+    <w:bookmarkEnd w:id="80"/>
+    <w:bookmarkStart w:id="82" w:name="ref-koutmos2024"/>
     <w:p>
       <w:pPr>
         <w:pStyle w:val="Bibliography"/>
@@ -10707,7 +10672,7 @@
       <w:r>
         <w:t xml:space="preserve"> </w:t>
       </w:r>
-      <w:hyperlink r:id="rId83">
+      <w:hyperlink r:id="rId81">
         <w:r>
           <w:rPr>
             <w:rStyle w:val="Hyperlink"/>
@@ -10719,8 +10684,8 @@
         <w:t xml:space="preserve">.</w:t>
       </w:r>
     </w:p>
-    <w:bookmarkEnd w:id="84"/>
-    <w:bookmarkStart w:id="85" w:name="ref-loang2023"/>
+    <w:bookmarkEnd w:id="82"/>
+    <w:bookmarkStart w:id="83" w:name="ref-loang2023"/>
     <w:p>
       <w:pPr>
         <w:pStyle w:val="Bibliography"/>
@@ -10763,8 +10728,8 @@
         <w:t xml:space="preserve">9 (2): 313–36.</w:t>
       </w:r>
     </w:p>
-    <w:bookmarkEnd w:id="85"/>
-    <w:bookmarkStart w:id="87" w:name="ref-longin2001"/>
+    <w:bookmarkEnd w:id="83"/>
+    <w:bookmarkStart w:id="85" w:name="ref-longin2001"/>
     <w:p>
       <w:pPr>
         <w:pStyle w:val="Bibliography"/>
@@ -10818,7 +10783,7 @@
       <w:r>
         <w:t xml:space="preserve"> </w:t>
       </w:r>
-      <w:hyperlink r:id="rId86">
+      <w:hyperlink r:id="rId84">
         <w:r>
           <w:rPr>
             <w:rStyle w:val="Hyperlink"/>
@@ -10830,8 +10795,8 @@
         <w:t xml:space="preserve">.</w:t>
       </w:r>
     </w:p>
-    <w:bookmarkEnd w:id="87"/>
-    <w:bookmarkStart w:id="89" w:name="ref-naqvi2022"/>
+    <w:bookmarkEnd w:id="85"/>
+    <w:bookmarkStart w:id="87" w:name="ref-naqvi2022"/>
     <w:p>
       <w:pPr>
         <w:pStyle w:val="Bibliography"/>
@@ -10876,7 +10841,7 @@
       <w:r>
         <w:t xml:space="preserve"> </w:t>
       </w:r>
-      <w:hyperlink r:id="rId88">
+      <w:hyperlink r:id="rId86">
         <w:r>
           <w:rPr>
             <w:rStyle w:val="Hyperlink"/>
@@ -10888,8 +10853,8 @@
         <w:t xml:space="preserve">.</w:t>
       </w:r>
     </w:p>
-    <w:bookmarkEnd w:id="89"/>
-    <w:bookmarkStart w:id="91" w:name="ref-newey1987"/>
+    <w:bookmarkEnd w:id="87"/>
+    <w:bookmarkStart w:id="89" w:name="ref-newey1987"/>
     <w:p>
       <w:pPr>
         <w:pStyle w:val="Bibliography"/>
@@ -10958,7 +10923,7 @@
       <w:r>
         <w:t xml:space="preserve"> </w:t>
       </w:r>
-      <w:hyperlink r:id="rId90">
+      <w:hyperlink r:id="rId88">
         <w:r>
           <w:rPr>
             <w:rStyle w:val="Hyperlink"/>
@@ -10970,8 +10935,8 @@
         <w:t xml:space="preserve">.</w:t>
       </w:r>
     </w:p>
-    <w:bookmarkEnd w:id="91"/>
-    <w:bookmarkStart w:id="93" w:name="ref-nguyen2025"/>
+    <w:bookmarkEnd w:id="89"/>
+    <w:bookmarkStart w:id="91" w:name="ref-nguyen2025"/>
     <w:p>
       <w:pPr>
         <w:pStyle w:val="Bibliography"/>
@@ -11016,7 +10981,7 @@
       <w:r>
         <w:t xml:space="preserve"> </w:t>
       </w:r>
-      <w:hyperlink r:id="rId92">
+      <w:hyperlink r:id="rId90">
         <w:r>
           <w:rPr>
             <w:rStyle w:val="Hyperlink"/>
@@ -11028,8 +10993,8 @@
         <w:t xml:space="preserve">.</w:t>
       </w:r>
     </w:p>
-    <w:bookmarkEnd w:id="93"/>
-    <w:bookmarkStart w:id="95" w:name="ref-pastor2022"/>
+    <w:bookmarkEnd w:id="91"/>
+    <w:bookmarkStart w:id="93" w:name="ref-pastor2022"/>
     <w:p>
       <w:pPr>
         <w:pStyle w:val="Bibliography"/>
@@ -11062,7 +11027,7 @@
       <w:r>
         <w:t xml:space="preserve"> </w:t>
       </w:r>
-      <w:hyperlink r:id="rId94">
+      <w:hyperlink r:id="rId92">
         <w:r>
           <w:rPr>
             <w:rStyle w:val="Hyperlink"/>
@@ -11074,8 +11039,8 @@
         <w:t xml:space="preserve">.</w:t>
       </w:r>
     </w:p>
-    <w:bookmarkEnd w:id="95"/>
-    <w:bookmarkStart w:id="96" w:name="ref-pierdzioch2010"/>
+    <w:bookmarkEnd w:id="93"/>
+    <w:bookmarkStart w:id="94" w:name="ref-pierdzioch2010"/>
     <w:p>
       <w:pPr>
         <w:pStyle w:val="Bibliography"/>
@@ -11106,8 +11071,8 @@
         <w:t xml:space="preserve">32 (6): 1456–59.</w:t>
       </w:r>
     </w:p>
-    <w:bookmarkEnd w:id="96"/>
-    <w:bookmarkStart w:id="97" w:name="ref-pochea2017"/>
+    <w:bookmarkEnd w:id="94"/>
+    <w:bookmarkStart w:id="95" w:name="ref-pochea2017"/>
     <w:p>
       <w:pPr>
         <w:pStyle w:val="Bibliography"/>
@@ -11168,8 +11133,8 @@
         <w:t xml:space="preserve">18 (4): 400–416.</w:t>
       </w:r>
     </w:p>
-    <w:bookmarkEnd w:id="97"/>
-    <w:bookmarkStart w:id="98" w:name="ref-przychodzen2016"/>
+    <w:bookmarkEnd w:id="95"/>
+    <w:bookmarkStart w:id="96" w:name="ref-przychodzen2016"/>
     <w:p>
       <w:pPr>
         <w:pStyle w:val="Bibliography"/>
@@ -11218,8 +11183,8 @@
         <w:t xml:space="preserve">8 (10): 1078.</w:t>
       </w:r>
     </w:p>
-    <w:bookmarkEnd w:id="98"/>
-    <w:bookmarkStart w:id="99" w:name="ref-rubbaniy2021"/>
+    <w:bookmarkEnd w:id="96"/>
+    <w:bookmarkStart w:id="97" w:name="ref-rubbaniy2021"/>
     <w:p>
       <w:pPr>
         <w:pStyle w:val="Bibliography"/>
@@ -11295,8 +11260,8 @@
         <w:t xml:space="preserve">.</w:t>
       </w:r>
     </w:p>
-    <w:bookmarkEnd w:id="99"/>
-    <w:bookmarkStart w:id="101" w:name="ref-stavroyiannis2019"/>
+    <w:bookmarkEnd w:id="97"/>
+    <w:bookmarkStart w:id="99" w:name="ref-stavroyiannis2019"/>
     <w:p>
       <w:pPr>
         <w:pStyle w:val="Bibliography"/>
@@ -11353,7 +11318,7 @@
       <w:r>
         <w:t xml:space="preserve"> </w:t>
       </w:r>
-      <w:hyperlink r:id="rId100">
+      <w:hyperlink r:id="rId98">
         <w:r>
           <w:rPr>
             <w:rStyle w:val="Hyperlink"/>
@@ -11365,8 +11330,8 @@
         <w:t xml:space="preserve">.</w:t>
       </w:r>
     </w:p>
-    <w:bookmarkEnd w:id="101"/>
-    <w:bookmarkStart w:id="103" w:name="ref-steen2013"/>
+    <w:bookmarkEnd w:id="99"/>
+    <w:bookmarkStart w:id="101" w:name="ref-steen2013"/>
     <w:p>
       <w:pPr>
         <w:pStyle w:val="Bibliography"/>
@@ -11399,7 +11364,7 @@
       <w:r>
         <w:t xml:space="preserve"> </w:t>
       </w:r>
-      <w:hyperlink r:id="rId102">
+      <w:hyperlink r:id="rId100">
         <w:r>
           <w:rPr>
             <w:rStyle w:val="Hyperlink"/>
@@ -11411,8 +11376,8 @@
         <w:t xml:space="preserve">.</w:t>
       </w:r>
     </w:p>
-    <w:bookmarkEnd w:id="103"/>
-    <w:bookmarkStart w:id="105" w:name="ref-zhou2013"/>
+    <w:bookmarkEnd w:id="101"/>
+    <w:bookmarkStart w:id="103" w:name="ref-zhou2013"/>
     <w:p>
       <w:pPr>
         <w:pStyle w:val="Bibliography"/>
@@ -11493,7 +11458,7 @@
       <w:r>
         <w:t xml:space="preserve"> </w:t>
       </w:r>
-      <w:hyperlink r:id="rId104">
+      <w:hyperlink r:id="rId102">
         <w:r>
           <w:rPr>
             <w:rStyle w:val="Hyperlink"/>
@@ -11505,24 +11470,24 @@
         <w:t xml:space="preserve">.</w:t>
       </w:r>
     </w:p>
+    <w:bookmarkEnd w:id="103"/>
+    <w:bookmarkEnd w:id="104"/>
+    <w:p>
+      <w:r>
+        <w:br w:type="page"/>
+      </w:r>
+    </w:p>
     <w:bookmarkEnd w:id="105"/>
-    <w:bookmarkEnd w:id="106"/>
+    <w:bookmarkStart w:id="113" w:name="appendix"/>
     <w:p>
-      <w:r>
-        <w:br w:type="page"/>
+      <w:pPr>
+        <w:pStyle w:val="Heading1"/>
+      </w:pPr>
+      <w:r>
+        <w:t xml:space="preserve">Appendix</w:t>
       </w:r>
     </w:p>
-    <w:bookmarkEnd w:id="107"/>
-    <w:bookmarkStart w:id="115" w:name="appendix"/>
-    <w:p>
-      <w:pPr>
-        <w:pStyle w:val="Heading1"/>
-      </w:pPr>
-      <w:r>
-        <w:t xml:space="preserve">Appendix</w:t>
-      </w:r>
-    </w:p>
-    <w:bookmarkStart w:id="112" w:name="cross-sectional-average-deviations"/>
+    <w:bookmarkStart w:id="110" w:name="cross-sectional-average-deviations"/>
     <w:p>
       <w:pPr>
         <w:pStyle w:val="Heading2"/>
@@ -11544,7 +11509,7 @@
       <w:tr>
         <w:tc>
           <w:tcPr/>
-          <w:bookmarkStart w:id="111" w:name="fig-csad"/>
+          <w:bookmarkStart w:id="109" w:name="fig-csad"/>
           <w:p>
             <w:pPr>
               <w:pStyle w:val="Compact"/>
@@ -11555,18 +11520,18 @@
                 <wp:inline>
                   <wp:extent cx="5753100" cy="2157412"/>
                   <wp:effectExtent b="0" l="0" r="0" t="0"/>
-                  <wp:docPr descr="" title="" id="109" name="Picture"/>
+                  <wp:docPr descr="" title="" id="107" name="Picture"/>
                   <a:graphic>
                     <a:graphicData uri="http://schemas.openxmlformats.org/drawingml/2006/picture">
                       <pic:pic>
                         <pic:nvPicPr>
-                          <pic:cNvPr descr="alt_energy_herding_files/figure-docx/fig-csad-1.png" id="110" name="Picture"/>
+                          <pic:cNvPr descr="alt_energy_herding_files/figure-docx/fig-csad-1.png" id="108" name="Picture"/>
                           <pic:cNvPicPr>
                             <a:picLocks noChangeArrowheads="1" noChangeAspect="1"/>
                           </pic:cNvPicPr>
                         </pic:nvPicPr>
                         <pic:blipFill>
-                          <a:blip r:embed="rId108"/>
+                          <a:blip r:embed="rId106"/>
                           <a:stretch>
                             <a:fillRect/>
                           </a:stretch>
@@ -11606,12 +11571,12 @@
               <w:t xml:space="preserve">Figure 2: Cross Sectional Absolute Deviation (CSAD) for US Alternative Energy ETFs</w:t>
             </w:r>
           </w:p>
-          <w:bookmarkEnd w:id="111"/>
+          <w:bookmarkEnd w:id="109"/>
         </w:tc>
       </w:tr>
     </w:tbl>
-    <w:bookmarkEnd w:id="112"/>
-    <w:bookmarkStart w:id="114" w:name="etfs-used-in-the-study"/>
+    <w:bookmarkEnd w:id="110"/>
+    <w:bookmarkStart w:id="112" w:name="etfs-used-in-the-study"/>
     <w:p>
       <w:pPr>
         <w:pStyle w:val="Heading2"/>
@@ -11633,7 +11598,7 @@
       <w:tr>
         <w:tc>
           <w:tcPr/>
-          <w:bookmarkStart w:id="113" w:name="tbl-data"/>
+          <w:bookmarkStart w:id="111" w:name="tbl-data"/>
           <w:p>
             <w:pPr>
               <w:jc w:val="center"/>
@@ -13546,12 +13511,12 @@
               </w:tc>
             </w:tr>
           </w:tbl>
-          <w:bookmarkEnd w:id="113"/>
+          <w:bookmarkEnd w:id="111"/>
         </w:tc>
       </w:tr>
     </w:tbl>
-    <w:bookmarkEnd w:id="114"/>
-    <w:bookmarkEnd w:id="115"/>
+    <w:bookmarkEnd w:id="112"/>
+    <w:bookmarkEnd w:id="113"/>
     <w:sectPr>
       <w:headerReference r:id="rId13" w:type="even"/>
       <w:headerReference r:id="rId12" w:type="default"/>
@@ -13707,7 +13672,7 @@
           <w:rPr>
             <w:rStyle w:val="Hyperlink"/>
           </w:rPr>
-          <w:t xml:space="preserve">Giglio, Kelly, and Stroebel 2021</w:t>
+          <w:t xml:space="preserve">Giglio et al. 2021</w:t>
         </w:r>
       </w:hyperlink>
       <w:r>

--- a/alt_energy_herding.docx
+++ b/alt_energy_herding.docx
@@ -2,13 +2,13 @@
 <file path=word/document.xml><?xml version="1.0" encoding="utf-8"?>
 <w:document xmlns:w="http://schemas.openxmlformats.org/wordprocessingml/2006/main" xmlns:m="http://schemas.openxmlformats.org/officeDocument/2006/math" xmlns:r="http://schemas.openxmlformats.org/officeDocument/2006/relationships" xmlns:o="urn:schemas-microsoft-com:office:office" xmlns:v="urn:schemas-microsoft-com:vml" xmlns:w10="urn:schemas-microsoft-com:office:word" xmlns:a="http://schemas.openxmlformats.org/drawingml/2006/main" xmlns:pic="http://schemas.openxmlformats.org/drawingml/2006/picture" xmlns:wp="http://schemas.openxmlformats.org/drawingml/2006/wordprocessingDrawing">
   <w:body>
-    <w:bookmarkStart w:id="21" w:name="introduction-and-literature-review"/>
+    <w:bookmarkStart w:id="22" w:name="introduction"/>
     <w:p>
       <w:pPr>
         <w:pStyle w:val="Heading1"/>
       </w:pPr>
       <w:r>
-        <w:t xml:space="preserve">Introduction and literature review</w:t>
+        <w:t xml:space="preserve">Introduction</w:t>
       </w:r>
     </w:p>
     <w:p>
@@ -36,7 +36,7 @@
         <w:t xml:space="preserve">)</w:t>
       </w:r>
       <w:r>
-        <w:t xml:space="preserve">. To ensure returns, investors increasingly seek to hedge against climate risks by investing in green financial products. Although the evidence is mixed, indications that returns from green financial products are comparable to traditional financial</w:t>
+        <w:t xml:space="preserve">. To safeguard returns, investors increasingly seek to hedge against climate risks by investing in green financial products. Although the evidence from the existing literature is mixed, returns from green financial products are somewhat comparable to traditional financial products</w:t>
       </w:r>
       <w:r>
         <w:t xml:space="preserve"> </w:t>
@@ -101,15 +101,7 @@
         <w:t xml:space="preserve">)</w:t>
       </w:r>
       <w:r>
-        <w:t xml:space="preserve">.</w:t>
-      </w:r>
-    </w:p>
-    <w:p>
-      <w:pPr>
-        <w:pStyle w:val="BodyText"/>
-      </w:pPr>
-      <w:r>
-        <w:t xml:space="preserve">In this new climate sustainability paradigm, investors face many pressures that not only bear on returns but also the stability of financial markets. For example, resulting regulations aimed at reducing emissions can surprisingly reduce the profitability of fossil-fuel-based companies, or the possible mispricing of assets from ignoring climate risks can lead to significant losses</w:t>
+        <w:t xml:space="preserve">. In this new climate sustainability paradigm, investors face many pressures that not only bear on returns but also the stability of financial markets. For example, resulting regulations aimed at reducing emissions can surprisingly reduce the profitability of fossil-fuel-based companies, or the possible mispricing of assets from ignoring climate risks can lead to significant losses</w:t>
       </w:r>
       <w:r>
         <w:t xml:space="preserve"> </w:t>
@@ -129,7 +121,7 @@
         <w:t xml:space="preserve">)</w:t>
       </w:r>
       <w:r>
-        <w:t xml:space="preserve">. In addition to these climate risks, a general change in investor attitudes can drive the inclusion of green assets in their portfolio can lead to systemic risk.</w:t>
+        <w:t xml:space="preserve">. In addition to climate risks, a general change in investor attitudes can drive the inclusion of green assets in their portfolio can lead to systemic risk.</w:t>
       </w:r>
       <w:r>
         <w:rPr>
@@ -137,13 +129,11 @@
         </w:rPr>
         <w:footnoteReference w:id="20"/>
       </w:r>
-    </w:p>
-    <w:p>
-      <w:pPr>
-        <w:pStyle w:val="BodyText"/>
-      </w:pPr>
-      <w:r>
-        <w:t xml:space="preserve">Specifically, climate change presents risks to investor portfolios through two primary sources - physical and transition risks. Physical risks or direct impact refer to extreme climate events such as floods and droughts, which impact business operations and infrastructure; and transition risks are the policy, technological, and other costs that societies bear to achieve low carbon economies</w:t>
+      <w:r>
+        <w:t xml:space="preserve"> </w:t>
+      </w:r>
+      <w:r>
+        <w:t xml:space="preserve">Specifically, climate change presents risks to the global financial system, and ultimately to investment portfolios, through two primary sources - physical and transition risks. Physical risks or direct impact refer to extreme climate events such as floods and droughts, which impact business operations and infrastructure; and transition risks are the policy, technological, and other costs that societies bear to achieve low carbon economies</w:t>
       </w:r>
       <w:r>
         <w:t xml:space="preserve"> </w:t>
@@ -188,7 +178,7 @@
         <w:pStyle w:val="BodyText"/>
       </w:pPr>
       <w:r>
-        <w:t xml:space="preserve">Exchange-traded funds (ETFs) are a key feature of green financial products. ETFs are a type of security that involves a collection of securities that often tracks an underlying index. However, they can invest in various industry sectors or strategies. In addition, environment, social, and governance (ESG) ETFs serve as a market discovery tool for investors to identify and invest in environmentally friendly companies</w:t>
+        <w:t xml:space="preserve">Exchange-traded funds (ETFs) are a key feature of green financial products. They are a collection of investments that often tracks an underlying performance of an asset or index. In the universe of environment, social, and governance (ESG) investments, clean ETFs serve as a tool for environmentally conscious investors to identify and invest in environmentally friendly companies</w:t>
       </w:r>
       <w:r>
         <w:t xml:space="preserve"> </w:t>
@@ -208,7 +198,10 @@
         <w:t xml:space="preserve">)</w:t>
       </w:r>
       <w:r>
-        <w:t xml:space="preserve">. Among the ESG ETFs, the Clean Energy (CE) ETFs have been the best-performing ones in 2022, followed by the Cybersecurity and Artificial Intelligence (AI) ETFs</w:t>
+        <w:t xml:space="preserve"> </w:t>
+      </w:r>
+      <w:r>
+        <w:t xml:space="preserve">engaged in the transition towards a cleaner production and a low-carbon economy. Among the ESG ETFs, the Clean Energy (CE) ETFs have been the best-performing one in 2022</w:t>
       </w:r>
       <w:r>
         <w:t xml:space="preserve"> </w:t>
@@ -228,7 +221,7 @@
         <w:t xml:space="preserve">)</w:t>
       </w:r>
       <w:r>
-        <w:t xml:space="preserve">. The clean energy transition represents one of the largest multi-decade secular growth opportunities. After the inclusion of Green energy financing in the list of United Nations Sustainability Goals (SDGs) as SDG 7, the role, importance, and visibility of green financial products have escalated enormously</w:t>
+        <w:t xml:space="preserve">. This is not surprising given that the clean energy transition represents one of the largest multi-decade secular growth opportunities. After the inclusion of Green energy financing in the list of United Nations Sustainability Goals (SDGs) as SDG 7, the role, importance, and visibility of green financial products have escalated enormously</w:t>
       </w:r>
       <w:r>
         <w:t xml:space="preserve"> </w:t>
@@ -248,7 +241,7 @@
         <w:t xml:space="preserve">)</w:t>
       </w:r>
       <w:r>
-        <w:t xml:space="preserve">. That is, the growth of green assets under management is likely to continue. Lastly, the limited availability of data on ESG complying investment tools</w:t>
+        <w:t xml:space="preserve">. That is, the growth of green assets under management is likely to continue. Furthermore, the limited availability of data on ESG complying investment tools</w:t>
       </w:r>
       <w:r>
         <w:t xml:space="preserve"> </w:t>
@@ -285,7 +278,7 @@
         <w:t xml:space="preserve"> </w:t>
       </w:r>
       <w:r>
-        <w:t xml:space="preserve">justifies the use of green (CE) ETFs as best candidates of green assets.</w:t>
+        <w:t xml:space="preserve">justifies the use of energy ETFs as best candidates of green assets. However, given that the inclusion of climate sustainability in investment decisions is a recent phenomenon, it is not clear what the actual impact will be in the long-run.</w:t>
       </w:r>
     </w:p>
     <w:p>
@@ -293,7 +286,104 @@
         <w:pStyle w:val="BodyText"/>
       </w:pPr>
       <w:r>
-        <w:t xml:space="preserve">However, given how recent the inclusion of climate sustainability in investment decisions is, it is not clear what the actual impact will be in the long run. In this study specifically, we ask whether the rapid adoption of CE ETFs could be driven by market fads, or is a fundamental change in investor behaviour. Investors, for example, can believe that peers have information about climate risks that they do not, investors may herd to avoid losses compared to peers, or investors may be encouraged to herd by the desire to align to climate-related social values</w:t>
+        <w:t xml:space="preserve">This study investigates herding behaviour in alternative (clean) energy ETFs in the US between May 1 2016 and June 19 2024, showing evidence of significant herding that is asymmetric and time-varying. We then study whether climate-related uncertainty can affect the herding behaviour in the US clean energy ETFs market. Methodologically, we follow the standard herding tests by</w:t>
+      </w:r>
+      <w:r>
+        <w:t xml:space="preserve"> </w:t>
+      </w:r>
+      <w:r>
+        <w:t xml:space="preserve">Christie and Huang (</w:t>
+      </w:r>
+      <w:hyperlink w:anchor="ref-christie1995">
+        <w:r>
+          <w:rPr>
+            <w:rStyle w:val="Hyperlink"/>
+          </w:rPr>
+          <w:t xml:space="preserve">1995</w:t>
+        </w:r>
+      </w:hyperlink>
+      <w:r>
+        <w:t xml:space="preserve">)</w:t>
+      </w:r>
+      <w:r>
+        <w:t xml:space="preserve"> </w:t>
+      </w:r>
+      <w:r>
+        <w:t xml:space="preserve">and</w:t>
+      </w:r>
+      <w:r>
+        <w:t xml:space="preserve"> </w:t>
+      </w:r>
+      <w:r>
+        <w:t xml:space="preserve">Chang, Cheng, and Khorana (</w:t>
+      </w:r>
+      <w:hyperlink w:anchor="ref-chang2000">
+        <w:r>
+          <w:rPr>
+            <w:rStyle w:val="Hyperlink"/>
+          </w:rPr>
+          <w:t xml:space="preserve">2000</w:t>
+        </w:r>
+      </w:hyperlink>
+      <w:r>
+        <w:t xml:space="preserve">)</w:t>
+      </w:r>
+      <w:r>
+        <w:t xml:space="preserve">. Notably, we supplement the traditional approach with quantile regressions</w:t>
+      </w:r>
+      <w:r>
+        <w:t xml:space="preserve"> </w:t>
+      </w:r>
+      <w:r>
+        <w:t xml:space="preserve">(</w:t>
+      </w:r>
+      <w:hyperlink w:anchor="ref-koenker1978">
+        <w:r>
+          <w:rPr>
+            <w:rStyle w:val="Hyperlink"/>
+          </w:rPr>
+          <w:t xml:space="preserve">Koenker and Bassett 1978</w:t>
+        </w:r>
+      </w:hyperlink>
+      <w:r>
+        <w:t xml:space="preserve">)</w:t>
+      </w:r>
+      <w:r>
+        <w:t xml:space="preserve"> </w:t>
+      </w:r>
+      <w:r>
+        <w:t xml:space="preserve">in order to capture how herding differs across various quantiles of the returns dispersion and in up and down markets. Lastly, to establish a link between climate risk and herding behaviour, we differentiating between transitional and physical risks</w:t>
+      </w:r>
+      <w:r>
+        <w:t xml:space="preserve"> </w:t>
+      </w:r>
+      <w:r>
+        <w:t xml:space="preserve">(</w:t>
+      </w:r>
+      <w:hyperlink w:anchor="ref-bua2024">
+        <w:r>
+          <w:rPr>
+            <w:rStyle w:val="Hyperlink"/>
+          </w:rPr>
+          <w:t xml:space="preserve">Bua et al. 2024</w:t>
+        </w:r>
+      </w:hyperlink>
+      <w:r>
+        <w:t xml:space="preserve">)</w:t>
+      </w:r>
+      <w:r>
+        <w:t xml:space="preserve"> </w:t>
+      </w:r>
+      <w:r>
+        <w:t xml:space="preserve">and provide valuable insights on their potential impact on the likelihood of herding in clean energy ETFs.</w:t>
+      </w:r>
+    </w:p>
+    <w:p>
+      <w:pPr>
+        <w:pStyle w:val="BodyText"/>
+      </w:pPr>
+      <w:r>
+        <w:t xml:space="preserve">In this study specifically, we ask whether the rapid adoption of clean energy ETFs could be driven by market fads, or is a fundamental change in investor behaviour. Investors, for example, can believe that their peers have more valuable information about climate risks, making them to herd to avoid losses compared to peers; alternatively, investors may be encouraged to herd by the desire to align to climate-related social values</w:t>
       </w:r>
       <w:r>
         <w:t xml:space="preserve"> </w:t>
@@ -341,28 +431,20 @@
         <w:t xml:space="preserve">)</w:t>
       </w:r>
       <w:r>
-        <w:t xml:space="preserve">. Therefore, market volatility and crisis, financial performance, and investor sentiment can drive herding in ESG markets.</w:t>
-      </w:r>
-    </w:p>
-    <w:p>
-      <w:pPr>
-        <w:pStyle w:val="BodyText"/>
-      </w:pPr>
-      <w:r>
-        <w:t xml:space="preserve">Herding behaviour in ESG markets is not without precedent. Amongst others,</w:t>
-      </w:r>
-      <w:r>
-        <w:t xml:space="preserve"> </w:t>
-      </w:r>
-      <w:r>
-        <w:t xml:space="preserve">Loang (</w:t>
-      </w:r>
-      <w:hyperlink w:anchor="ref-loang2023">
+        <w:t xml:space="preserve">. Investors in clean energy stocks can experience large losses if their betting on clean energy stocks go wrong, which represents a major concern in their decision-making process. This incites those investors to disregard their own information and follow the market consensus, leading to significant herding behaviour in the clean energy market.</w:t>
+      </w:r>
+      <w:r>
+        <w:t xml:space="preserve"> </w:t>
+      </w:r>
+      <w:r>
+        <w:t xml:space="preserve">Devenow and Welch (</w:t>
+      </w:r>
+      <w:hyperlink w:anchor="ref-devenow1996">
         <w:r>
           <w:rPr>
             <w:rStyle w:val="Hyperlink"/>
           </w:rPr>
-          <w:t xml:space="preserve">2023</w:t>
+          <w:t xml:space="preserve">1996</w:t>
         </w:r>
       </w:hyperlink>
       <w:r>
@@ -372,20 +454,20 @@
         <w:t xml:space="preserve"> </w:t>
       </w:r>
       <w:r>
-        <w:t xml:space="preserve">found that compliance with SDG goals can introduce bias in investor sentiment, which leads to herding behaviour. Using a Twitter (or X) uncertainty index,</w:t>
-      </w:r>
-      <w:r>
-        <w:t xml:space="preserve"> </w:t>
-      </w:r>
-      <w:r>
-        <w:t xml:space="preserve">Koutmos (</w:t>
-      </w:r>
-      <w:hyperlink w:anchor="ref-koutmos2024">
+        <w:t xml:space="preserve">indicate that following the market consensus induces some kind of security among less informed traders. This could be relevant to our analysis because ETFs represent a popular investment instrument for individual and retail investors who are not necessarily well informed about the risk and prospects of investments in clean energy firms and whether their contribution to the world transition to cleaner production should be financially lucrative. On a related front, the self-reinforcing nature of confidence in the tyranny of the majority, as indicated by</w:t>
+      </w:r>
+      <w:r>
+        <w:t xml:space="preserve"> </w:t>
+      </w:r>
+      <w:r>
+        <w:t xml:space="preserve">Teraji (</w:t>
+      </w:r>
+      <w:hyperlink w:anchor="ref-teraji2003">
         <w:r>
           <w:rPr>
             <w:rStyle w:val="Hyperlink"/>
           </w:rPr>
-          <w:t xml:space="preserve">2024</w:t>
+          <w:t xml:space="preserve">2003</w:t>
         </w:r>
       </w:hyperlink>
       <w:r>
@@ -395,76 +477,40 @@
         <w:t xml:space="preserve"> </w:t>
       </w:r>
       <w:r>
-        <w:t xml:space="preserve">found evidence of herding in US-based ESG index fund investors.</w:t>
-      </w:r>
-      <w:r>
-        <w:t xml:space="preserve"> </w:t>
-      </w:r>
-      <w:r>
-        <w:t xml:space="preserve">Przychodzen et al. (</w:t>
-      </w:r>
-      <w:hyperlink w:anchor="ref-przychodzen2016">
+        <w:t xml:space="preserve">could also be pertinent.</w:t>
+      </w:r>
+    </w:p>
+    <w:p>
+      <w:pPr>
+        <w:pStyle w:val="BodyText"/>
+      </w:pPr>
+      <w:r>
+        <w:t xml:space="preserve">While herding behaviour has been examined in ESG markets, it remains understudied in clean energy assets, notably, clean energy ETFs.</w:t>
+      </w:r>
+      <w:r>
+        <w:rPr>
+          <w:rStyle w:val="FootnoteReference"/>
+        </w:rPr>
+        <w:footnoteReference w:id="21"/>
+      </w:r>
+      <w:r>
+        <w:t xml:space="preserve"> </w:t>
+      </w:r>
+      <w:r>
+        <w:t xml:space="preserve">Other studies on herding have been conducted in commodity and fossil energy markets. For example,</w:t>
+      </w:r>
+      <w:r>
+        <w:t xml:space="preserve"> </w:t>
+      </w:r>
+      <w:r>
+        <w:t xml:space="preserve">Demirer, Lee, and Lien (</w:t>
+      </w:r>
+      <w:hyperlink w:anchor="ref-demirer2013">
         <w:r>
           <w:rPr>
             <w:rStyle w:val="Hyperlink"/>
           </w:rPr>
-          <w:t xml:space="preserve">2016</w:t>
-        </w:r>
-      </w:hyperlink>
-      <w:r>
-        <w:t xml:space="preserve">)</w:t>
-      </w:r>
-      <w:r>
-        <w:t xml:space="preserve"> </w:t>
-      </w:r>
-      <w:r>
-        <w:t xml:space="preserve">found herding behaviour amongst fund managers who incorporated ESG strategies in their portfolios. Lastly,</w:t>
-      </w:r>
-      <w:r>
-        <w:t xml:space="preserve"> </w:t>
-      </w:r>
-      <w:r>
-        <w:t xml:space="preserve">Rubbaniy et al. (</w:t>
-      </w:r>
-      <w:hyperlink w:anchor="ref-rubbaniy2021">
-        <w:r>
-          <w:rPr>
-            <w:rStyle w:val="Hyperlink"/>
-          </w:rPr>
-          <w:t xml:space="preserve">2021</w:t>
-        </w:r>
-      </w:hyperlink>
-      <w:r>
-        <w:t xml:space="preserve">)</w:t>
-      </w:r>
-      <w:r>
-        <w:t xml:space="preserve"> </w:t>
-      </w:r>
-      <w:r>
-        <w:t xml:space="preserve">highlight evidence of herding in the MSCI US ESG Leader Index during extreme periods (bear and bull periods).</w:t>
-      </w:r>
-    </w:p>
-    <w:p>
-      <w:pPr>
-        <w:pStyle w:val="BodyText"/>
-      </w:pPr>
-      <w:r>
-        <w:t xml:space="preserve">However, to the best of our knowledge, no studies exist that focus on herding behaviour in CE ESGs. This study, therefore, aims to extend the broader literature on herding behaviour in commodity and energy markets. Several studies in this area were conducted. For example,</w:t>
-      </w:r>
-      <w:r>
-        <w:t xml:space="preserve"> </w:t>
-      </w:r>
-      <w:r>
-        <w:t xml:space="preserve">(</w:t>
-      </w:r>
-      <w:hyperlink w:anchor="ref-demirer2013a">
-        <w:r>
-          <w:rPr>
-            <w:rStyle w:val="Hyperlink"/>
-            <w:b/>
-            <w:bCs/>
-          </w:rPr>
-          <w:t xml:space="preserve">demirer2013a?</w:t>
+          <w:t xml:space="preserve">2013</w:t>
         </w:r>
       </w:hyperlink>
       <w:r>
@@ -497,7 +543,7 @@
         <w:t xml:space="preserve"> </w:t>
       </w:r>
       <w:r>
-        <w:t xml:space="preserve">showed herding behaviour amongst speculators in non-ferrous commodities. Others did not find evidence of herding in similar markets.</w:t>
+        <w:t xml:space="preserve">shows herding behaviour amongst speculators in non-ferrous commodities. Others did not find evidence of herding in similar markets.</w:t>
       </w:r>
       <w:r>
         <w:t xml:space="preserve"> </w:t>
@@ -520,7 +566,7 @@
         <w:t xml:space="preserve"> </w:t>
       </w:r>
       <w:r>
-        <w:t xml:space="preserve">found significant anti-herding behaviour in metal commodities futures after the global financial crisis.</w:t>
+        <w:t xml:space="preserve">find significant anti-herding behaviour in metal commodities futures after the global financial crisis.</w:t>
       </w:r>
       <w:r>
         <w:t xml:space="preserve"> </w:t>
@@ -543,7 +589,7 @@
         <w:t xml:space="preserve"> </w:t>
       </w:r>
       <w:r>
-        <w:t xml:space="preserve">showed that forecasters in oil and metals markets deviated from the crowd, indicating a rational response to market information.</w:t>
+        <w:t xml:space="preserve">show that forecasters in oil and metals markets deviated from the crowd, indicating a rational response to market information.</w:t>
       </w:r>
       <w:r>
         <w:t xml:space="preserve"> </w:t>
@@ -566,15 +612,7 @@
         <w:t xml:space="preserve"> </w:t>
       </w:r>
       <w:r>
-        <w:t xml:space="preserve">also found no herding behaviour in international commodity markets. Overall, the literature in this area is mixed, which indicates scope for further study.</w:t>
-      </w:r>
-    </w:p>
-    <w:p>
-      <w:pPr>
-        <w:pStyle w:val="BodyText"/>
-      </w:pPr>
-      <w:r>
-        <w:t xml:space="preserve">In addition, our study extends the results of</w:t>
+        <w:t xml:space="preserve">find no herding behaviour in international commodity markets. Notably, our study extends the results of</w:t>
       </w:r>
       <w:r>
         <w:t xml:space="preserve"> </w:t>
@@ -597,7 +635,7 @@
         <w:t xml:space="preserve"> </w:t>
       </w:r>
       <w:r>
-        <w:t xml:space="preserve">who examined herding behavior of investors in the US energy sector and herding sensitivity to various proxies of policy uncertainty and financial risk. They employed the energy equities included in the S&amp;P 500 and concluded that herding among investors in the US energy market sector is sensitive to green volatility shocks</w:t>
+        <w:t xml:space="preserve">who have examined herding behavior of investors in the US energy sector and herding sensitivity to various proxies of policy uncertainty and financial risk. They study the energy equities included in the S&amp;P 500 and concluded that herding among investors in the US energy market sector is sensitive to green volatility shocks</w:t>
       </w:r>
     </w:p>
     <w:p>
@@ -605,197 +643,1188 @@
         <w:pStyle w:val="BodyText"/>
       </w:pPr>
       <w:r>
-        <w:t xml:space="preserve">Therefore, this study investigates herding behaviour in alternative energy ETFs in the US between 2016 and 2024. We then demonstrate how climate-related uncertainty can drive herding behaviour in these markets. Methodologically, we follow the standard herding tests by</w:t>
-      </w:r>
-      <w:r>
-        <w:t xml:space="preserve"> </w:t>
-      </w:r>
-      <w:r>
-        <w:t xml:space="preserve">Christie and Huang (</w:t>
-      </w:r>
-      <w:hyperlink w:anchor="ref-christie1995">
+        <w:t xml:space="preserve">Our analysis shows that herding is significant and is present in both down and up markets, with a stronger effect in the down market, suggesting an asymmetry. Herding is also found to be time-varying. Notably, an additional analysis reveals that the transition climate risk, particularly its high level, reduces the probability of herding in clean energy ETFs, whereas physical climate risk does not exert any significant impact on the probability of herding</w:t>
+      </w:r>
+    </w:p>
+    <w:p>
+      <w:pPr>
+        <w:pStyle w:val="BodyText"/>
+      </w:pPr>
+      <w:r>
+        <w:t xml:space="preserve">The next section describes the data and methodology, followed by the results and conclusions.</w:t>
+      </w:r>
+    </w:p>
+    <w:bookmarkEnd w:id="22"/>
+    <w:bookmarkStart w:id="34" w:name="data-and-methodology"/>
+    <w:p>
+      <w:pPr>
+        <w:pStyle w:val="Heading1"/>
+      </w:pPr>
+      <w:r>
+        <w:t xml:space="preserve">Data and methodology</w:t>
+      </w:r>
+    </w:p>
+    <w:bookmarkStart w:id="29" w:name="data"/>
+    <w:p>
+      <w:pPr>
+        <w:pStyle w:val="Heading2"/>
+      </w:pPr>
+      <w:r>
+        <w:t xml:space="preserve">Data</w:t>
+      </w:r>
+    </w:p>
+    <w:p>
+      <w:pPr>
+        <w:pStyle w:val="FirstParagraph"/>
+      </w:pPr>
+      <w:r>
+        <w:t xml:space="preserve">The sample consists of clean energy equity ETFs (green ETFs) that are traded in the US markets (see</w:t>
+      </w:r>
+      <w:r>
+        <w:t xml:space="preserve"> </w:t>
+      </w:r>
+      <w:hyperlink w:anchor="tbl-data">
         <w:r>
           <w:rPr>
             <w:rStyle w:val="Hyperlink"/>
           </w:rPr>
-          <w:t xml:space="preserve">1995</w:t>
+          <w:t xml:space="preserve">Table 7</w:t>
         </w:r>
       </w:hyperlink>
       <w:r>
+        <w:t xml:space="preserve"> </w:t>
+      </w:r>
+      <w:r>
+        <w:t xml:space="preserve">in the Appendix).</w:t>
+      </w:r>
+      <w:r>
+        <w:rPr>
+          <w:rStyle w:val="FootnoteReference"/>
+        </w:rPr>
+        <w:footnoteReference w:id="23"/>
+      </w:r>
+      <w:r>
+        <w:t xml:space="preserve"> </w:t>
+      </w:r>
+      <w:r>
+        <w:t xml:space="preserve">The number of available clean energy ETFs in our sample varied from 10 in the beginning of analysis to 30 at the most. The period of analysis runs from May 1 2016 to 19 June 2024. Daily closing prices on the clean energy ETFs under study were collected from the Refinitiv database. The starting date was selected on the basis of the UN Climate Change Conference (COP) Paris agreement. Daily logarithmic returns were computed from the closing prices of each ETF, yielding, a total of 2122 observations per ETF.</w:t>
+      </w:r>
+    </w:p>
+    <w:tbl>
+      <w:tblPr>
+        <w:tblStyle w:val="Table"/>
+        <w:tblW w:type="pct" w:w="5000"/>
+        <w:tblLayout w:type="fixed"/>
+        <w:tblLook w:firstRow="0" w:lastRow="0" w:firstColumn="0" w:lastColumn="0" w:noHBand="0" w:noVBand="0" w:val="0000"/>
+      </w:tblPr>
+      <w:tblGrid>
+        <w:gridCol w:w="7920"/>
+      </w:tblGrid>
+      <w:tr>
+        <w:tc>
+          <w:tcPr/>
+          <w:bookmarkStart w:id="27" w:name="fig-csad"/>
+          <w:p>
+            <w:pPr>
+              <w:pStyle w:val="Compact"/>
+              <w:jc w:val="center"/>
+            </w:pPr>
+            <w:r>
+              <w:drawing>
+                <wp:inline>
+                  <wp:extent cx="5753100" cy="2157412"/>
+                  <wp:effectExtent b="0" l="0" r="0" t="0"/>
+                  <wp:docPr descr="" title="" id="25" name="Picture"/>
+                  <a:graphic>
+                    <a:graphicData uri="http://schemas.openxmlformats.org/drawingml/2006/picture">
+                      <pic:pic>
+                        <pic:nvPicPr>
+                          <pic:cNvPr descr="alt_energy_herding_files/figure-docx/fig-csad-1.png" id="26" name="Picture"/>
+                          <pic:cNvPicPr>
+                            <a:picLocks noChangeArrowheads="1" noChangeAspect="1"/>
+                          </pic:cNvPicPr>
+                        </pic:nvPicPr>
+                        <pic:blipFill>
+                          <a:blip r:embed="rId24"/>
+                          <a:stretch>
+                            <a:fillRect/>
+                          </a:stretch>
+                        </pic:blipFill>
+                        <pic:spPr bwMode="auto">
+                          <a:xfrm>
+                            <a:off x="0" y="0"/>
+                            <a:ext cx="5753100" cy="2157412"/>
+                          </a:xfrm>
+                          <a:prstGeom prst="rect">
+                            <a:avLst/>
+                          </a:prstGeom>
+                          <a:noFill/>
+                          <a:ln w="9525">
+                            <a:noFill/>
+                            <a:headEnd/>
+                            <a:tailEnd/>
+                          </a:ln>
+                        </pic:spPr>
+                      </pic:pic>
+                    </a:graphicData>
+                  </a:graphic>
+                </wp:inline>
+              </w:drawing>
+            </w:r>
+          </w:p>
+          <w:p>
+            <w:pPr>
+              <w:jc w:val="center"/>
+            </w:pPr>
+            <w:pPr>
+              <w:jc w:val="start"/>
+              <w:spacing w:before="200"/>
+              <w:pStyle w:val="ImageCaption"/>
+            </w:pPr>
+            <w:r>
+              <w:t xml:space="preserve">Figure 1: Cross Sectional Absolute Deviation (CSAD) for US Alternative Energy ETFs</w:t>
+            </w:r>
+          </w:p>
+          <w:bookmarkEnd w:id="27"/>
+        </w:tc>
+      </w:tr>
+    </w:tbl>
+    <w:p>
+      <w:pPr>
+        <w:pStyle w:val="BodyText"/>
+      </w:pPr>
+      <w:r>
+        <w:t xml:space="preserve">The development of the CSAD measure over time for the clean energy ETFs is presented in</w:t>
+      </w:r>
+      <w:r>
+        <w:t xml:space="preserve"> </w:t>
+      </w:r>
+      <w:hyperlink w:anchor="fig-csad">
+        <w:r>
+          <w:rPr>
+            <w:rStyle w:val="Hyperlink"/>
+          </w:rPr>
+          <w:t xml:space="preserve">Figure 1</w:t>
+        </w:r>
+      </w:hyperlink>
+      <w:r>
+        <w:t xml:space="preserve">. In general, the CSAD measure remains within certain bounds. However, we observe several cases when the CSAD measure deviates significantly from the market consensus: around the announcement of the Paris agreement (2016-2017), the covid-19 pandemic crisis (2020–2021), the war outbreak in Ukraine (2022) among others.</w:t>
+      </w:r>
+      <w:r>
+        <w:t xml:space="preserve"> </w:t>
+      </w:r>
+      <w:hyperlink w:anchor="tbl-desc">
+        <w:r>
+          <w:rPr>
+            <w:rStyle w:val="Hyperlink"/>
+          </w:rPr>
+          <w:t xml:space="preserve">Table 1</w:t>
+        </w:r>
+      </w:hyperlink>
+      <w:r>
+        <w:t xml:space="preserve"> </w:t>
+      </w:r>
+      <w:r>
+        <w:t xml:space="preserve">presents the descriptive statistics of the data.</w:t>
+      </w:r>
+    </w:p>
+    <w:tbl>
+      <w:tblPr>
+        <w:tblStyle w:val="Table"/>
+        <w:tblW w:type="pct" w:w="5000"/>
+        <w:tblLayout w:type="fixed"/>
+        <w:tblLook w:firstRow="0" w:lastRow="0" w:firstColumn="0" w:lastColumn="0" w:noHBand="0" w:noVBand="0" w:val="0000"/>
+      </w:tblPr>
+      <w:tblGrid>
+        <w:gridCol w:w="7920"/>
+      </w:tblGrid>
+      <w:tr>
+        <w:tc>
+          <w:tcPr/>
+          <w:bookmarkStart w:id="28" w:name="tbl-desc"/>
+          <w:p>
+            <w:pPr>
+              <w:jc w:val="center"/>
+            </w:pPr>
+            <w:pPr>
+              <w:jc w:val="start"/>
+              <w:spacing w:before="200"/>
+              <w:pStyle w:val="ImageCaption"/>
+            </w:pPr>
+            <w:r>
+              <w:t xml:space="preserve">Table 1: Descriptive statistics of the data</w:t>
+            </w:r>
+          </w:p>
+          <w:tbl xmlns:w="http://schemas.openxmlformats.org/wordprocessingml/2006/main" xmlns:r="http://schemas.openxmlformats.org/officeDocument/2006/relationships" xmlns:w14="http://schemas.microsoft.com/office/word/2010/wordml" xmlns:wp="http://schemas.openxmlformats.org/drawingml/2006/wordprocessingDrawing" xmlns:a="http://schemas.openxmlformats.org/drawingml/2006/main" xmlns:pic="http://schemas.openxmlformats.org/drawingml/2006/picture">
+            <w:tblPr>
+              <w:tblLayout w:type="fixed"/>
+              <w:jc w:val="start"/>
+              <w:tblLook w:firstRow="1" w:lastRow="0" w:firstColumn="0" w:lastColumn="0" w:noHBand="0" w:noVBand="1"/>
+            </w:tblPr>
+            <w:tblGrid>
+              <w:gridCol w:w="2103"/>
+              <w:gridCol w:w="1559"/>
+              <w:gridCol w:w="1559"/>
+              <w:gridCol w:w="1769"/>
+              <w:gridCol w:w="1637"/>
+            </w:tblGrid>
+            <w:tr>
+              <w:trPr>
+                <w:trHeight w:val="514" w:hRule="auto"/>
+                <w:tblHeader/>
+              </w:trPr>
+              header1
+              <w:tc>
+                <w:tcPr>
+                  <w:tcBorders>
+                    <w:bottom w:val="single" w:sz="8" w:space="0" w:color="000000"/>
+                    <w:top w:val="single" w:sz="8" w:space="0" w:color="000000"/>
+                    <w:left w:val="single" w:sz="8" w:space="0" w:color="FFFFFF"/>
+                    <w:right w:val="single" w:sz="8" w:space="0" w:color="FFFFFF"/>
+                  </w:tcBorders>
+                  <w:shd w:val="clear" w:color="auto" w:fill="FFFFFF"/>
+                  <w:tcMar>
+                    <w:top w:w="0" w:type="dxa"/>
+                    <w:bottom w:w="0" w:type="dxa"/>
+                    <w:left w:w="0" w:type="dxa"/>
+                    <w:right w:w="0" w:type="dxa"/>
+                  </w:tcMar>
+                  <w:vAlign w:val="center"/>
+                </w:tcPr>
+                <w:p>
+                  <w:pPr>
+                    <w:pStyle w:val="Normal"/>
+                    <w:jc w:val="left"/>
+                    <w:pBdr>
+                      <w:bottom w:val="none" w:sz="0" w:space="0" w:color="000000"/>
+                      <w:top w:val="none" w:sz="0" w:space="0" w:color="000000"/>
+                      <w:left w:val="none" w:sz="0" w:space="0" w:color="000000"/>
+                      <w:right w:val="none" w:sz="0" w:space="0" w:color="000000"/>
+                    </w:pBdr>
+                    <w:spacing w:after="100" w:before="100" w:line="240"/>
+                    <w:ind w:left="100" w:right="100" w:firstLine="0" w:firstLineChars="0"/>
+                    <w:rPr>
+                      <w:rFonts w:ascii="Arial" w:hAnsi="Helvetica" w:eastAsia="Helvetica" w:cs="Helvetica"/>
+                      <w:i w:val="false"/>
+                      <w:b w:val="false"/>
+                      <w:u w:val="none"/>
+                      <w:sz w:val="14"/>
+                      <w:szCs w:val="14"/>
+                      <w:color w:val="000000"/>
+                    </w:rPr>
+                  </w:pPr>
+                  <w:r xmlns:w="http://schemas.openxmlformats.org/wordprocessingml/2006/main" xmlns:wp="http://schemas.openxmlformats.org/drawingml/2006/wordprocessingDrawing" xmlns:r="http://schemas.openxmlformats.org/officeDocument/2006/relationships" xmlns:w14="http://schemas.microsoft.com/office/word/2010/wordml">
+                    <w:rPr>
+                      <w:rFonts w:ascii="Arial" w:hAnsi="Helvetica" w:eastAsia="Helvetica" w:cs="Helvetica"/>
+                      <w:i w:val="false"/>
+                      <w:b w:val="false"/>
+                      <w:u w:val="none"/>
+                      <w:sz w:val="14"/>
+                      <w:szCs w:val="14"/>
+                      <w:color w:val="000000"/>
+                    </w:rPr>
+                    <w:t xml:space="preserve"> </w:t>
+                  </w:r>
+                </w:p>
+              </w:tc>
+              <w:tc>
+                <w:tcPr>
+                  <w:tcBorders>
+                    <w:bottom w:val="single" w:sz="8" w:space="0" w:color="000000"/>
+                    <w:top w:val="single" w:sz="8" w:space="0" w:color="000000"/>
+                    <w:left w:val="single" w:sz="8" w:space="0" w:color="FFFFFF"/>
+                    <w:right w:val="single" w:sz="8" w:space="0" w:color="FFFFFF"/>
+                  </w:tcBorders>
+                  <w:shd w:val="clear" w:color="auto" w:fill="FFFFFF"/>
+                  <w:tcMar>
+                    <w:top w:w="0" w:type="dxa"/>
+                    <w:bottom w:w="0" w:type="dxa"/>
+                    <w:left w:w="0" w:type="dxa"/>
+                    <w:right w:w="0" w:type="dxa"/>
+                  </w:tcMar>
+                  <w:vAlign w:val="center"/>
+                </w:tcPr>
+                <w:p>
+                  <w:pPr>
+                    <w:pStyle w:val="Normal"/>
+                    <w:jc w:val="center"/>
+                    <w:pBdr>
+                      <w:bottom w:val="none" w:sz="0" w:space="0" w:color="000000"/>
+                      <w:top w:val="none" w:sz="0" w:space="0" w:color="000000"/>
+                      <w:left w:val="none" w:sz="0" w:space="0" w:color="000000"/>
+                      <w:right w:val="none" w:sz="0" w:space="0" w:color="000000"/>
+                    </w:pBdr>
+                    <w:spacing w:after="100" w:before="100" w:line="240"/>
+                    <w:ind w:left="100" w:right="100" w:firstLine="0" w:firstLineChars="0"/>
+                    <w:rPr>
+                      <w:rFonts w:ascii="Arial" w:hAnsi="Helvetica" w:eastAsia="Helvetica" w:cs="Helvetica"/>
+                      <w:i w:val="false"/>
+                      <w:b w:val="false"/>
+                      <w:u w:val="none"/>
+                      <w:sz w:val="14"/>
+                      <w:szCs w:val="14"/>
+                      <w:color w:val="000000"/>
+                    </w:rPr>
+                  </w:pPr>
+                  <w:r xmlns:w="http://schemas.openxmlformats.org/wordprocessingml/2006/main" xmlns:wp="http://schemas.openxmlformats.org/drawingml/2006/wordprocessingDrawing" xmlns:r="http://schemas.openxmlformats.org/officeDocument/2006/relationships" xmlns:w14="http://schemas.microsoft.com/office/word/2010/wordml">
+                    <w:rPr>
+                      <w:rFonts w:ascii="Arial" w:hAnsi="Helvetica" w:eastAsia="Helvetica" w:cs="Helvetica"/>
+                      <w:i w:val="false"/>
+                      <w:b w:val="false"/>
+                      <w:u w:val="none"/>
+                      <w:sz w:val="14"/>
+                      <w:szCs w:val="14"/>
+                      <w:color w:val="000000"/>
+                    </w:rPr>
+                    <w:t xml:space="preserve">Mean</w:t>
+                  </w:r>
+                </w:p>
+              </w:tc>
+              <w:tc>
+                <w:tcPr>
+                  <w:tcBorders>
+                    <w:bottom w:val="single" w:sz="8" w:space="0" w:color="000000"/>
+                    <w:top w:val="single" w:sz="8" w:space="0" w:color="000000"/>
+                    <w:left w:val="single" w:sz="8" w:space="0" w:color="FFFFFF"/>
+                    <w:right w:val="single" w:sz="8" w:space="0" w:color="FFFFFF"/>
+                  </w:tcBorders>
+                  <w:shd w:val="clear" w:color="auto" w:fill="FFFFFF"/>
+                  <w:tcMar>
+                    <w:top w:w="0" w:type="dxa"/>
+                    <w:bottom w:w="0" w:type="dxa"/>
+                    <w:left w:w="0" w:type="dxa"/>
+                    <w:right w:w="0" w:type="dxa"/>
+                  </w:tcMar>
+                  <w:vAlign w:val="center"/>
+                </w:tcPr>
+                <w:p>
+                  <w:pPr>
+                    <w:pStyle w:val="Normal"/>
+                    <w:jc w:val="center"/>
+                    <w:pBdr>
+                      <w:bottom w:val="none" w:sz="0" w:space="0" w:color="000000"/>
+                      <w:top w:val="none" w:sz="0" w:space="0" w:color="000000"/>
+                      <w:left w:val="none" w:sz="0" w:space="0" w:color="000000"/>
+                      <w:right w:val="none" w:sz="0" w:space="0" w:color="000000"/>
+                    </w:pBdr>
+                    <w:spacing w:after="100" w:before="100" w:line="240"/>
+                    <w:ind w:left="100" w:right="100" w:firstLine="0" w:firstLineChars="0"/>
+                    <w:rPr>
+                      <w:rFonts w:ascii="Arial" w:hAnsi="Helvetica" w:eastAsia="Helvetica" w:cs="Helvetica"/>
+                      <w:i w:val="false"/>
+                      <w:b w:val="false"/>
+                      <w:u w:val="none"/>
+                      <w:sz w:val="14"/>
+                      <w:szCs w:val="14"/>
+                      <w:color w:val="000000"/>
+                    </w:rPr>
+                  </w:pPr>
+                  <w:r xmlns:w="http://schemas.openxmlformats.org/wordprocessingml/2006/main" xmlns:wp="http://schemas.openxmlformats.org/drawingml/2006/wordprocessingDrawing" xmlns:r="http://schemas.openxmlformats.org/officeDocument/2006/relationships" xmlns:w14="http://schemas.microsoft.com/office/word/2010/wordml">
+                    <w:rPr>
+                      <w:rFonts w:ascii="Arial" w:hAnsi="Helvetica" w:eastAsia="Helvetica" w:cs="Helvetica"/>
+                      <w:i w:val="false"/>
+                      <w:b w:val="false"/>
+                      <w:u w:val="none"/>
+                      <w:sz w:val="14"/>
+                      <w:szCs w:val="14"/>
+                      <w:color w:val="000000"/>
+                    </w:rPr>
+                    <w:t xml:space="preserve">St.dev</w:t>
+                  </w:r>
+                </w:p>
+              </w:tc>
+              <w:tc>
+                <w:tcPr>
+                  <w:tcBorders>
+                    <w:bottom w:val="single" w:sz="8" w:space="0" w:color="000000"/>
+                    <w:top w:val="single" w:sz="8" w:space="0" w:color="000000"/>
+                    <w:left w:val="single" w:sz="8" w:space="0" w:color="FFFFFF"/>
+                    <w:right w:val="single" w:sz="8" w:space="0" w:color="FFFFFF"/>
+                  </w:tcBorders>
+                  <w:shd w:val="clear" w:color="auto" w:fill="FFFFFF"/>
+                  <w:tcMar>
+                    <w:top w:w="0" w:type="dxa"/>
+                    <w:bottom w:w="0" w:type="dxa"/>
+                    <w:left w:w="0" w:type="dxa"/>
+                    <w:right w:w="0" w:type="dxa"/>
+                  </w:tcMar>
+                  <w:vAlign w:val="center"/>
+                </w:tcPr>
+                <w:p>
+                  <w:pPr>
+                    <w:pStyle w:val="Normal"/>
+                    <w:jc w:val="center"/>
+                    <w:pBdr>
+                      <w:bottom w:val="none" w:sz="0" w:space="0" w:color="000000"/>
+                      <w:top w:val="none" w:sz="0" w:space="0" w:color="000000"/>
+                      <w:left w:val="none" w:sz="0" w:space="0" w:color="000000"/>
+                      <w:right w:val="none" w:sz="0" w:space="0" w:color="000000"/>
+                    </w:pBdr>
+                    <w:spacing w:after="100" w:before="100" w:line="240"/>
+                    <w:ind w:left="100" w:right="100" w:firstLine="0" w:firstLineChars="0"/>
+                    <w:rPr>
+                      <w:rFonts w:ascii="Arial" w:hAnsi="Helvetica" w:eastAsia="Helvetica" w:cs="Helvetica"/>
+                      <w:i w:val="false"/>
+                      <w:b w:val="false"/>
+                      <w:u w:val="none"/>
+                      <w:sz w:val="14"/>
+                      <w:szCs w:val="14"/>
+                      <w:color w:val="000000"/>
+                    </w:rPr>
+                  </w:pPr>
+                  <w:r xmlns:w="http://schemas.openxmlformats.org/wordprocessingml/2006/main" xmlns:wp="http://schemas.openxmlformats.org/drawingml/2006/wordprocessingDrawing" xmlns:r="http://schemas.openxmlformats.org/officeDocument/2006/relationships" xmlns:w14="http://schemas.microsoft.com/office/word/2010/wordml">
+                    <w:rPr>
+                      <w:rFonts w:ascii="Arial" w:hAnsi="Helvetica" w:eastAsia="Helvetica" w:cs="Helvetica"/>
+                      <w:i w:val="false"/>
+                      <w:b w:val="false"/>
+                      <w:u w:val="none"/>
+                      <w:sz w:val="14"/>
+                      <w:szCs w:val="14"/>
+                      <w:color w:val="000000"/>
+                    </w:rPr>
+                    <w:t xml:space="preserve">Skewness</w:t>
+                  </w:r>
+                </w:p>
+              </w:tc>
+              <w:tc>
+                <w:tcPr>
+                  <w:tcBorders>
+                    <w:bottom w:val="single" w:sz="8" w:space="0" w:color="000000"/>
+                    <w:top w:val="single" w:sz="8" w:space="0" w:color="000000"/>
+                    <w:left w:val="single" w:sz="8" w:space="0" w:color="FFFFFF"/>
+                    <w:right w:val="single" w:sz="8" w:space="0" w:color="FFFFFF"/>
+                  </w:tcBorders>
+                  <w:shd w:val="clear" w:color="auto" w:fill="FFFFFF"/>
+                  <w:tcMar>
+                    <w:top w:w="0" w:type="dxa"/>
+                    <w:bottom w:w="0" w:type="dxa"/>
+                    <w:left w:w="0" w:type="dxa"/>
+                    <w:right w:w="0" w:type="dxa"/>
+                  </w:tcMar>
+                  <w:vAlign w:val="center"/>
+                </w:tcPr>
+                <w:p>
+                  <w:pPr>
+                    <w:pStyle w:val="Normal"/>
+                    <w:jc w:val="center"/>
+                    <w:pBdr>
+                      <w:bottom w:val="none" w:sz="0" w:space="0" w:color="000000"/>
+                      <w:top w:val="none" w:sz="0" w:space="0" w:color="000000"/>
+                      <w:left w:val="none" w:sz="0" w:space="0" w:color="000000"/>
+                      <w:right w:val="none" w:sz="0" w:space="0" w:color="000000"/>
+                    </w:pBdr>
+                    <w:spacing w:after="100" w:before="100" w:line="240"/>
+                    <w:ind w:left="100" w:right="100" w:firstLine="0" w:firstLineChars="0"/>
+                    <w:rPr>
+                      <w:rFonts w:ascii="Arial" w:hAnsi="Helvetica" w:eastAsia="Helvetica" w:cs="Helvetica"/>
+                      <w:i w:val="false"/>
+                      <w:b w:val="false"/>
+                      <w:u w:val="none"/>
+                      <w:sz w:val="14"/>
+                      <w:szCs w:val="14"/>
+                      <w:color w:val="000000"/>
+                    </w:rPr>
+                  </w:pPr>
+                  <w:r xmlns:w="http://schemas.openxmlformats.org/wordprocessingml/2006/main" xmlns:wp="http://schemas.openxmlformats.org/drawingml/2006/wordprocessingDrawing" xmlns:r="http://schemas.openxmlformats.org/officeDocument/2006/relationships" xmlns:w14="http://schemas.microsoft.com/office/word/2010/wordml">
+                    <w:rPr>
+                      <w:rFonts w:ascii="Arial" w:hAnsi="Helvetica" w:eastAsia="Helvetica" w:cs="Helvetica"/>
+                      <w:i w:val="false"/>
+                      <w:b w:val="false"/>
+                      <w:u w:val="none"/>
+                      <w:sz w:val="14"/>
+                      <w:szCs w:val="14"/>
+                      <w:color w:val="000000"/>
+                    </w:rPr>
+                    <w:t xml:space="preserve">Kurtosis</w:t>
+                  </w:r>
+                </w:p>
+              </w:tc>
+            </w:tr>
+            <w:tr>
+              <w:trPr>
+                <w:trHeight w:val="514" w:hRule="auto"/>
+              </w:trPr>
+              body1
+              <w:tc>
+                <w:tcPr>
+                  <w:tcBorders>
+                    <w:bottom w:val="single" w:sz="8" w:space="0" w:color="FFFFFF"/>
+                    <w:top w:val="single" w:sz="8" w:space="0" w:color="000000"/>
+                    <w:left w:val="single" w:sz="8" w:space="0" w:color="FFFFFF"/>
+                    <w:right w:val="single" w:sz="8" w:space="0" w:color="FFFFFF"/>
+                  </w:tcBorders>
+                  <w:shd w:val="clear" w:color="auto" w:fill="FFFFFF"/>
+                  <w:tcMar>
+                    <w:top w:w="0" w:type="dxa"/>
+                    <w:bottom w:w="0" w:type="dxa"/>
+                    <w:left w:w="0" w:type="dxa"/>
+                    <w:right w:w="0" w:type="dxa"/>
+                  </w:tcMar>
+                  <w:vAlign w:val="center"/>
+                </w:tcPr>
+                <w:p>
+                  <w:pPr>
+                    <w:pStyle w:val="Normal"/>
+                    <w:jc w:val="left"/>
+                    <w:pBdr>
+                      <w:bottom w:val="none" w:sz="0" w:space="0" w:color="000000"/>
+                      <w:top w:val="none" w:sz="0" w:space="0" w:color="000000"/>
+                      <w:left w:val="none" w:sz="0" w:space="0" w:color="000000"/>
+                      <w:right w:val="none" w:sz="0" w:space="0" w:color="000000"/>
+                    </w:pBdr>
+                    <w:spacing w:after="100" w:before="100" w:line="240"/>
+                    <w:ind w:left="100" w:right="100" w:firstLine="0" w:firstLineChars="0"/>
+                    <w:rPr>
+                      <w:rFonts w:ascii="Arial" w:hAnsi="Helvetica" w:eastAsia="Helvetica" w:cs="Helvetica"/>
+                      <w:i w:val="false"/>
+                      <w:b w:val="false"/>
+                      <w:u w:val="none"/>
+                      <w:sz w:val="14"/>
+                      <w:szCs w:val="14"/>
+                      <w:color w:val="000000"/>
+                    </w:rPr>
+                  </w:pPr>
+                  <w:r xmlns:w="http://schemas.openxmlformats.org/wordprocessingml/2006/main" xmlns:wp="http://schemas.openxmlformats.org/drawingml/2006/wordprocessingDrawing" xmlns:r="http://schemas.openxmlformats.org/officeDocument/2006/relationships" xmlns:w14="http://schemas.microsoft.com/office/word/2010/wordml">
+                    <w:rPr>
+                      <w:rFonts w:ascii="Arial" w:hAnsi="Helvetica" w:eastAsia="Helvetica" w:cs="Helvetica"/>
+                      <w:i w:val="false"/>
+                      <w:b w:val="false"/>
+                      <w:u w:val="none"/>
+                      <w:sz w:val="14"/>
+                      <w:szCs w:val="14"/>
+                      <w:color w:val="000000"/>
+                    </w:rPr>
+                    <w:t xml:space="preserve">CSAD</w:t>
+                  </w:r>
+                </w:p>
+              </w:tc>
+              <w:tc>
+                <w:tcPr>
+                  <w:tcBorders>
+                    <w:bottom w:val="single" w:sz="8" w:space="0" w:color="FFFFFF"/>
+                    <w:top w:val="single" w:sz="8" w:space="0" w:color="000000"/>
+                    <w:left w:val="single" w:sz="8" w:space="0" w:color="FFFFFF"/>
+                    <w:right w:val="single" w:sz="8" w:space="0" w:color="FFFFFF"/>
+                  </w:tcBorders>
+                  <w:shd w:val="clear" w:color="auto" w:fill="FFFFFF"/>
+                  <w:tcMar>
+                    <w:top w:w="0" w:type="dxa"/>
+                    <w:bottom w:w="0" w:type="dxa"/>
+                    <w:left w:w="0" w:type="dxa"/>
+                    <w:right w:w="0" w:type="dxa"/>
+                  </w:tcMar>
+                  <w:vAlign w:val="center"/>
+                </w:tcPr>
+                <w:p>
+                  <w:pPr>
+                    <w:pStyle w:val="Normal"/>
+                    <w:jc w:val="center"/>
+                    <w:pBdr>
+                      <w:bottom w:val="none" w:sz="0" w:space="0" w:color="000000"/>
+                      <w:top w:val="none" w:sz="0" w:space="0" w:color="000000"/>
+                      <w:left w:val="none" w:sz="0" w:space="0" w:color="000000"/>
+                      <w:right w:val="none" w:sz="0" w:space="0" w:color="000000"/>
+                    </w:pBdr>
+                    <w:spacing w:after="100" w:before="100" w:line="240"/>
+                    <w:ind w:left="100" w:right="100" w:firstLine="0" w:firstLineChars="0"/>
+                    <w:rPr>
+                      <w:rFonts w:ascii="Arial" w:hAnsi="Helvetica" w:eastAsia="Helvetica" w:cs="Helvetica"/>
+                      <w:i w:val="false"/>
+                      <w:b w:val="false"/>
+                      <w:u w:val="none"/>
+                      <w:sz w:val="14"/>
+                      <w:szCs w:val="14"/>
+                      <w:color w:val="000000"/>
+                    </w:rPr>
+                  </w:pPr>
+                  <w:r xmlns:w="http://schemas.openxmlformats.org/wordprocessingml/2006/main" xmlns:wp="http://schemas.openxmlformats.org/drawingml/2006/wordprocessingDrawing" xmlns:r="http://schemas.openxmlformats.org/officeDocument/2006/relationships" xmlns:w14="http://schemas.microsoft.com/office/word/2010/wordml">
+                    <w:rPr>
+                      <w:rFonts w:ascii="Arial" w:hAnsi="Helvetica" w:eastAsia="Helvetica" w:cs="Helvetica"/>
+                      <w:i w:val="false"/>
+                      <w:b w:val="false"/>
+                      <w:u w:val="none"/>
+                      <w:sz w:val="14"/>
+                      <w:szCs w:val="14"/>
+                      <w:color w:val="000000"/>
+                    </w:rPr>
+                    <w:t xml:space="preserve">0.0062</w:t>
+                  </w:r>
+                </w:p>
+              </w:tc>
+              <w:tc>
+                <w:tcPr>
+                  <w:tcBorders>
+                    <w:bottom w:val="single" w:sz="8" w:space="0" w:color="FFFFFF"/>
+                    <w:top w:val="single" w:sz="8" w:space="0" w:color="000000"/>
+                    <w:left w:val="single" w:sz="8" w:space="0" w:color="FFFFFF"/>
+                    <w:right w:val="single" w:sz="8" w:space="0" w:color="FFFFFF"/>
+                  </w:tcBorders>
+                  <w:shd w:val="clear" w:color="auto" w:fill="FFFFFF"/>
+                  <w:tcMar>
+                    <w:top w:w="0" w:type="dxa"/>
+                    <w:bottom w:w="0" w:type="dxa"/>
+                    <w:left w:w="0" w:type="dxa"/>
+                    <w:right w:w="0" w:type="dxa"/>
+                  </w:tcMar>
+                  <w:vAlign w:val="center"/>
+                </w:tcPr>
+                <w:p>
+                  <w:pPr>
+                    <w:pStyle w:val="Normal"/>
+                    <w:jc w:val="center"/>
+                    <w:pBdr>
+                      <w:bottom w:val="none" w:sz="0" w:space="0" w:color="000000"/>
+                      <w:top w:val="none" w:sz="0" w:space="0" w:color="000000"/>
+                      <w:left w:val="none" w:sz="0" w:space="0" w:color="000000"/>
+                      <w:right w:val="none" w:sz="0" w:space="0" w:color="000000"/>
+                    </w:pBdr>
+                    <w:spacing w:after="100" w:before="100" w:line="240"/>
+                    <w:ind w:left="100" w:right="100" w:firstLine="0" w:firstLineChars="0"/>
+                    <w:rPr>
+                      <w:rFonts w:ascii="Arial" w:hAnsi="Helvetica" w:eastAsia="Helvetica" w:cs="Helvetica"/>
+                      <w:i w:val="false"/>
+                      <w:b w:val="false"/>
+                      <w:u w:val="none"/>
+                      <w:sz w:val="14"/>
+                      <w:szCs w:val="14"/>
+                      <w:color w:val="000000"/>
+                    </w:rPr>
+                  </w:pPr>
+                  <w:r xmlns:w="http://schemas.openxmlformats.org/wordprocessingml/2006/main" xmlns:wp="http://schemas.openxmlformats.org/drawingml/2006/wordprocessingDrawing" xmlns:r="http://schemas.openxmlformats.org/officeDocument/2006/relationships" xmlns:w14="http://schemas.microsoft.com/office/word/2010/wordml">
+                    <w:rPr>
+                      <w:rFonts w:ascii="Arial" w:hAnsi="Helvetica" w:eastAsia="Helvetica" w:cs="Helvetica"/>
+                      <w:i w:val="false"/>
+                      <w:b w:val="false"/>
+                      <w:u w:val="none"/>
+                      <w:sz w:val="14"/>
+                      <w:szCs w:val="14"/>
+                      <w:color w:val="000000"/>
+                    </w:rPr>
+                    <w:t xml:space="preserve">0.0034</w:t>
+                  </w:r>
+                </w:p>
+              </w:tc>
+              <w:tc>
+                <w:tcPr>
+                  <w:tcBorders>
+                    <w:bottom w:val="single" w:sz="8" w:space="0" w:color="FFFFFF"/>
+                    <w:top w:val="single" w:sz="8" w:space="0" w:color="000000"/>
+                    <w:left w:val="single" w:sz="8" w:space="0" w:color="FFFFFF"/>
+                    <w:right w:val="single" w:sz="8" w:space="0" w:color="FFFFFF"/>
+                  </w:tcBorders>
+                  <w:shd w:val="clear" w:color="auto" w:fill="FFFFFF"/>
+                  <w:tcMar>
+                    <w:top w:w="0" w:type="dxa"/>
+                    <w:bottom w:w="0" w:type="dxa"/>
+                    <w:left w:w="0" w:type="dxa"/>
+                    <w:right w:w="0" w:type="dxa"/>
+                  </w:tcMar>
+                  <w:vAlign w:val="center"/>
+                </w:tcPr>
+                <w:p>
+                  <w:pPr>
+                    <w:pStyle w:val="Normal"/>
+                    <w:jc w:val="center"/>
+                    <w:pBdr>
+                      <w:bottom w:val="none" w:sz="0" w:space="0" w:color="000000"/>
+                      <w:top w:val="none" w:sz="0" w:space="0" w:color="000000"/>
+                      <w:left w:val="none" w:sz="0" w:space="0" w:color="000000"/>
+                      <w:right w:val="none" w:sz="0" w:space="0" w:color="000000"/>
+                    </w:pBdr>
+                    <w:spacing w:after="100" w:before="100" w:line="240"/>
+                    <w:ind w:left="100" w:right="100" w:firstLine="0" w:firstLineChars="0"/>
+                    <w:rPr>
+                      <w:rFonts w:ascii="Arial" w:hAnsi="Helvetica" w:eastAsia="Helvetica" w:cs="Helvetica"/>
+                      <w:i w:val="false"/>
+                      <w:b w:val="false"/>
+                      <w:u w:val="none"/>
+                      <w:sz w:val="14"/>
+                      <w:szCs w:val="14"/>
+                      <w:color w:val="000000"/>
+                    </w:rPr>
+                  </w:pPr>
+                  <w:r xmlns:w="http://schemas.openxmlformats.org/wordprocessingml/2006/main" xmlns:wp="http://schemas.openxmlformats.org/drawingml/2006/wordprocessingDrawing" xmlns:r="http://schemas.openxmlformats.org/officeDocument/2006/relationships" xmlns:w14="http://schemas.microsoft.com/office/word/2010/wordml">
+                    <w:rPr>
+                      <w:rFonts w:ascii="Arial" w:hAnsi="Helvetica" w:eastAsia="Helvetica" w:cs="Helvetica"/>
+                      <w:i w:val="false"/>
+                      <w:b w:val="false"/>
+                      <w:u w:val="none"/>
+                      <w:sz w:val="14"/>
+                      <w:szCs w:val="14"/>
+                      <w:color w:val="000000"/>
+                    </w:rPr>
+                    <w:t xml:space="preserve">1.5598</w:t>
+                  </w:r>
+                </w:p>
+              </w:tc>
+              <w:tc>
+                <w:tcPr>
+                  <w:tcBorders>
+                    <w:bottom w:val="single" w:sz="8" w:space="0" w:color="FFFFFF"/>
+                    <w:top w:val="single" w:sz="8" w:space="0" w:color="000000"/>
+                    <w:left w:val="single" w:sz="8" w:space="0" w:color="FFFFFF"/>
+                    <w:right w:val="single" w:sz="8" w:space="0" w:color="FFFFFF"/>
+                  </w:tcBorders>
+                  <w:shd w:val="clear" w:color="auto" w:fill="FFFFFF"/>
+                  <w:tcMar>
+                    <w:top w:w="0" w:type="dxa"/>
+                    <w:bottom w:w="0" w:type="dxa"/>
+                    <w:left w:w="0" w:type="dxa"/>
+                    <w:right w:w="0" w:type="dxa"/>
+                  </w:tcMar>
+                  <w:vAlign w:val="center"/>
+                </w:tcPr>
+                <w:p>
+                  <w:pPr>
+                    <w:pStyle w:val="Normal"/>
+                    <w:jc w:val="center"/>
+                    <w:pBdr>
+                      <w:bottom w:val="none" w:sz="0" w:space="0" w:color="000000"/>
+                      <w:top w:val="none" w:sz="0" w:space="0" w:color="000000"/>
+                      <w:left w:val="none" w:sz="0" w:space="0" w:color="000000"/>
+                      <w:right w:val="none" w:sz="0" w:space="0" w:color="000000"/>
+                    </w:pBdr>
+                    <w:spacing w:after="100" w:before="100" w:line="240"/>
+                    <w:ind w:left="100" w:right="100" w:firstLine="0" w:firstLineChars="0"/>
+                    <w:rPr>
+                      <w:rFonts w:ascii="Arial" w:hAnsi="Helvetica" w:eastAsia="Helvetica" w:cs="Helvetica"/>
+                      <w:i w:val="false"/>
+                      <w:b w:val="false"/>
+                      <w:u w:val="none"/>
+                      <w:sz w:val="14"/>
+                      <w:szCs w:val="14"/>
+                      <w:color w:val="000000"/>
+                    </w:rPr>
+                  </w:pPr>
+                  <w:r xmlns:w="http://schemas.openxmlformats.org/wordprocessingml/2006/main" xmlns:wp="http://schemas.openxmlformats.org/drawingml/2006/wordprocessingDrawing" xmlns:r="http://schemas.openxmlformats.org/officeDocument/2006/relationships" xmlns:w14="http://schemas.microsoft.com/office/word/2010/wordml">
+                    <w:rPr>
+                      <w:rFonts w:ascii="Arial" w:hAnsi="Helvetica" w:eastAsia="Helvetica" w:cs="Helvetica"/>
+                      <w:i w:val="false"/>
+                      <w:b w:val="false"/>
+                      <w:u w:val="none"/>
+                      <w:sz w:val="14"/>
+                      <w:szCs w:val="14"/>
+                      <w:color w:val="000000"/>
+                    </w:rPr>
+                    <w:t xml:space="preserve">7.9355</w:t>
+                  </w:r>
+                </w:p>
+              </w:tc>
+            </w:tr>
+            <w:tr>
+              <w:trPr>
+                <w:trHeight w:val="514" w:hRule="auto"/>
+              </w:trPr>
+              body2
+              <w:tc>
+                <w:tcPr>
+                  <w:tcBorders>
+                    <w:bottom w:val="single" w:sz="8" w:space="0" w:color="000000"/>
+                    <w:top w:val="single" w:sz="8" w:space="0" w:color="FFFFFF"/>
+                    <w:left w:val="single" w:sz="8" w:space="0" w:color="FFFFFF"/>
+                    <w:right w:val="single" w:sz="8" w:space="0" w:color="FFFFFF"/>
+                  </w:tcBorders>
+                  <w:shd w:val="clear" w:color="auto" w:fill="FFFFFF"/>
+                  <w:tcMar>
+                    <w:top w:w="0" w:type="dxa"/>
+                    <w:bottom w:w="0" w:type="dxa"/>
+                    <w:left w:w="0" w:type="dxa"/>
+                    <w:right w:w="0" w:type="dxa"/>
+                  </w:tcMar>
+                  <w:vAlign w:val="center"/>
+                </w:tcPr>
+                <w:p>
+                  <w:pPr>
+                    <w:pStyle w:val="Normal"/>
+                    <w:jc w:val="left"/>
+                    <w:pBdr>
+                      <w:bottom w:val="none" w:sz="0" w:space="0" w:color="000000"/>
+                      <w:top w:val="none" w:sz="0" w:space="0" w:color="000000"/>
+                      <w:left w:val="none" w:sz="0" w:space="0" w:color="000000"/>
+                      <w:right w:val="none" w:sz="0" w:space="0" w:color="000000"/>
+                    </w:pBdr>
+                    <w:spacing w:after="100" w:before="100" w:line="240"/>
+                    <w:ind w:left="100" w:right="100" w:firstLine="0" w:firstLineChars="0"/>
+                    <w:rPr>
+                      <w:rFonts w:ascii="Arial" w:hAnsi="Helvetica" w:eastAsia="Helvetica" w:cs="Helvetica"/>
+                      <w:i w:val="false"/>
+                      <w:b w:val="false"/>
+                      <w:u w:val="none"/>
+                      <w:sz w:val="14"/>
+                      <w:szCs w:val="14"/>
+                      <w:color w:val="000000"/>
+                    </w:rPr>
+                  </w:pPr>
+                  <w:r xmlns:w="http://schemas.openxmlformats.org/wordprocessingml/2006/main" xmlns:wp="http://schemas.openxmlformats.org/drawingml/2006/wordprocessingDrawing" xmlns:r="http://schemas.openxmlformats.org/officeDocument/2006/relationships" xmlns:w14="http://schemas.microsoft.com/office/word/2010/wordml">
+                    <w:rPr>
+                      <w:rFonts w:ascii="Arial" w:hAnsi="Helvetica" w:eastAsia="Helvetica" w:cs="Helvetica"/>
+                      <w:i w:val="false"/>
+                      <w:b w:val="false"/>
+                      <w:u w:val="none"/>
+                      <w:sz w:val="14"/>
+                      <w:szCs w:val="14"/>
+                      <w:color w:val="000000"/>
+                    </w:rPr>
+                    <w:t xml:space="preserve">Absolute CSAR</w:t>
+                  </w:r>
+                </w:p>
+              </w:tc>
+              <w:tc>
+                <w:tcPr>
+                  <w:tcBorders>
+                    <w:bottom w:val="single" w:sz="8" w:space="0" w:color="000000"/>
+                    <w:top w:val="single" w:sz="8" w:space="0" w:color="FFFFFF"/>
+                    <w:left w:val="single" w:sz="8" w:space="0" w:color="FFFFFF"/>
+                    <w:right w:val="single" w:sz="8" w:space="0" w:color="FFFFFF"/>
+                  </w:tcBorders>
+                  <w:shd w:val="clear" w:color="auto" w:fill="FFFFFF"/>
+                  <w:tcMar>
+                    <w:top w:w="0" w:type="dxa"/>
+                    <w:bottom w:w="0" w:type="dxa"/>
+                    <w:left w:w="0" w:type="dxa"/>
+                    <w:right w:w="0" w:type="dxa"/>
+                  </w:tcMar>
+                  <w:vAlign w:val="center"/>
+                </w:tcPr>
+                <w:p>
+                  <w:pPr>
+                    <w:pStyle w:val="Normal"/>
+                    <w:jc w:val="center"/>
+                    <w:pBdr>
+                      <w:bottom w:val="none" w:sz="0" w:space="0" w:color="000000"/>
+                      <w:top w:val="none" w:sz="0" w:space="0" w:color="000000"/>
+                      <w:left w:val="none" w:sz="0" w:space="0" w:color="000000"/>
+                      <w:right w:val="none" w:sz="0" w:space="0" w:color="000000"/>
+                    </w:pBdr>
+                    <w:spacing w:after="100" w:before="100" w:line="240"/>
+                    <w:ind w:left="100" w:right="100" w:firstLine="0" w:firstLineChars="0"/>
+                    <w:rPr>
+                      <w:rFonts w:ascii="Arial" w:hAnsi="Helvetica" w:eastAsia="Helvetica" w:cs="Helvetica"/>
+                      <w:i w:val="false"/>
+                      <w:b w:val="false"/>
+                      <w:u w:val="none"/>
+                      <w:sz w:val="14"/>
+                      <w:szCs w:val="14"/>
+                      <w:color w:val="000000"/>
+                    </w:rPr>
+                  </w:pPr>
+                  <w:r xmlns:w="http://schemas.openxmlformats.org/wordprocessingml/2006/main" xmlns:wp="http://schemas.openxmlformats.org/drawingml/2006/wordprocessingDrawing" xmlns:r="http://schemas.openxmlformats.org/officeDocument/2006/relationships" xmlns:w14="http://schemas.microsoft.com/office/word/2010/wordml">
+                    <w:rPr>
+                      <w:rFonts w:ascii="Arial" w:hAnsi="Helvetica" w:eastAsia="Helvetica" w:cs="Helvetica"/>
+                      <w:i w:val="false"/>
+                      <w:b w:val="false"/>
+                      <w:u w:val="none"/>
+                      <w:sz w:val="14"/>
+                      <w:szCs w:val="14"/>
+                      <w:color w:val="000000"/>
+                    </w:rPr>
+                    <w:t xml:space="preserve">0.0094</w:t>
+                  </w:r>
+                </w:p>
+              </w:tc>
+              <w:tc>
+                <w:tcPr>
+                  <w:tcBorders>
+                    <w:bottom w:val="single" w:sz="8" w:space="0" w:color="000000"/>
+                    <w:top w:val="single" w:sz="8" w:space="0" w:color="FFFFFF"/>
+                    <w:left w:val="single" w:sz="8" w:space="0" w:color="FFFFFF"/>
+                    <w:right w:val="single" w:sz="8" w:space="0" w:color="FFFFFF"/>
+                  </w:tcBorders>
+                  <w:shd w:val="clear" w:color="auto" w:fill="FFFFFF"/>
+                  <w:tcMar>
+                    <w:top w:w="0" w:type="dxa"/>
+                    <w:bottom w:w="0" w:type="dxa"/>
+                    <w:left w:w="0" w:type="dxa"/>
+                    <w:right w:w="0" w:type="dxa"/>
+                  </w:tcMar>
+                  <w:vAlign w:val="center"/>
+                </w:tcPr>
+                <w:p>
+                  <w:pPr>
+                    <w:pStyle w:val="Normal"/>
+                    <w:jc w:val="center"/>
+                    <w:pBdr>
+                      <w:bottom w:val="none" w:sz="0" w:space="0" w:color="000000"/>
+                      <w:top w:val="none" w:sz="0" w:space="0" w:color="000000"/>
+                      <w:left w:val="none" w:sz="0" w:space="0" w:color="000000"/>
+                      <w:right w:val="none" w:sz="0" w:space="0" w:color="000000"/>
+                    </w:pBdr>
+                    <w:spacing w:after="100" w:before="100" w:line="240"/>
+                    <w:ind w:left="100" w:right="100" w:firstLine="0" w:firstLineChars="0"/>
+                    <w:rPr>
+                      <w:rFonts w:ascii="Arial" w:hAnsi="Helvetica" w:eastAsia="Helvetica" w:cs="Helvetica"/>
+                      <w:i w:val="false"/>
+                      <w:b w:val="false"/>
+                      <w:u w:val="none"/>
+                      <w:sz w:val="14"/>
+                      <w:szCs w:val="14"/>
+                      <w:color w:val="000000"/>
+                    </w:rPr>
+                  </w:pPr>
+                  <w:r xmlns:w="http://schemas.openxmlformats.org/wordprocessingml/2006/main" xmlns:wp="http://schemas.openxmlformats.org/drawingml/2006/wordprocessingDrawing" xmlns:r="http://schemas.openxmlformats.org/officeDocument/2006/relationships" xmlns:w14="http://schemas.microsoft.com/office/word/2010/wordml">
+                    <w:rPr>
+                      <w:rFonts w:ascii="Arial" w:hAnsi="Helvetica" w:eastAsia="Helvetica" w:cs="Helvetica"/>
+                      <w:i w:val="false"/>
+                      <w:b w:val="false"/>
+                      <w:u w:val="none"/>
+                      <w:sz w:val="14"/>
+                      <w:szCs w:val="14"/>
+                      <w:color w:val="000000"/>
+                    </w:rPr>
+                    <w:t xml:space="preserve">0.0107</w:t>
+                  </w:r>
+                </w:p>
+              </w:tc>
+              <w:tc>
+                <w:tcPr>
+                  <w:tcBorders>
+                    <w:bottom w:val="single" w:sz="8" w:space="0" w:color="000000"/>
+                    <w:top w:val="single" w:sz="8" w:space="0" w:color="FFFFFF"/>
+                    <w:left w:val="single" w:sz="8" w:space="0" w:color="FFFFFF"/>
+                    <w:right w:val="single" w:sz="8" w:space="0" w:color="FFFFFF"/>
+                  </w:tcBorders>
+                  <w:shd w:val="clear" w:color="auto" w:fill="FFFFFF"/>
+                  <w:tcMar>
+                    <w:top w:w="0" w:type="dxa"/>
+                    <w:bottom w:w="0" w:type="dxa"/>
+                    <w:left w:w="0" w:type="dxa"/>
+                    <w:right w:w="0" w:type="dxa"/>
+                  </w:tcMar>
+                  <w:vAlign w:val="center"/>
+                </w:tcPr>
+                <w:p>
+                  <w:pPr>
+                    <w:pStyle w:val="Normal"/>
+                    <w:jc w:val="center"/>
+                    <w:pBdr>
+                      <w:bottom w:val="none" w:sz="0" w:space="0" w:color="000000"/>
+                      <w:top w:val="none" w:sz="0" w:space="0" w:color="000000"/>
+                      <w:left w:val="none" w:sz="0" w:space="0" w:color="000000"/>
+                      <w:right w:val="none" w:sz="0" w:space="0" w:color="000000"/>
+                    </w:pBdr>
+                    <w:spacing w:after="100" w:before="100" w:line="240"/>
+                    <w:ind w:left="100" w:right="100" w:firstLine="0" w:firstLineChars="0"/>
+                    <w:rPr>
+                      <w:rFonts w:ascii="Arial" w:hAnsi="Helvetica" w:eastAsia="Helvetica" w:cs="Helvetica"/>
+                      <w:i w:val="false"/>
+                      <w:b w:val="false"/>
+                      <w:u w:val="none"/>
+                      <w:sz w:val="14"/>
+                      <w:szCs w:val="14"/>
+                      <w:color w:val="000000"/>
+                    </w:rPr>
+                  </w:pPr>
+                  <w:r xmlns:w="http://schemas.openxmlformats.org/wordprocessingml/2006/main" xmlns:wp="http://schemas.openxmlformats.org/drawingml/2006/wordprocessingDrawing" xmlns:r="http://schemas.openxmlformats.org/officeDocument/2006/relationships" xmlns:w14="http://schemas.microsoft.com/office/word/2010/wordml">
+                    <w:rPr>
+                      <w:rFonts w:ascii="Arial" w:hAnsi="Helvetica" w:eastAsia="Helvetica" w:cs="Helvetica"/>
+                      <w:i w:val="false"/>
+                      <w:b w:val="false"/>
+                      <w:u w:val="none"/>
+                      <w:sz w:val="14"/>
+                      <w:szCs w:val="14"/>
+                      <w:color w:val="000000"/>
+                    </w:rPr>
+                    <w:t xml:space="preserve">3.3175</w:t>
+                  </w:r>
+                </w:p>
+              </w:tc>
+              <w:tc>
+                <w:tcPr>
+                  <w:tcBorders>
+                    <w:bottom w:val="single" w:sz="8" w:space="0" w:color="000000"/>
+                    <w:top w:val="single" w:sz="8" w:space="0" w:color="FFFFFF"/>
+                    <w:left w:val="single" w:sz="8" w:space="0" w:color="FFFFFF"/>
+                    <w:right w:val="single" w:sz="8" w:space="0" w:color="FFFFFF"/>
+                  </w:tcBorders>
+                  <w:shd w:val="clear" w:color="auto" w:fill="FFFFFF"/>
+                  <w:tcMar>
+                    <w:top w:w="0" w:type="dxa"/>
+                    <w:bottom w:w="0" w:type="dxa"/>
+                    <w:left w:w="0" w:type="dxa"/>
+                    <w:right w:w="0" w:type="dxa"/>
+                  </w:tcMar>
+                  <w:vAlign w:val="center"/>
+                </w:tcPr>
+                <w:p>
+                  <w:pPr>
+                    <w:pStyle w:val="Normal"/>
+                    <w:jc w:val="center"/>
+                    <w:pBdr>
+                      <w:bottom w:val="none" w:sz="0" w:space="0" w:color="000000"/>
+                      <w:top w:val="none" w:sz="0" w:space="0" w:color="000000"/>
+                      <w:left w:val="none" w:sz="0" w:space="0" w:color="000000"/>
+                      <w:right w:val="none" w:sz="0" w:space="0" w:color="000000"/>
+                    </w:pBdr>
+                    <w:spacing w:after="100" w:before="100" w:line="240"/>
+                    <w:ind w:left="100" w:right="100" w:firstLine="0" w:firstLineChars="0"/>
+                    <w:rPr>
+                      <w:rFonts w:ascii="Arial" w:hAnsi="Helvetica" w:eastAsia="Helvetica" w:cs="Helvetica"/>
+                      <w:i w:val="false"/>
+                      <w:b w:val="false"/>
+                      <w:u w:val="none"/>
+                      <w:sz w:val="14"/>
+                      <w:szCs w:val="14"/>
+                      <w:color w:val="000000"/>
+                    </w:rPr>
+                  </w:pPr>
+                  <w:r xmlns:w="http://schemas.openxmlformats.org/wordprocessingml/2006/main" xmlns:wp="http://schemas.openxmlformats.org/drawingml/2006/wordprocessingDrawing" xmlns:r="http://schemas.openxmlformats.org/officeDocument/2006/relationships" xmlns:w14="http://schemas.microsoft.com/office/word/2010/wordml">
+                    <w:rPr>
+                      <w:rFonts w:ascii="Arial" w:hAnsi="Helvetica" w:eastAsia="Helvetica" w:cs="Helvetica"/>
+                      <w:i w:val="false"/>
+                      <w:b w:val="false"/>
+                      <w:u w:val="none"/>
+                      <w:sz w:val="14"/>
+                      <w:szCs w:val="14"/>
+                      <w:color w:val="000000"/>
+                    </w:rPr>
+                    <w:t xml:space="preserve">23.8725</w:t>
+                  </w:r>
+                </w:p>
+              </w:tc>
+            </w:tr>
+          </w:tbl>
+          <w:bookmarkEnd w:id="28"/>
+        </w:tc>
+      </w:tr>
+    </w:tbl>
+    <w:bookmarkEnd w:id="29"/>
+    <w:bookmarkStart w:id="33" w:name="methodology"/>
+    <w:p>
+      <w:pPr>
+        <w:pStyle w:val="Heading2"/>
+      </w:pPr>
+      <w:r>
+        <w:t xml:space="preserve">Methodology</w:t>
+      </w:r>
+    </w:p>
+    <w:p>
+      <w:pPr>
+        <w:pStyle w:val="FirstParagraph"/>
+      </w:pPr>
+      <w:r>
+        <w:t xml:space="preserve">It is well established that herding literature is vast with contradictory results depending mainly on the market, the employed methodology and the period under consideration</w:t>
+      </w:r>
+      <w:r>
+        <w:t xml:space="preserve"> </w:t>
+      </w:r>
+      <w:r>
+        <w:t xml:space="preserve">(</w:t>
+      </w:r>
+      <w:hyperlink w:anchor="ref-spyrou2013">
+        <w:r>
+          <w:rPr>
+            <w:rStyle w:val="Hyperlink"/>
+          </w:rPr>
+          <w:t xml:space="preserve">Spyrou 2013</w:t>
+        </w:r>
+      </w:hyperlink>
+      <w:r>
         <w:t xml:space="preserve">)</w:t>
       </w:r>
       <w:r>
-        <w:t xml:space="preserve"> </w:t>
-      </w:r>
-      <w:r>
-        <w:t xml:space="preserve">and</w:t>
-      </w:r>
-      <w:r>
-        <w:t xml:space="preserve"> </w:t>
-      </w:r>
-      <w:r>
-        <w:t xml:space="preserve">Chang, Cheng, and Khorana (</w:t>
+        <w:t xml:space="preserve">. Herding behavior can be either spurious in cases when investors make similar decisions as a result of processing the same information set and intentional herding when investors imitate the actions of others</w:t>
+      </w:r>
+      <w:r>
+        <w:t xml:space="preserve"> </w:t>
+      </w:r>
+      <w:r>
+        <w:t xml:space="preserve">(see inter alia</w:t>
+      </w:r>
+      <w:r>
+        <w:t xml:space="preserve"> </w:t>
+      </w:r>
+      <w:hyperlink w:anchor="ref-bikhchandani2000">
+        <w:r>
+          <w:rPr>
+            <w:rStyle w:val="Hyperlink"/>
+          </w:rPr>
+          <w:t xml:space="preserve">Bikhchandani and Sharma 2000</w:t>
+        </w:r>
+      </w:hyperlink>
+      <w:r>
+        <w:t xml:space="preserve">;</w:t>
+      </w:r>
+      <w:r>
+        <w:t xml:space="preserve"> </w:t>
+      </w:r>
+      <w:hyperlink w:anchor="ref-galariotis2015">
+        <w:r>
+          <w:rPr>
+            <w:rStyle w:val="Hyperlink"/>
+          </w:rPr>
+          <w:t xml:space="preserve">Galariotis, Rong, and Spyrou 2015</w:t>
+        </w:r>
+      </w:hyperlink>
+      <w:r>
+        <w:t xml:space="preserve">)</w:t>
+      </w:r>
+      <w:r>
+        <w:t xml:space="preserve">. Empirical studies on herding usually fall into two categories: namely those that employ holdings data aiming at measuring institutional investor herding</w:t>
+      </w:r>
+      <w:r>
+        <w:t xml:space="preserve"> </w:t>
+      </w:r>
+      <w:r>
+        <w:t xml:space="preserve">(e.g.</w:t>
+      </w:r>
+      <w:r>
+        <w:t xml:space="preserve"> </w:t>
+      </w:r>
+      <w:hyperlink w:anchor="ref-lakonishok1992">
+        <w:r>
+          <w:rPr>
+            <w:rStyle w:val="Hyperlink"/>
+          </w:rPr>
+          <w:t xml:space="preserve">Lakonishok, Shleifer, and Vishny 1992</w:t>
+        </w:r>
+      </w:hyperlink>
+      <w:r>
+        <w:t xml:space="preserve">)</w:t>
+      </w:r>
+      <w:r>
+        <w:t xml:space="preserve">, and studies that use market returns data and investigate herding towards the market consensus</w:t>
+      </w:r>
+      <w:r>
+        <w:t xml:space="preserve"> </w:t>
+      </w:r>
+      <w:r>
+        <w:t xml:space="preserve">(e.g.</w:t>
+      </w:r>
+      <w:r>
+        <w:t xml:space="preserve"> </w:t>
       </w:r>
       <w:hyperlink w:anchor="ref-chang2000">
         <w:r>
           <w:rPr>
             <w:rStyle w:val="Hyperlink"/>
           </w:rPr>
-          <w:t xml:space="preserve">2000</w:t>
+          <w:t xml:space="preserve">Chang, Cheng, and Khorana 2000</w:t>
         </w:r>
       </w:hyperlink>
       <w:r>
-        <w:t xml:space="preserve">)</w:t>
-      </w:r>
-      <w:r>
-        <w:t xml:space="preserve">. The traditional approach was supplemented by quantile regressions</w:t>
-      </w:r>
-      <w:r>
-        <w:t xml:space="preserve"> </w:t>
-      </w:r>
-      <w:r>
-        <w:t xml:space="preserve">(</w:t>
-      </w:r>
-      <w:hyperlink w:anchor="ref-koenker1978">
+        <w:t xml:space="preserve">;</w:t>
+      </w:r>
+      <w:r>
+        <w:t xml:space="preserve"> </w:t>
+      </w:r>
+      <w:hyperlink w:anchor="ref-galariotis2015">
         <w:r>
           <w:rPr>
             <w:rStyle w:val="Hyperlink"/>
           </w:rPr>
-          <w:t xml:space="preserve">Koenker and Bassett 1978</w:t>
+          <w:t xml:space="preserve">Galariotis, Rong, and Spyrou 2015</w:t>
         </w:r>
       </w:hyperlink>
       <w:r>
         <w:t xml:space="preserve">)</w:t>
       </w:r>
       <w:r>
-        <w:t xml:space="preserve"> </w:t>
-      </w:r>
-      <w:r>
-        <w:t xml:space="preserve">in order to capture the time-varying aspects of herding. Lastly, we extend recent approaches by</w:t>
-      </w:r>
-      <w:r>
-        <w:t xml:space="preserve"> </w:t>
-      </w:r>
-      <w:r>
-        <w:t xml:space="preserve">Bua et al. (</w:t>
-      </w:r>
-      <w:hyperlink w:anchor="ref-bua2024">
-        <w:r>
-          <w:rPr>
-            <w:rStyle w:val="Hyperlink"/>
-          </w:rPr>
-          <w:t xml:space="preserve">2024</w:t>
-        </w:r>
-      </w:hyperlink>
-      <w:r>
-        <w:t xml:space="preserve">)</w:t>
-      </w:r>
-      <w:r>
-        <w:t xml:space="preserve"> </w:t>
-      </w:r>
-      <w:r>
-        <w:t xml:space="preserve">and others, which seek to establish a link between climate uncertainty and herding behaviour. The next section describes the data and methodology, followed by the results and conclusions.</w:t>
-      </w:r>
-    </w:p>
-    <w:bookmarkEnd w:id="21"/>
-    <w:bookmarkStart w:id="28" w:name="data-and-methodology"/>
-    <w:p>
-      <w:pPr>
-        <w:pStyle w:val="Heading1"/>
-      </w:pPr>
-      <w:r>
-        <w:t xml:space="preserve">Data and methodology</w:t>
-      </w:r>
-    </w:p>
-    <w:bookmarkStart w:id="23" w:name="data"/>
-    <w:p>
-      <w:pPr>
-        <w:pStyle w:val="Heading2"/>
-      </w:pPr>
-      <w:r>
-        <w:t xml:space="preserve">Data</w:t>
+        <w:t xml:space="preserve">. Our paper falls within the latter category and tests for herding towards the market consensus for clean energy US ETFs.</w:t>
       </w:r>
     </w:p>
     <w:p>
       <w:pPr>
-        <w:pStyle w:val="FirstParagraph"/>
-      </w:pPr>
-      <w:r>
-        <w:t xml:space="preserve">The sample consists of alternative energy equity ETFs (green ETFs) that are traded in the US markets (see</w:t>
-      </w:r>
-      <w:r>
-        <w:t xml:space="preserve"> </w:t>
-      </w:r>
-      <w:hyperlink w:anchor="tbl-data">
-        <w:r>
-          <w:rPr>
-            <w:rStyle w:val="Hyperlink"/>
-          </w:rPr>
-          <w:t xml:space="preserve">Table 6</w:t>
-        </w:r>
-      </w:hyperlink>
-      <w:r>
-        <w:t xml:space="preserve"> </w:t>
-      </w:r>
-      <w:r>
-        <w:t xml:space="preserve">in the Appendix).</w:t>
-      </w:r>
-      <w:r>
-        <w:rPr>
-          <w:rStyle w:val="FootnoteReference"/>
-        </w:rPr>
-        <w:footnoteReference w:id="22"/>
-      </w:r>
-      <w:r>
-        <w:t xml:space="preserve"> </w:t>
-      </w:r>
-      <w:r>
-        <w:t xml:space="preserve">The number of available alternative energy ETFs in our sample varied from 10 in the beginning of analysis to 30 at the most. The period of analysis runs from May 1</w:t>
-      </w:r>
-      <w:r>
-        <w:rPr>
-          <w:vertAlign w:val="superscript"/>
-        </w:rPr>
-        <w:t xml:space="preserve">st</w:t>
-      </w:r>
-      <w:r>
-        <w:t xml:space="preserve"> </w:t>
-      </w:r>
-      <w:r>
-        <w:t xml:space="preserve">of 2016 through 19</w:t>
-      </w:r>
-      <w:r>
-        <w:rPr>
-          <w:vertAlign w:val="superscript"/>
-        </w:rPr>
-        <w:t xml:space="preserve">th</w:t>
-      </w:r>
-      <w:r>
-        <w:t xml:space="preserve"> </w:t>
-      </w:r>
-      <w:r>
-        <w:t xml:space="preserve">June of 2024. The starting date was selected on the basis of the UN Climate Change Conference (COP) Paris agreement.</w:t>
-      </w:r>
-      <w:r>
-        <w:t xml:space="preserve"> </w:t>
-      </w:r>
-      <w:r>
-        <w:t xml:space="preserve">Daily logarithmic returns were computed from the closing prices of ETFs for a total of 2122 observations.</w:t>
-      </w:r>
-    </w:p>
-    <w:bookmarkEnd w:id="23"/>
-    <w:bookmarkStart w:id="27" w:name="methodology"/>
-    <w:p>
-      <w:pPr>
-        <w:pStyle w:val="Heading2"/>
-      </w:pPr>
-      <w:r>
-        <w:t xml:space="preserve">Methodology</w:t>
-      </w:r>
-    </w:p>
-    <w:p>
-      <w:pPr>
-        <w:pStyle w:val="FirstParagraph"/>
+        <w:pStyle w:val="BodyText"/>
       </w:pPr>
       <w:r>
         <w:t xml:space="preserve">Following the relevant literature</w:t>
@@ -858,7 +1887,7 @@
         <w:t xml:space="preserve"> </w:t>
       </w:r>
       <w:r>
-        <w:t xml:space="preserve">ETF from the market return. This is known as the Cross Sectional Absolute Deviation (</w:t>
+        <w:t xml:space="preserve">ETF from the market return, which is known as the Cross Sectional Absolute Deviation (</w:t>
       </w:r>
       <m:oMath>
         <m:r>
@@ -923,7 +1952,7 @@
       <w:pPr>
         <w:pStyle w:val="BodyText"/>
       </w:pPr>
-      <w:bookmarkStart w:id="24" w:name="eq-csad"/>
+      <w:bookmarkStart w:id="30" w:name="eq-csad"/>
       <m:oMathPara>
         <m:oMathParaPr>
           <m:jc m:val="center"/>
@@ -1001,8 +2030,8 @@
               <m:d>
                 <m:dPr>
                   <m:begChr m:val="|"/>
+                  <m:sepChr m:val=""/>
                   <m:endChr m:val="|"/>
-                  <m:sepChr m:val=""/>
                   <m:grow/>
                 </m:dPr>
                 <m:e>
@@ -1070,8 +2099,8 @@
           <m:d>
             <m:dPr>
               <m:begChr m:val="("/>
+              <m:sepChr m:val=""/>
               <m:endChr m:val=")"/>
-              <m:sepChr m:val=""/>
               <m:grow/>
             </m:dPr>
             <m:e>
@@ -1082,7 +2111,7 @@
           </m:d>
         </m:oMath>
       </m:oMathPara>
-      <w:bookmarkEnd w:id="24"/>
+      <w:bookmarkEnd w:id="30"/>
     </w:p>
     <w:p>
       <w:pPr>
@@ -1153,21 +2182,7 @@
         <w:t xml:space="preserve"> </w:t>
       </w:r>
       <w:r>
-        <w:t xml:space="preserve">is the cross sectional average of returns for the sample of ETFs available for each day. The return dispersion measures the directional similarity of ETF returns to the market return. This return similarity forms the basis for the herding behaviour tests. The CSAD measure for US Alternative Energy ETFs is presented in</w:t>
-      </w:r>
-      <w:r>
-        <w:t xml:space="preserve"> </w:t>
-      </w:r>
-      <w:hyperlink w:anchor="fig-csad">
-        <w:r>
-          <w:rPr>
-            <w:rStyle w:val="Hyperlink"/>
-          </w:rPr>
-          <w:t xml:space="preserve">Figure 2</w:t>
-        </w:r>
-      </w:hyperlink>
-      <w:r>
-        <w:t xml:space="preserve">. Following</w:t>
+        <w:t xml:space="preserve">is the cross sectional average of returns for the sample of ETFs available for each day. The return dispersion measures the directional similarity of ETF returns to the market return. This return similarity forms the basis for the herding behaviour tests. Following</w:t>
       </w:r>
       <w:r>
         <w:t xml:space="preserve"> </w:t>
@@ -1211,7 +2226,7 @@
       <w:pPr>
         <w:pStyle w:val="BodyText"/>
       </w:pPr>
-      <w:bookmarkStart w:id="25" w:name="eq-herding"/>
+      <w:bookmarkStart w:id="31" w:name="eq-herding"/>
       <m:oMathPara>
         <m:oMathParaPr>
           <m:jc m:val="center"/>
@@ -1274,27 +2289,37 @@
               </m:r>
             </m:sub>
           </m:sSub>
-          <m:sSub>
+          <m:d>
+            <m:dPr>
+              <m:begChr m:val="|"/>
+              <m:sepChr m:val=""/>
+              <m:endChr m:val="|"/>
+              <m:grow/>
+            </m:dPr>
             <m:e>
-              <m:r>
-                <m:t>R</m:t>
-              </m:r>
+              <m:sSub>
+                <m:e>
+                  <m:r>
+                    <m:t>R</m:t>
+                  </m:r>
+                </m:e>
+                <m:sub>
+                  <m:r>
+                    <m:t>m</m:t>
+                  </m:r>
+                  <m:r>
+                    <m:rPr>
+                      <m:sty m:val="p"/>
+                    </m:rPr>
+                    <m:t>,</m:t>
+                  </m:r>
+                  <m:r>
+                    <m:t>t</m:t>
+                  </m:r>
+                </m:sub>
+              </m:sSub>
             </m:e>
-            <m:sub>
-              <m:r>
-                <m:t>m</m:t>
-              </m:r>
-              <m:r>
-                <m:rPr>
-                  <m:sty m:val="p"/>
-                </m:rPr>
-                <m:t>,</m:t>
-              </m:r>
-              <m:r>
-                <m:t>t</m:t>
-              </m:r>
-            </m:sub>
-          </m:sSub>
+          </m:d>
           <m:r>
             <m:rPr>
               <m:sty m:val="p"/>
@@ -1369,8 +2394,8 @@
           <m:d>
             <m:dPr>
               <m:begChr m:val="("/>
+              <m:sepChr m:val=""/>
               <m:endChr m:val=")"/>
-              <m:sepChr m:val=""/>
               <m:grow/>
             </m:dPr>
             <m:e>
@@ -1381,7 +2406,7 @@
           </m:d>
         </m:oMath>
       </m:oMathPara>
-      <w:bookmarkEnd w:id="25"/>
+      <w:bookmarkEnd w:id="31"/>
     </w:p>
     <w:p>
       <w:pPr>
@@ -1607,7 +2632,7 @@
         <w:pStyle w:val="BodyText"/>
       </w:pPr>
       <w:r>
-        <w:t xml:space="preserve">Based on the above and in order to provide additional insight on the herding phenomenon we examine whether herding presents an asymmetric response on days when the market is up vis-à-vis days when the market is down. To this end, we augment</w:t>
+        <w:t xml:space="preserve">To provide additional insight on the herding phenomenon we examine whether herding presents an asymmetric response on days when the market is up vis-à-vis days when the market is down. To this end, we augment</w:t>
       </w:r>
       <w:r>
         <w:t xml:space="preserve"> </w:t>
@@ -1631,7 +2656,7 @@
       <w:pPr>
         <w:pStyle w:val="BodyText"/>
       </w:pPr>
-      <w:bookmarkStart w:id="26" w:name="eq-asymmetry"/>
+      <w:bookmarkStart w:id="32" w:name="eq-asymmetry"/>
       <m:oMathPara>
         <m:oMathParaPr>
           <m:jc m:val="center"/>
@@ -1697,8 +2722,8 @@
           <m:d>
             <m:dPr>
               <m:begChr m:val="("/>
+              <m:sepChr m:val=""/>
               <m:endChr m:val=")"/>
-              <m:sepChr m:val=""/>
               <m:grow/>
             </m:dPr>
             <m:e>
@@ -1800,8 +2825,8 @@
           <m:d>
             <m:dPr>
               <m:begChr m:val="("/>
+              <m:sepChr m:val=""/>
               <m:endChr m:val=")"/>
-              <m:sepChr m:val=""/>
               <m:grow/>
             </m:dPr>
             <m:e>
@@ -1922,8 +2947,8 @@
           <m:d>
             <m:dPr>
               <m:begChr m:val="("/>
+              <m:sepChr m:val=""/>
               <m:endChr m:val=")"/>
-              <m:sepChr m:val=""/>
               <m:grow/>
             </m:dPr>
             <m:e>
@@ -1934,7 +2959,7 @@
           </m:d>
         </m:oMath>
       </m:oMathPara>
-      <w:bookmarkEnd w:id="26"/>
+      <w:bookmarkEnd w:id="32"/>
     </w:p>
     <w:p>
       <w:pPr>
@@ -2004,9 +3029,9 @@
         <w:t xml:space="preserve">(up versus down markets).</w:t>
       </w:r>
     </w:p>
-    <w:bookmarkEnd w:id="27"/>
-    <w:bookmarkEnd w:id="28"/>
-    <w:bookmarkStart w:id="46" w:name="results"/>
+    <w:bookmarkEnd w:id="33"/>
+    <w:bookmarkEnd w:id="34"/>
+    <w:bookmarkStart w:id="52" w:name="results"/>
     <w:p>
       <w:pPr>
         <w:pStyle w:val="Heading1"/>
@@ -2015,7 +3040,7 @@
         <w:t xml:space="preserve">Results</w:t>
       </w:r>
     </w:p>
-    <w:bookmarkStart w:id="31" w:name="herding-behaviour"/>
+    <w:bookmarkStart w:id="37" w:name="herding-behaviour"/>
     <w:p>
       <w:pPr>
         <w:pStyle w:val="Heading2"/>
@@ -2055,15 +3080,7 @@
         <w:t xml:space="preserve"> </w:t>
       </w:r>
       <w:r>
-        <w:t xml:space="preserve">predict a linear relationship between return dispersion and market returns under normal conditions, a relationship that is no longer valid in the presence of herding. Herding behaviour leads to an increasing or decreasing cross sectional dispersion with respect to market returns. In other words, herding is captured by a non-linear term in the standard pricing equation indicating a decreasing or an increasing returns’ dispersion.</w:t>
-      </w:r>
-    </w:p>
-    <w:p>
-      <w:pPr>
-        <w:pStyle w:val="BodyText"/>
-      </w:pPr>
-      <w:r>
-        <w:t xml:space="preserve">Stated differently, as</w:t>
+        <w:t xml:space="preserve">predict a linear relationship between return dispersion and market returns under normal conditions, a relationship that is no longer valid in the presence of herding. Herding behaviour leads to an increasing or decreasing cross sectional dispersion with respect to market returns. In other words, herding is captured by a non-linear term in the standard pricing equation indicating a decreasing or an increasing returns’ dispersion. Stated differently, as</w:t>
       </w:r>
       <w:r>
         <w:t xml:space="preserve"> </w:t>
@@ -2105,22 +3122,24 @@
       <w:r>
         <w:t xml:space="preserve">) will be negative and statistically significant.</w:t>
       </w:r>
-      <w:r>
-        <w:t xml:space="preserve"> </w:t>
-      </w:r>
+    </w:p>
+    <w:p>
+      <w:pPr>
+        <w:pStyle w:val="BodyText"/>
+      </w:pPr>
       <w:hyperlink w:anchor="tbl-herding">
         <w:r>
           <w:rPr>
             <w:rStyle w:val="Hyperlink"/>
           </w:rPr>
-          <w:t xml:space="preserve">Table 1</w:t>
+          <w:t xml:space="preserve">Table 2</w:t>
         </w:r>
       </w:hyperlink>
       <w:r>
         <w:t xml:space="preserve"> </w:t>
       </w:r>
       <w:r>
-        <w:t xml:space="preserve">presents the results of herding for the full sample employing the non-linear</w:t>
+        <w:t xml:space="preserve">presents the results of herding for the full sample, based on</w:t>
       </w:r>
       <w:r>
         <w:t xml:space="preserve"> </w:t>
@@ -2134,7 +3153,7 @@
         </w:r>
       </w:hyperlink>
       <w:r>
-        <w:t xml:space="preserve">. The estimated coefficient on market return is positive and highly significant as expected. The estimated coefficient on the non-linear term is negative (-1.2773) and statistically significant with a t-statistic of -9.71 suggesting that herd behaviour is present and robust in the US alternative energy ETFs.</w:t>
+        <w:t xml:space="preserve">. The estimated coefficient on market return is positive and highly significant as expected. Importantly, the estimated coefficient on the non-linear term is negative (-1.2773) and statistically significant with a t-statistic of -9.71 suggesting that herd behaviour is present and robust in the US alternative energy ETFs. Accordingly, investors in US clean energy ETFs tend to disregard their private information and follow market consensus.</w:t>
       </w:r>
     </w:p>
     <w:tbl>
@@ -2150,7 +3169,7 @@
       <w:tr>
         <w:tc>
           <w:tcPr/>
-          <w:bookmarkStart w:id="29" w:name="tbl-herding"/>
+          <w:bookmarkStart w:id="35" w:name="tbl-herding"/>
           <w:p>
             <w:pPr>
               <w:jc w:val="center"/>
@@ -2161,7 +3180,7 @@
               <w:pStyle w:val="ImageCaption"/>
             </w:pPr>
             <w:r>
-              <w:t xml:space="preserve">Table 1: Estimation results of herding in the U.S. equity alternative energy ETFs</w:t>
+              <w:t xml:space="preserve">Table 2: Estimation results of herding in the U.S. equity alternative energy ETFs</w:t>
             </w:r>
           </w:p>
           <w:tbl xmlns:w="http://schemas.openxmlformats.org/wordprocessingml/2006/main" xmlns:r="http://schemas.openxmlformats.org/officeDocument/2006/relationships" xmlns:w14="http://schemas.microsoft.com/office/word/2010/wordml" xmlns:wp="http://schemas.openxmlformats.org/drawingml/2006/wordprocessingDrawing" xmlns:a="http://schemas.openxmlformats.org/drawingml/2006/main" xmlns:pic="http://schemas.openxmlformats.org/drawingml/2006/picture">
@@ -2699,7 +3718,7 @@
               </w:tc>
             </w:tr>
           </w:tbl>
-          <w:bookmarkEnd w:id="29"/>
+          <w:bookmarkEnd w:id="35"/>
         </w:tc>
       </w:tr>
     </w:tbl>
@@ -2708,7 +3727,7 @@
         <w:pStyle w:val="BodyText"/>
       </w:pPr>
       <w:r>
-        <w:t xml:space="preserve">There is ample evidence in the relevant literature that herding behaviour in various asset markets</w:t>
+        <w:t xml:space="preserve">Evidence from the existing literature shows that herding behaviour in various asset markets</w:t>
       </w:r>
       <w:r>
         <w:t xml:space="preserve"> </w:t>
@@ -2734,7 +3753,7 @@
         <w:t xml:space="preserve"> </w:t>
       </w:r>
       <w:r>
-        <w:t xml:space="preserve">exhibits asymmetry and time-varying characteristics. To this end, we proceed to estimate</w:t>
+        <w:t xml:space="preserve">exhibits asymmetry. To this end, we proceed first with the estimation of</w:t>
       </w:r>
       <w:r>
         <w:t xml:space="preserve"> </w:t>
@@ -2781,74 +3800,129 @@
           <w:rPr>
             <w:rStyle w:val="Hyperlink"/>
           </w:rPr>
-          <w:t xml:space="preserve">Table 2</w:t>
+          <w:t xml:space="preserve">Table 3</w:t>
         </w:r>
       </w:hyperlink>
       <w:r>
         <w:t xml:space="preserve"> </w:t>
       </w:r>
       <w:r>
-        <w:t xml:space="preserve">presents the results of estimating</w:t>
-      </w:r>
-      <w:r>
-        <w:t xml:space="preserve"> </w:t>
-      </w:r>
-      <w:hyperlink w:anchor="eq-herding">
-        <w:r>
-          <w:rPr>
-            <w:rStyle w:val="Hyperlink"/>
-          </w:rPr>
-          <w:t xml:space="preserve">Equation 2</w:t>
-        </w:r>
-      </w:hyperlink>
-      <w:r>
-        <w:t xml:space="preserve"> </w:t>
-      </w:r>
-      <w:r>
-        <w:t xml:space="preserve">across various quantiles of the returns dispersion. Our focus is on the herding coefficient</w:t>
-      </w:r>
-      <w:r>
-        <w:t xml:space="preserve"> </w:t>
+        <w:t xml:space="preserve">presents the estimated results across various quantiles of the returns dispersion. They show that herding is statistically significant at lower (</w:t>
       </w:r>
       <m:oMath>
-        <m:sSub>
-          <m:e>
-            <m:r>
-              <m:t>γ</m:t>
-            </m:r>
-          </m:e>
-          <m:sub>
-            <m:r>
-              <m:t>2</m:t>
-            </m:r>
-          </m:sub>
-        </m:sSub>
+        <m:r>
+          <m:t>τ</m:t>
+        </m:r>
+        <m:r>
+          <m:rPr>
+            <m:sty m:val="p"/>
+          </m:rPr>
+          <m:t>=</m:t>
+        </m:r>
+        <m:r>
+          <m:t>25</m:t>
+        </m:r>
+        <m:r>
+          <m:rPr>
+            <m:sty m:val="p"/>
+          </m:rPr>
+          <m:t>%</m:t>
+        </m:r>
       </m:oMath>
       <w:r>
-        <w:t xml:space="preserve">, as a significant negative value of</w:t>
-      </w:r>
-      <w:r>
-        <w:t xml:space="preserve"> </w:t>
+        <w:t xml:space="preserve">), middle (</w:t>
       </w:r>
       <m:oMath>
-        <m:sSub>
-          <m:e>
-            <m:r>
-              <m:t>γ</m:t>
-            </m:r>
-          </m:e>
-          <m:sub>
-            <m:r>
-              <m:t>2</m:t>
-            </m:r>
-          </m:sub>
-        </m:sSub>
+        <m:r>
+          <m:t>τ</m:t>
+        </m:r>
+        <m:r>
+          <m:rPr>
+            <m:sty m:val="p"/>
+          </m:rPr>
+          <m:t>=</m:t>
+        </m:r>
+        <m:r>
+          <m:t>50</m:t>
+        </m:r>
+        <m:r>
+          <m:rPr>
+            <m:sty m:val="p"/>
+          </m:rPr>
+          <m:t>%</m:t>
+        </m:r>
       </m:oMath>
       <w:r>
-        <w:t xml:space="preserve"> </w:t>
-      </w:r>
-      <w:r>
-        <w:t xml:space="preserve">is indicative of herding. Such a finding is observed at two quantiles namely 25% and 50% with a value of -1.1056 and -1.165 which are highly significant. It is worth mentioning that the sign of the herding coefficient remains negative for almost all quantiles while the significance changes from significant to insignificant while we move from low and middle to upper quantiles (75% and 90%).</w:t>
+        <w:t xml:space="preserve">), and upper (</w:t>
+      </w:r>
+      <m:oMath>
+        <m:r>
+          <m:t>τ</m:t>
+        </m:r>
+        <m:r>
+          <m:rPr>
+            <m:sty m:val="p"/>
+          </m:rPr>
+          <m:t>=</m:t>
+        </m:r>
+        <m:r>
+          <m:t>75</m:t>
+        </m:r>
+        <m:r>
+          <m:rPr>
+            <m:sty m:val="p"/>
+          </m:rPr>
+          <m:t>%</m:t>
+        </m:r>
+      </m:oMath>
+      <w:r>
+        <w:t xml:space="preserve">) with a value of -1.1056, -1.165, and -1.1473, respectively. No significant herding is found at extreme lower quantile (</w:t>
+      </w:r>
+      <m:oMath>
+        <m:r>
+          <m:t>τ</m:t>
+        </m:r>
+        <m:r>
+          <m:rPr>
+            <m:sty m:val="p"/>
+          </m:rPr>
+          <m:t>=</m:t>
+        </m:r>
+        <m:r>
+          <m:t>10</m:t>
+        </m:r>
+        <m:r>
+          <m:rPr>
+            <m:sty m:val="p"/>
+          </m:rPr>
+          <m:t>%</m:t>
+        </m:r>
+      </m:oMath>
+      <w:r>
+        <w:t xml:space="preserve">) and extreme higher quantile (</w:t>
+      </w:r>
+      <m:oMath>
+        <m:r>
+          <m:t>τ</m:t>
+        </m:r>
+        <m:r>
+          <m:rPr>
+            <m:sty m:val="p"/>
+          </m:rPr>
+          <m:t>=</m:t>
+        </m:r>
+        <m:r>
+          <m:t>90</m:t>
+        </m:r>
+        <m:r>
+          <m:rPr>
+            <m:sty m:val="p"/>
+          </m:rPr>
+          <m:t>%</m:t>
+        </m:r>
+      </m:oMath>
+      <w:r>
+        <w:t xml:space="preserve">).</w:t>
       </w:r>
     </w:p>
     <w:tbl>
@@ -2864,7 +3938,7 @@
       <w:tr>
         <w:tc>
           <w:tcPr/>
-          <w:bookmarkStart w:id="30" w:name="tbl-quantile_herding"/>
+          <w:bookmarkStart w:id="36" w:name="tbl-quantile_herding"/>
           <w:p>
             <w:pPr>
               <w:jc w:val="center"/>
@@ -2875,7 +3949,7 @@
               <w:pStyle w:val="ImageCaption"/>
             </w:pPr>
             <w:r>
-              <w:t xml:space="preserve">Table 2: Estimation results of herding across various quantiles</w:t>
+              <w:t xml:space="preserve">Table 3: Estimation results of herding across various quantiles</w:t>
             </w:r>
           </w:p>
           <w:tbl xmlns:w="http://schemas.openxmlformats.org/wordprocessingml/2006/main" xmlns:r="http://schemas.openxmlformats.org/officeDocument/2006/relationships" xmlns:w14="http://schemas.microsoft.com/office/word/2010/wordml" xmlns:wp="http://schemas.openxmlformats.org/drawingml/2006/wordprocessingDrawing" xmlns:a="http://schemas.openxmlformats.org/drawingml/2006/main" xmlns:pic="http://schemas.openxmlformats.org/drawingml/2006/picture">
@@ -4196,12 +5270,12 @@
               </w:tc>
             </w:tr>
           </w:tbl>
-          <w:bookmarkEnd w:id="30"/>
+          <w:bookmarkEnd w:id="36"/>
         </w:tc>
       </w:tr>
     </w:tbl>
-    <w:bookmarkEnd w:id="31"/>
-    <w:bookmarkStart w:id="33" w:name="Xc1819a3b6bd38b902d9cd7a1337d368882fa059"/>
+    <w:bookmarkEnd w:id="37"/>
+    <w:bookmarkStart w:id="39" w:name="Xc1819a3b6bd38b902d9cd7a1337d368882fa059"/>
     <w:p>
       <w:pPr>
         <w:pStyle w:val="Heading2"/>
@@ -4215,7 +5289,7 @@
         <w:pStyle w:val="FirstParagraph"/>
       </w:pPr>
       <w:r>
-        <w:t xml:space="preserve">It is widely accepted that asset returns are characterized by asymmetry, that is, return dispersion tend to behave differently in rising and falling markets</w:t>
+        <w:t xml:space="preserve">Then, we study herding in up and down markets. It is widely accepted that asset returns are characterized by asymmetry, that is, return dispersion tend to behave differently in rising and falling markets</w:t>
       </w:r>
       <w:r>
         <w:t xml:space="preserve"> </w:t>
@@ -4266,7 +5340,7 @@
         <w:t xml:space="preserve">)</w:t>
       </w:r>
       <w:r>
-        <w:t xml:space="preserve">. It should be noted, that examining the relationship between returns dispersion and market-wide returns across various quantiles of the returns distribution allows us to make more robust inference regarding the true behaviour of the phenomenon.</w:t>
+        <w:t xml:space="preserve">, with evidence suggesting that herding is more pronounced during periods of market stress. In this regard, examining the relationship between returns dispersion and market-wide returns across various quantiles of the returns distribution of clean energy ETFs allows us to make more robust inference regarding the true behaviour of the herding phenomenon.</w:t>
       </w:r>
       <w:r>
         <w:t xml:space="preserve"> </w:t>
@@ -4276,7 +5350,7 @@
           <w:rPr>
             <w:rStyle w:val="Hyperlink"/>
           </w:rPr>
-          <w:t xml:space="preserve">Table 3</w:t>
+          <w:t xml:space="preserve">Table 4</w:t>
         </w:r>
       </w:hyperlink>
       <w:r>
@@ -4297,7 +5371,7 @@
         </w:r>
       </w:hyperlink>
       <w:r>
-        <w:t xml:space="preserve">. In general, we find that herding is more likely to occur in down markets than in up markets, which is indicative of the asymmetry of herding behaviour.</w:t>
+        <w:t xml:space="preserve">. In general, we find that herding is significant in both down and up markets</w:t>
       </w:r>
     </w:p>
     <w:tbl>
@@ -4313,7 +5387,7 @@
       <w:tr>
         <w:tc>
           <w:tcPr/>
-          <w:bookmarkStart w:id="32" w:name="tbl-asymmetry_herding"/>
+          <w:bookmarkStart w:id="38" w:name="tbl-asymmetry_herding"/>
           <w:p>
             <w:pPr>
               <w:jc w:val="center"/>
@@ -4324,7 +5398,7 @@
               <w:pStyle w:val="ImageCaption"/>
             </w:pPr>
             <w:r>
-              <w:t xml:space="preserve">Table 3: Estimation results of herding in up and down markets</w:t>
+              <w:t xml:space="preserve">Table 4: Estimation results of herding in up and down markets</w:t>
             </w:r>
           </w:p>
           <w:tbl xmlns:w="http://schemas.openxmlformats.org/wordprocessingml/2006/main" xmlns:r="http://schemas.openxmlformats.org/officeDocument/2006/relationships" xmlns:w14="http://schemas.microsoft.com/office/word/2010/wordml" xmlns:wp="http://schemas.openxmlformats.org/drawingml/2006/wordprocessingDrawing" xmlns:a="http://schemas.openxmlformats.org/drawingml/2006/main" xmlns:pic="http://schemas.openxmlformats.org/drawingml/2006/picture">
@@ -6231,13 +7305,39 @@
                       <w:szCs w:val="14"/>
                       <w:color w:val="000000"/>
                     </w:rPr>
-                    <w:t xml:space="preserve">Note: This table presents the estimation results of herding of US Alternative energy equity ETFs according to Equation (3). *,**,***denotes significance at 10%,5% and 1% respectively.</w:t>
+                    <w:t xml:space="preserve">Note: This table presents the estimation results of herding of US Alternative energy equity ETFs according to Equation (3). </w:t>
+                  </w:r>
+                  NA
+                  <w:r xmlns:w="http://schemas.openxmlformats.org/wordprocessingml/2006/main" xmlns:wp="http://schemas.openxmlformats.org/drawingml/2006/wordprocessingDrawing" xmlns:r="http://schemas.openxmlformats.org/officeDocument/2006/relationships" xmlns:w14="http://schemas.microsoft.com/office/word/2010/wordml">
+                    <w:rPr>
+                      <w:rFonts w:ascii="Arial" w:hAnsi="Helvetica" w:eastAsia="Helvetica" w:cs="Helvetica"/>
+                      <w:i w:val="false"/>
+                      <w:b w:val="false"/>
+                      <w:u w:val="none"/>
+                      <w:sz w:val="14"/>
+                      <w:szCs w:val="14"/>
+                      <w:color w:val="000000"/>
+                    </w:rPr>
+                    <w:t xml:space="preserve"> captures potential herding in the up market, whereas </w:t>
+                  </w:r>
+                  NA
+                  <w:r xmlns:w="http://schemas.openxmlformats.org/wordprocessingml/2006/main" xmlns:wp="http://schemas.openxmlformats.org/drawingml/2006/wordprocessingDrawing" xmlns:r="http://schemas.openxmlformats.org/officeDocument/2006/relationships" xmlns:w14="http://schemas.microsoft.com/office/word/2010/wordml">
+                    <w:rPr>
+                      <w:rFonts w:ascii="Arial" w:hAnsi="Helvetica" w:eastAsia="Helvetica" w:cs="Helvetica"/>
+                      <w:i w:val="false"/>
+                      <w:b w:val="false"/>
+                      <w:u w:val="none"/>
+                      <w:sz w:val="14"/>
+                      <w:szCs w:val="14"/>
+                      <w:color w:val="000000"/>
+                    </w:rPr>
+                    <w:t xml:space="preserve"> captures potential herding in the down market. *,**,***denotes significance at 10%,5% and 1% respectively.</w:t>
                   </w:r>
                 </w:p>
               </w:tc>
             </w:tr>
           </w:tbl>
-          <w:bookmarkEnd w:id="32"/>
+          <w:bookmarkEnd w:id="38"/>
         </w:tc>
       </w:tr>
     </w:tbl>
@@ -6246,7 +7346,7 @@
         <w:pStyle w:val="BodyText"/>
       </w:pPr>
       <w:r>
-        <w:t xml:space="preserve">Herding is present at all quantiles when markets are rising with an estimated coefficient</w:t>
+        <w:t xml:space="preserve">When the market is rising, herding is present at all quantiles with a statistically significant coefficient</w:t>
       </w:r>
       <w:r>
         <w:t xml:space="preserve"> </w:t>
@@ -6269,7 +7369,53 @@
         <w:t xml:space="preserve"> </w:t>
       </w:r>
       <w:r>
-        <w:t xml:space="preserve">of -1.3669 and -1.2383 and highly significant respectively. However, when markets are declining, investors seem to neglect their own information set and imitate the actions of others resulting in a highly significant coefficient of herding (</w:t>
+        <w:t xml:space="preserve">ranging from -0.2522 (</w:t>
+      </w:r>
+      <m:oMath>
+        <m:r>
+          <m:t>τ</m:t>
+        </m:r>
+        <m:r>
+          <m:rPr>
+            <m:sty m:val="p"/>
+          </m:rPr>
+          <m:t>=</m:t>
+        </m:r>
+        <m:r>
+          <m:t>10</m:t>
+        </m:r>
+        <m:r>
+          <m:rPr>
+            <m:sty m:val="p"/>
+          </m:rPr>
+          <m:t>%</m:t>
+        </m:r>
+      </m:oMath>
+      <w:r>
+        <w:t xml:space="preserve">) to -0.2942 (</w:t>
+      </w:r>
+      <m:oMath>
+        <m:r>
+          <m:t>τ</m:t>
+        </m:r>
+        <m:r>
+          <m:rPr>
+            <m:sty m:val="p"/>
+          </m:rPr>
+          <m:t>=</m:t>
+        </m:r>
+        <m:r>
+          <m:t>90</m:t>
+        </m:r>
+        <m:r>
+          <m:rPr>
+            <m:sty m:val="p"/>
+          </m:rPr>
+          <m:t>%</m:t>
+        </m:r>
+      </m:oMath>
+      <w:r>
+        <w:t xml:space="preserve">) . Similarly, when markets are declining, investors neglect their own information set and imitate the actions of others resulting in a highly significant coefficient of herding (</w:t>
       </w:r>
       <m:oMath>
         <m:sSub>
@@ -6286,34 +7432,17 @@
         </m:sSub>
       </m:oMath>
       <w:r>
-        <w:t xml:space="preserve">) across four out of five quantiles. Furthermore, we find that in high quantiles (75% and 90%) and when markets are rising the coefficient of interest (</w:t>
-      </w:r>
-      <m:oMath>
-        <m:sSub>
-          <m:e>
-            <m:r>
-              <m:t>γ</m:t>
-            </m:r>
-          </m:e>
-          <m:sub>
-            <m:r>
-              <m:t>3</m:t>
-            </m:r>
-          </m:sub>
-        </m:sSub>
-      </m:oMath>
-      <w:r>
-        <w:t xml:space="preserve">) turns positive but insignificant.</w:t>
+        <w:t xml:space="preserve">) across four out of five quantiles, ranging from -0.9721 to -1,3144. Notably, the coefficient of herding in down market is larger than in up market, reflecting an asymmetric herding behaviour.</w:t>
       </w:r>
     </w:p>
-    <w:bookmarkEnd w:id="33"/>
-    <w:bookmarkStart w:id="38" w:name="herding-behaviour-over-time"/>
+    <w:bookmarkEnd w:id="39"/>
+    <w:bookmarkStart w:id="44" w:name="time-varying-herding-behaviour"/>
     <w:p>
       <w:pPr>
         <w:pStyle w:val="Heading2"/>
       </w:pPr>
       <w:r>
-        <w:t xml:space="preserve">Herding behaviour over-time</w:t>
+        <w:t xml:space="preserve">Time-varying herding behaviour</w:t>
       </w:r>
     </w:p>
     <w:p>
@@ -6321,7 +7450,7 @@
         <w:pStyle w:val="FirstParagraph"/>
       </w:pPr>
       <w:r>
-        <w:t xml:space="preserve">There is ample evidence that herding might be time dependent</w:t>
+        <w:t xml:space="preserve">There is ample evidence that herding varies with time</w:t>
       </w:r>
       <w:r>
         <w:t xml:space="preserve"> </w:t>
@@ -6372,7 +7501,10 @@
         <w:t xml:space="preserve">)</w:t>
       </w:r>
       <w:r>
-        <w:t xml:space="preserve">. In order to gain further insight on the time varying nature of herding we conducted a rolling window analysis. The size of the rolling window is related to the time-scales of the system (response times), and the aim of the research</w:t>
+        <w:t xml:space="preserve"> </w:t>
+      </w:r>
+      <w:r>
+        <w:t xml:space="preserve">and intensifies during crisis periods. In order to gain insights on the time-varying nature of herding in clean energy ETFs, we conduct a rolling window analysis. The size of the rolling window is related to the time-scales of the system (response times), and the aim of the research</w:t>
       </w:r>
       <w:r>
         <w:t xml:space="preserve"> </w:t>
@@ -6392,7 +7524,7 @@
         <w:t xml:space="preserve">)</w:t>
       </w:r>
       <w:r>
-        <w:t xml:space="preserve">. There is no golden rule for the right size of the rolling window, there is a trade-off between having a long enough window to estimate the metrics, and short enough to have a sufficient number of windows in order to be able to derive a trend. In light of the above discussion we set off to conduct a rolling window analysis of 50 observations.</w:t>
+        <w:t xml:space="preserve">. There is no golden rule for the right size of the rolling window, there is a trade-off between having a long enough window to estimate the metrics, and short enough to have a sufficient number of windows in order to be able to derive a trend. Accordingly, we conduct a rolling window analysis of 50 observations, and plot in</w:t>
       </w:r>
       <w:r>
         <w:t xml:space="preserve"> </w:t>
@@ -6402,14 +7534,14 @@
           <w:rPr>
             <w:rStyle w:val="Hyperlink"/>
           </w:rPr>
-          <w:t xml:space="preserve">Figure 1</w:t>
+          <w:t xml:space="preserve">Figure 2</w:t>
         </w:r>
       </w:hyperlink>
       <w:r>
         <w:t xml:space="preserve"> </w:t>
       </w:r>
       <w:r>
-        <w:t xml:space="preserve">plots the time evolution of the value of the estimated significance of the herding coefficient (</w:t>
+        <w:t xml:space="preserve">the time evolution of the value of the estimated significance of the herding coefficient (</w:t>
       </w:r>
       <m:oMath>
         <m:sSub>
@@ -6426,7 +7558,7 @@
         </m:sSub>
       </m:oMath>
       <w:r>
-        <w:t xml:space="preserve">) using the rolling window analysis.</w:t>
+        <w:t xml:space="preserve">).</w:t>
       </w:r>
     </w:p>
     <w:tbl>
@@ -6442,7 +7574,7 @@
       <w:tr>
         <w:tc>
           <w:tcPr/>
-          <w:bookmarkStart w:id="37" w:name="fig-rolling_window"/>
+          <w:bookmarkStart w:id="43" w:name="fig-rolling_window"/>
           <w:p>
             <w:pPr>
               <w:pStyle w:val="Compact"/>
@@ -6453,18 +7585,18 @@
                 <wp:inline>
                   <wp:extent cx="5753100" cy="4314825"/>
                   <wp:effectExtent b="0" l="0" r="0" t="0"/>
-                  <wp:docPr descr="" title="" id="35" name="Picture"/>
+                  <wp:docPr descr="" title="" id="41" name="Picture"/>
                   <a:graphic>
                     <a:graphicData uri="http://schemas.openxmlformats.org/drawingml/2006/picture">
                       <pic:pic>
                         <pic:nvPicPr>
-                          <pic:cNvPr descr="alt_energy_herding_files/figure-docx/fig-rolling_window-1.png" id="36" name="Picture"/>
+                          <pic:cNvPr descr="alt_energy_herding_files/figure-docx/fig-rolling_window-1.png" id="42" name="Picture"/>
                           <pic:cNvPicPr>
                             <a:picLocks noChangeArrowheads="1" noChangeAspect="1"/>
                           </pic:cNvPicPr>
                         </pic:nvPicPr>
                         <pic:blipFill>
-                          <a:blip r:embed="rId34"/>
+                          <a:blip r:embed="rId40"/>
                           <a:stretch>
                             <a:fillRect/>
                           </a:stretch>
@@ -6501,13 +7633,18 @@
               <w:pStyle w:val="ImageCaption"/>
             </w:pPr>
             <w:r>
-              <w:t xml:space="preserve">Figure 1: Rolling window herding estimates. Note: The red perforated lines indicates the 95% confidence interval.</w:t>
+              <w:t xml:space="preserve">Figure 2: Rolling window herding estimates. Note: The red perforated lines indicates the 95% confidence interval.</w:t>
             </w:r>
           </w:p>
-          <w:bookmarkEnd w:id="37"/>
+          <w:bookmarkEnd w:id="43"/>
         </w:tc>
       </w:tr>
     </w:tbl>
+    <w:p>
+      <w:r>
+        <w:br w:type="page"/>
+      </w:r>
+    </w:p>
     <w:p>
       <w:pPr>
         <w:pStyle w:val="BodyText"/>
@@ -6523,11 +7660,11 @@
           <w:rPr>
             <w:rStyle w:val="Hyperlink"/>
           </w:rPr>
-          <w:t xml:space="preserve">Figure 1</w:t>
+          <w:t xml:space="preserve">Figure 2</w:t>
         </w:r>
       </w:hyperlink>
       <w:r>
-        <w:t xml:space="preserve">. The most prominent cases of herding occur between March and May of 2020 followed by several instances of herding in the period that extends from March through April of 2017 and the period of February-March of 2023. On the other side, we derive significant moments of anti-herding behaviour in the clean energy ETFs by observing the spikes in</w:t>
+        <w:t xml:space="preserve">. The most prominent cases of herding occur between March and May of 2020 followed by several instances of herding in the period that extends from March through April of 2017 and the period of February-March of 2023. On the other side, we derive significant moments of anti-herding behaviour in the clean energy ETFs by observing the peaks in</w:t>
       </w:r>
       <w:r>
         <w:t xml:space="preserve"> </w:t>
@@ -6537,21 +7674,21 @@
           <w:rPr>
             <w:rStyle w:val="Hyperlink"/>
           </w:rPr>
-          <w:t xml:space="preserve">Figure 1</w:t>
+          <w:t xml:space="preserve">Figure 2</w:t>
         </w:r>
       </w:hyperlink>
       <w:r>
-        <w:t xml:space="preserve">. Cross sectional dispersion appears to increase with respect to market-wide returns which is a sign of anti-herding behaviour on behalf of investors around December of 2016 and later during September of 2022.</w:t>
+        <w:t xml:space="preserve">. Cross sectional dispersion appears to increase with respect to market-wide returns, which is a sign of anti-herding behaviour on behalf of investors around December of 2016 and later during September of 2022</w:t>
       </w:r>
     </w:p>
-    <w:bookmarkEnd w:id="38"/>
-    <w:bookmarkStart w:id="45" w:name="Xc0bdb11f66fee5731786ca4f4032ab12c95dd2c"/>
+    <w:bookmarkEnd w:id="44"/>
+    <w:bookmarkStart w:id="51" w:name="climate-risks-and-herding-behaviour"/>
     <w:p>
       <w:pPr>
         <w:pStyle w:val="Heading2"/>
       </w:pPr>
       <w:r>
-        <w:t xml:space="preserve">Climate-related uncertainty and herding behaviour</w:t>
+        <w:t xml:space="preserve">Climate risks and herding behaviour</w:t>
       </w:r>
     </w:p>
     <w:p>
@@ -6559,7 +7696,98 @@
         <w:pStyle w:val="FirstParagraph"/>
       </w:pPr>
       <w:r>
-        <w:t xml:space="preserve">The behaviour of participants in energy markets is closely related to the developments in the field of climate risks, carbon emissions and environmentally friendly policies. There are a few studies that attempt to quantify the effects of uncertainty related to climate on the economy and financial markets.</w:t>
+        <w:t xml:space="preserve">The behaviour of participants in energy markets is closely related to the developments in the field of climate risks, carbon emissions, and environmentally friendly policies. Rising climate risk is found to increase green energy prices</w:t>
+      </w:r>
+      <w:r>
+        <w:t xml:space="preserve"> </w:t>
+      </w:r>
+      <w:r>
+        <w:t xml:space="preserve">(</w:t>
+      </w:r>
+      <w:hyperlink w:anchor="ref-dutta2023">
+        <w:r>
+          <w:rPr>
+            <w:rStyle w:val="Hyperlink"/>
+          </w:rPr>
+          <w:t xml:space="preserve">Dutta et al. 2023</w:t>
+        </w:r>
+      </w:hyperlink>
+      <w:r>
+        <w:t xml:space="preserve">)</w:t>
+      </w:r>
+      <w:r>
+        <w:t xml:space="preserve">, and evidence from the existing literature shows that climate policy uncertainty affects the performance of clean energy stocks relative to dirty ones, making the former outperform the later when the levels of climate policy uncertainty are high</w:t>
+      </w:r>
+      <w:r>
+        <w:t xml:space="preserve"> </w:t>
+      </w:r>
+      <w:r>
+        <w:t xml:space="preserve">(</w:t>
+      </w:r>
+      <w:hyperlink w:anchor="ref-bouri2022">
+        <w:r>
+          <w:rPr>
+            <w:rStyle w:val="Hyperlink"/>
+          </w:rPr>
+          <w:t xml:space="preserve">Bouri, Iqbal, and Klein 2022</w:t>
+        </w:r>
+      </w:hyperlink>
+      <w:r>
+        <w:t xml:space="preserve">)</w:t>
+      </w:r>
+      <w:r>
+        <w:t xml:space="preserve">. In particular, following the implementation of the Paris agreement in November 2016, climate policy uncertainty has become in the epicenter of interest across carbon and energy markets. There are a few studies that attempt to quantify the effects of uncertainty related to climate on the economy or financial markets</w:t>
+      </w:r>
+      <w:r>
+        <w:t xml:space="preserve"> </w:t>
+      </w:r>
+      <w:r>
+        <w:t xml:space="preserve">(see inter alia,</w:t>
+      </w:r>
+      <w:r>
+        <w:t xml:space="preserve"> </w:t>
+      </w:r>
+      <w:hyperlink w:anchor="ref-gabriel2024">
+        <w:r>
+          <w:rPr>
+            <w:rStyle w:val="Hyperlink"/>
+          </w:rPr>
+          <w:t xml:space="preserve">Gabriel and Pinho 2024</w:t>
+        </w:r>
+      </w:hyperlink>
+      <w:r>
+        <w:t xml:space="preserve">;</w:t>
+      </w:r>
+      <w:r>
+        <w:t xml:space="preserve"> </w:t>
+      </w:r>
+      <w:hyperlink w:anchor="ref-bolton2021">
+        <w:r>
+          <w:rPr>
+            <w:rStyle w:val="Hyperlink"/>
+          </w:rPr>
+          <w:t xml:space="preserve">Bolton and Kacperczyk 2021</w:t>
+        </w:r>
+      </w:hyperlink>
+      <w:r>
+        <w:t xml:space="preserve">;</w:t>
+      </w:r>
+      <w:r>
+        <w:t xml:space="preserve"> </w:t>
+      </w:r>
+      <w:hyperlink w:anchor="ref-krueger2020">
+        <w:r>
+          <w:rPr>
+            <w:rStyle w:val="Hyperlink"/>
+          </w:rPr>
+          <w:t xml:space="preserve">Krueger, Sautner, and Starks 2020</w:t>
+        </w:r>
+      </w:hyperlink>
+      <w:r>
+        <w:t xml:space="preserve">)</w:t>
+      </w:r>
+      <w:r>
+        <w:t xml:space="preserve">. Interestingly,</w:t>
       </w:r>
       <w:r>
         <w:t xml:space="preserve"> </w:t>
@@ -6582,7 +7810,61 @@
         <w:t xml:space="preserve"> </w:t>
       </w:r>
       <w:r>
-        <w:t xml:space="preserve">developed two climate risk related indexes namely transition and physical risk using a text-based approach in order to study the effect of these risks in financial markets. It is expected that investors would prefer to hold assets that perform well in the face of increasing climate change risks, even if this entails accepting lower returns for such climate-hedging assets. Therefore, in the context of our study and following previous studies that study the determinants of herding behaviour</w:t>
+        <w:t xml:space="preserve">developed two climate risk related indexes namely transition and physical risk using a text-based approach in order to study the effect of these risks in financial markets. In this regard,</w:t>
+      </w:r>
+      <w:r>
+        <w:t xml:space="preserve"> </w:t>
+      </w:r>
+      <w:r>
+        <w:t xml:space="preserve">Bouri et al. (</w:t>
+      </w:r>
+      <w:hyperlink w:anchor="ref-bouri2023">
+        <w:r>
+          <w:rPr>
+            <w:rStyle w:val="Hyperlink"/>
+          </w:rPr>
+          <w:t xml:space="preserve">2023</w:t>
+        </w:r>
+      </w:hyperlink>
+      <w:r>
+        <w:t xml:space="preserve">)</w:t>
+      </w:r>
+      <w:r>
+        <w:t xml:space="preserve"> </w:t>
+      </w:r>
+      <w:r>
+        <w:t xml:space="preserve">study the impact of both physical and climate risks on the returns and volatility of brown and green energy stocks, carbon emission allowances, and green bonds, showing evidence that transitional climate risk exerts a more significant impact than physical climate risk.</w:t>
+      </w:r>
+    </w:p>
+    <w:p>
+      <w:pPr>
+        <w:pStyle w:val="BodyText"/>
+      </w:pPr>
+      <w:r>
+        <w:t xml:space="preserve">It is expected that environmentally conscious investors would prefer to hold clean energy assets that perform well in the face of increasing climate change risks</w:t>
+      </w:r>
+      <w:r>
+        <w:t xml:space="preserve"> </w:t>
+      </w:r>
+      <w:r>
+        <w:t xml:space="preserve">(see</w:t>
+      </w:r>
+      <w:r>
+        <w:t xml:space="preserve"> </w:t>
+      </w:r>
+      <w:hyperlink w:anchor="ref-bouri2022">
+        <w:r>
+          <w:rPr>
+            <w:rStyle w:val="Hyperlink"/>
+          </w:rPr>
+          <w:t xml:space="preserve">Bouri, Iqbal, and Klein 2022</w:t>
+        </w:r>
+      </w:hyperlink>
+      <w:r>
+        <w:t xml:space="preserve">)</w:t>
+      </w:r>
+      <w:r>
+        <w:t xml:space="preserve">, even if this entails accepting lower returns for such climate-hedging assets. Therefore, in the context of our study and following previous studies on the determinants of herding behaviour</w:t>
       </w:r>
       <w:r>
         <w:t xml:space="preserve"> </w:t>
@@ -6619,7 +7901,7 @@
         <w:t xml:space="preserve">)</w:t>
       </w:r>
       <w:r>
-        <w:t xml:space="preserve">, we attempt to study the effect of climate-related uncertainty on the formation of herding behavior in the clean energy market.</w:t>
+        <w:t xml:space="preserve">, we examine the effect of physical and transition climate risks on the formation of herding behavior in the clean energy ETF market.</w:t>
       </w:r>
     </w:p>
     <w:p>
@@ -6627,7 +7909,7 @@
         <w:pStyle w:val="BodyText"/>
       </w:pPr>
       <w:r>
-        <w:t xml:space="preserve">We use a probit model to relate herding to the two climate risk indexes developed by</w:t>
+        <w:t xml:space="preserve">To this end, we use a probit model to relate herding to the two climate risk indexes developed by</w:t>
       </w:r>
       <w:r>
         <w:t xml:space="preserve"> </w:t>
@@ -6657,7 +7939,7 @@
       <w:pPr>
         <w:pStyle w:val="BodyText"/>
       </w:pPr>
-      <w:bookmarkStart w:id="39" w:name="eq-climate"/>
+      <w:bookmarkStart w:id="45" w:name="eq-climate"/>
       <m:oMathPara>
         <m:oMathParaPr>
           <m:jc m:val="center"/>
@@ -6672,8 +7954,8 @@
           <m:d>
             <m:dPr>
               <m:begChr m:val="("/>
+              <m:sepChr m:val=""/>
               <m:endChr m:val=")"/>
-              <m:sepChr m:val=""/>
               <m:grow/>
             </m:dPr>
             <m:e>
@@ -6865,8 +8147,8 @@
           <m:d>
             <m:dPr>
               <m:begChr m:val="("/>
+              <m:sepChr m:val=""/>
               <m:endChr m:val=")"/>
-              <m:sepChr m:val=""/>
               <m:grow/>
             </m:dPr>
             <m:e>
@@ -6877,7 +8159,7 @@
           </m:d>
         </m:oMath>
       </m:oMathPara>
-      <w:bookmarkEnd w:id="39"/>
+      <w:bookmarkEnd w:id="45"/>
     </w:p>
     <w:p>
       <w:pPr>
@@ -6964,7 +8246,7 @@
           <w:rPr>
             <w:rStyle w:val="Hyperlink"/>
           </w:rPr>
-          <w:t xml:space="preserve">Figure 1</w:t>
+          <w:t xml:space="preserve">Figure 2</w:t>
         </w:r>
       </w:hyperlink>
       <w:r>
@@ -7008,7 +8290,64 @@
         <w:t xml:space="preserve"> </w:t>
       </w:r>
       <w:r>
-        <w:t xml:space="preserve">is the physical risk index.</w:t>
+        <w:t xml:space="preserve">is the physical risk index. For details on the construction of</w:t>
+      </w:r>
+      <w:r>
+        <w:t xml:space="preserve"> </w:t>
+      </w:r>
+      <m:oMath>
+        <m:r>
+          <m:t>T</m:t>
+        </m:r>
+        <m:r>
+          <m:t>R</m:t>
+        </m:r>
+        <m:r>
+          <m:t>I</m:t>
+        </m:r>
+      </m:oMath>
+      <w:r>
+        <w:t xml:space="preserve"> </w:t>
+      </w:r>
+      <w:r>
+        <w:t xml:space="preserve">and</w:t>
+      </w:r>
+      <w:r>
+        <w:t xml:space="preserve"> </w:t>
+      </w:r>
+      <m:oMath>
+        <m:r>
+          <m:t>P</m:t>
+        </m:r>
+        <m:r>
+          <m:t>R</m:t>
+        </m:r>
+        <m:r>
+          <m:t>I</m:t>
+        </m:r>
+      </m:oMath>
+      <w:r>
+        <w:t xml:space="preserve">, the reader can refer to the paper of</w:t>
+      </w:r>
+      <w:r>
+        <w:t xml:space="preserve"> </w:t>
+      </w:r>
+      <w:r>
+        <w:t xml:space="preserve">Bua et al. (</w:t>
+      </w:r>
+      <w:hyperlink w:anchor="ref-bua2024">
+        <w:r>
+          <w:rPr>
+            <w:rStyle w:val="Hyperlink"/>
+          </w:rPr>
+          <w:t xml:space="preserve">2024</w:t>
+        </w:r>
+      </w:hyperlink>
+      <w:r>
+        <w:t xml:space="preserve">)</w:t>
+      </w:r>
+      <w:r>
+        <w:t xml:space="preserve">.</w:t>
       </w:r>
     </w:p>
     <w:p>
@@ -7026,23 +8365,132 @@
           <w:rPr>
             <w:rStyle w:val="Hyperlink"/>
           </w:rPr>
-          <w:t xml:space="preserve">Table 4</w:t>
+          <w:t xml:space="preserve">Table 5</w:t>
         </w:r>
       </w:hyperlink>
       <w:r>
-        <w:t xml:space="preserve">, where only the physical risk index significantly decreases the probability of herding.</w:t>
+        <w:t xml:space="preserve">. Showing that only the transitional climate risk index significantly decreases the probability of herding in clean energy ETFs.</w:t>
       </w:r>
       <w:r>
         <w:rPr>
           <w:rStyle w:val="FootnoteReference"/>
         </w:rPr>
-        <w:footnoteReference w:id="40"/>
-      </w:r>
-      <w:r>
-        <w:t xml:space="preserve"> </w:t>
-      </w:r>
-      <w:r>
-        <w:t xml:space="preserve">In other words, climate risks is good news for clean energy stocks or firms resulting in anti-herding behaviour. This implies that in the presence of higher physical risk with respect to the climate, clean energy ETFs become a more attractive investment option for investors that allocate their money to the various alternative energy investment products. As a result, the cross sectional dispersion of clean energy ETFs tends to increase.</w:t>
+        <w:footnoteReference w:id="46"/>
+      </w:r>
+      <w:r>
+        <w:t xml:space="preserve"> </w:t>
+      </w:r>
+      <w:r>
+        <w:t xml:space="preserve">Transitional climate risk represent good news for investors in clean energy stocks, possibly reducing their self-reinforcing nature of confidence in the tyranny of the majority</w:t>
+      </w:r>
+      <w:r>
+        <w:t xml:space="preserve"> </w:t>
+      </w:r>
+      <w:r>
+        <w:t xml:space="preserve">(</w:t>
+      </w:r>
+      <w:hyperlink w:anchor="ref-teraji2003">
+        <w:r>
+          <w:rPr>
+            <w:rStyle w:val="Hyperlink"/>
+          </w:rPr>
+          <w:t xml:space="preserve">Teraji 2003</w:t>
+        </w:r>
+      </w:hyperlink>
+      <w:r>
+        <w:t xml:space="preserve">)</w:t>
+      </w:r>
+      <w:r>
+        <w:t xml:space="preserve">) and their need for shared intention and action, resulting in a decrease in the herding behaviour. In the presence of higher transitional risk with respect to the climate, clean energy ETFs become a more attractive investment alternative for environmentally conscious investors who allocate their money to alternative energy investment products</w:t>
+      </w:r>
+      <w:r>
+        <w:t xml:space="preserve"> </w:t>
+      </w:r>
+      <w:r>
+        <w:t xml:space="preserve">(see</w:t>
+      </w:r>
+      <w:r>
+        <w:t xml:space="preserve"> </w:t>
+      </w:r>
+      <w:hyperlink w:anchor="ref-bouri2022">
+        <w:r>
+          <w:rPr>
+            <w:rStyle w:val="Hyperlink"/>
+          </w:rPr>
+          <w:t xml:space="preserve">Bouri, Iqbal, and Klein 2022</w:t>
+        </w:r>
+      </w:hyperlink>
+      <w:r>
+        <w:t xml:space="preserve">)</w:t>
+      </w:r>
+      <w:r>
+        <w:t xml:space="preserve">, reinforcing the confidence of investors in their own information. As a result, the cross-sectional dispersion of clean energy ETFs tends to increase. Our results are somewhat in line with</w:t>
+      </w:r>
+      <w:r>
+        <w:t xml:space="preserve"> </w:t>
+      </w:r>
+      <w:r>
+        <w:t xml:space="preserve">Bouri et al. (</w:t>
+      </w:r>
+      <w:hyperlink w:anchor="ref-bouri2023">
+        <w:r>
+          <w:rPr>
+            <w:rStyle w:val="Hyperlink"/>
+          </w:rPr>
+          <w:t xml:space="preserve">2023</w:t>
+        </w:r>
+      </w:hyperlink>
+      <w:r>
+        <w:t xml:space="preserve">)</w:t>
+      </w:r>
+      <w:r>
+        <w:t xml:space="preserve"> </w:t>
+      </w:r>
+      <w:r>
+        <w:t xml:space="preserve">who show that the transitional climate risk is more important than physical risk for the return and volatility of clean energy stocks. They also concord with other relevant studies which indicate that in the event of climate policy shocks, clean energy assets could serve the role of hedging instruments</w:t>
+      </w:r>
+      <w:r>
+        <w:t xml:space="preserve"> </w:t>
+      </w:r>
+      <w:r>
+        <w:t xml:space="preserve">(</w:t>
+      </w:r>
+      <w:hyperlink w:anchor="ref-gabriel2024">
+        <w:r>
+          <w:rPr>
+            <w:rStyle w:val="Hyperlink"/>
+          </w:rPr>
+          <w:t xml:space="preserve">Gabriel and Pinho 2024</w:t>
+        </w:r>
+      </w:hyperlink>
+      <w:r>
+        <w:t xml:space="preserve">)</w:t>
+      </w:r>
+      <w:r>
+        <w:t xml:space="preserve"> </w:t>
+      </w:r>
+      <w:r>
+        <w:t xml:space="preserve">and tend to outperform brown energy assets</w:t>
+      </w:r>
+      <w:r>
+        <w:t xml:space="preserve"> </w:t>
+      </w:r>
+      <w:r>
+        <w:t xml:space="preserve">(</w:t>
+      </w:r>
+      <w:hyperlink w:anchor="ref-bouri2022">
+        <w:r>
+          <w:rPr>
+            <w:rStyle w:val="Hyperlink"/>
+          </w:rPr>
+          <w:t xml:space="preserve">Bouri, Iqbal, and Klein 2022</w:t>
+        </w:r>
+      </w:hyperlink>
+      <w:r>
+        <w:t xml:space="preserve">)</w:t>
+      </w:r>
+      <w:r>
+        <w:t xml:space="preserve">.</w:t>
       </w:r>
     </w:p>
     <w:tbl>
@@ -7058,7 +8506,7 @@
       <w:tr>
         <w:tc>
           <w:tcPr/>
-          <w:bookmarkStart w:id="41" w:name="tbl-probit_analysis"/>
+          <w:bookmarkStart w:id="47" w:name="tbl-probit_analysis"/>
           <w:p>
             <w:pPr>
               <w:jc w:val="center"/>
@@ -7069,7 +8517,7 @@
               <w:pStyle w:val="ImageCaption"/>
             </w:pPr>
             <w:r>
-              <w:t xml:space="preserve">Table 4: Estimation results of the probit model</w:t>
+              <w:t xml:space="preserve">Table 5: Estimation results of the probit model</w:t>
             </w:r>
           </w:p>
           <w:tbl xmlns:w="http://schemas.openxmlformats.org/wordprocessingml/2006/main" xmlns:r="http://schemas.openxmlformats.org/officeDocument/2006/relationships" xmlns:w14="http://schemas.microsoft.com/office/word/2010/wordml" xmlns:wp="http://schemas.openxmlformats.org/drawingml/2006/wordprocessingDrawing" xmlns:a="http://schemas.openxmlformats.org/drawingml/2006/main" xmlns:pic="http://schemas.openxmlformats.org/drawingml/2006/picture">
@@ -7079,8 +8527,8 @@
               <w:tblLook w:firstRow="1" w:lastRow="0" w:firstColumn="0" w:lastColumn="0" w:noHBand="0" w:noVBand="1"/>
             </w:tblPr>
             <w:tblGrid>
-              <w:gridCol w:w="5442"/>
-              <w:gridCol w:w="3088"/>
+              <w:gridCol w:w="5298"/>
+              <w:gridCol w:w="2944"/>
             </w:tblGrid>
             <w:tr>
               <w:trPr>
@@ -7895,7 +9343,7 @@
               </w:tc>
             </w:tr>
           </w:tbl>
-          <w:bookmarkEnd w:id="41"/>
+          <w:bookmarkEnd w:id="47"/>
         </w:tc>
       </w:tr>
     </w:tbl>
@@ -7904,14 +9352,54 @@
         <w:pStyle w:val="BodyText"/>
       </w:pPr>
       <w:r>
-        <w:t xml:space="preserve">Furthermore, we develop two additional models to study the effect of climate risks on herding behaviour. We split the sample into two groups based on the median value of the TRI and PRI. We then estimate the following two models:</w:t>
+        <w:t xml:space="preserve">Furthermore, we develop two additional models to study the effect of high and low levels of climate risks on herding behaviour in clean energy ETFs. Accordingly, we split the sample into two groups based on the median value of the</w:t>
+      </w:r>
+      <w:r>
+        <w:t xml:space="preserve"> </w:t>
+      </w:r>
+      <m:oMath>
+        <m:r>
+          <m:t>T</m:t>
+        </m:r>
+        <m:r>
+          <m:t>R</m:t>
+        </m:r>
+        <m:r>
+          <m:t>I</m:t>
+        </m:r>
+      </m:oMath>
+      <w:r>
+        <w:t xml:space="preserve"> </w:t>
+      </w:r>
+      <w:r>
+        <w:t xml:space="preserve">and</w:t>
+      </w:r>
+      <w:r>
+        <w:t xml:space="preserve"> </w:t>
+      </w:r>
+      <m:oMath>
+        <m:r>
+          <m:t>P</m:t>
+        </m:r>
+        <m:r>
+          <m:t>R</m:t>
+        </m:r>
+        <m:r>
+          <m:t>I</m:t>
+        </m:r>
+      </m:oMath>
+      <w:r>
+        <w:t xml:space="preserve"> </w:t>
+      </w:r>
+      <w:r>
+        <w:t xml:space="preserve">and estimate the following two models:</w:t>
       </w:r>
     </w:p>
     <w:p>
       <w:pPr>
         <w:pStyle w:val="BodyText"/>
       </w:pPr>
-      <w:bookmarkStart w:id="42" w:name="eq-climate_high"/>
+      <w:bookmarkStart w:id="48" w:name="eq-climate_high"/>
       <m:oMathPara>
         <m:oMathParaPr>
           <m:jc m:val="center"/>
@@ -7926,8 +9414,8 @@
           <m:d>
             <m:dPr>
               <m:begChr m:val="("/>
+              <m:sepChr m:val=""/>
               <m:endChr m:val=")"/>
-              <m:sepChr m:val=""/>
               <m:grow/>
             </m:dPr>
             <m:e>
@@ -8256,8 +9744,8 @@
           <m:d>
             <m:dPr>
               <m:begChr m:val="("/>
+              <m:sepChr m:val=""/>
               <m:endChr m:val=")"/>
-              <m:sepChr m:val=""/>
               <m:grow/>
             </m:dPr>
             <m:e>
@@ -8268,13 +9756,13 @@
           </m:d>
         </m:oMath>
       </m:oMathPara>
-      <w:bookmarkEnd w:id="42"/>
+      <w:bookmarkEnd w:id="48"/>
     </w:p>
     <w:p>
       <w:pPr>
         <w:pStyle w:val="FirstParagraph"/>
       </w:pPr>
-      <w:bookmarkStart w:id="43" w:name="eq-climate_low"/>
+      <w:bookmarkStart w:id="49" w:name="eq-climate_low"/>
       <m:oMathPara>
         <m:oMathParaPr>
           <m:jc m:val="center"/>
@@ -8289,8 +9777,8 @@
           <m:d>
             <m:dPr>
               <m:begChr m:val="("/>
+              <m:sepChr m:val=""/>
               <m:endChr m:val=")"/>
-              <m:sepChr m:val=""/>
               <m:grow/>
             </m:dPr>
             <m:e>
@@ -8598,8 +10086,8 @@
           <m:d>
             <m:dPr>
               <m:begChr m:val="("/>
+              <m:sepChr m:val=""/>
               <m:endChr m:val=")"/>
-              <m:sepChr m:val=""/>
               <m:grow/>
             </m:dPr>
             <m:e>
@@ -8610,7 +10098,7 @@
           </m:d>
         </m:oMath>
       </m:oMathPara>
-      <w:bookmarkEnd w:id="43"/>
+      <w:bookmarkEnd w:id="49"/>
     </w:p>
     <w:p>
       <w:pPr>
@@ -8749,7 +10237,47 @@
         <w:t xml:space="preserve"> </w:t>
       </w:r>
       <w:r>
-        <w:t xml:space="preserve">are dummy variables that take a value of 1 if the value of the TRI and PRI are above the median and zero otherwise. Similarly,</w:t>
+        <w:t xml:space="preserve">are dummy variables that take a value of 1 if the values of the</w:t>
+      </w:r>
+      <w:r>
+        <w:t xml:space="preserve"> </w:t>
+      </w:r>
+      <m:oMath>
+        <m:r>
+          <m:t>T</m:t>
+        </m:r>
+        <m:r>
+          <m:t>R</m:t>
+        </m:r>
+        <m:r>
+          <m:t>I</m:t>
+        </m:r>
+      </m:oMath>
+      <w:r>
+        <w:t xml:space="preserve"> </w:t>
+      </w:r>
+      <w:r>
+        <w:t xml:space="preserve">and</w:t>
+      </w:r>
+      <w:r>
+        <w:t xml:space="preserve"> </w:t>
+      </w:r>
+      <m:oMath>
+        <m:r>
+          <m:t>P</m:t>
+        </m:r>
+        <m:r>
+          <m:t>R</m:t>
+        </m:r>
+        <m:r>
+          <m:t>I</m:t>
+        </m:r>
+      </m:oMath>
+      <w:r>
+        <w:t xml:space="preserve"> </w:t>
+      </w:r>
+      <w:r>
+        <w:t xml:space="preserve">are above the median and zero otherwise. Similarly,</w:t>
       </w:r>
       <w:r>
         <w:t xml:space="preserve"> </w:t>
@@ -8829,12 +10357,47 @@
         <w:t xml:space="preserve"> </w:t>
       </w:r>
       <w:r>
-        <w:t xml:space="preserve">are dummy variables that take a value of 1 if the value of the TRI and PRI are below the median and zero otherwise.</w:t>
-      </w:r>
-    </w:p>
-    <w:p>
-      <w:r>
-        <w:br w:type="page"/>
+        <w:t xml:space="preserve">are dummy variables that take a value of 1 if the values of the</w:t>
+      </w:r>
+      <w:r>
+        <w:t xml:space="preserve"> </w:t>
+      </w:r>
+      <m:oMath>
+        <m:r>
+          <m:t>T</m:t>
+        </m:r>
+        <m:r>
+          <m:t>R</m:t>
+        </m:r>
+        <m:r>
+          <m:t>I</m:t>
+        </m:r>
+      </m:oMath>
+      <w:r>
+        <w:t xml:space="preserve"> </w:t>
+      </w:r>
+      <w:r>
+        <w:t xml:space="preserve">and</w:t>
+      </w:r>
+      <w:r>
+        <w:t xml:space="preserve"> </w:t>
+      </w:r>
+      <m:oMath>
+        <m:r>
+          <m:t>P</m:t>
+        </m:r>
+        <m:r>
+          <m:t>R</m:t>
+        </m:r>
+        <m:r>
+          <m:t>I</m:t>
+        </m:r>
+      </m:oMath>
+      <w:r>
+        <w:t xml:space="preserve"> </w:t>
+      </w:r>
+      <w:r>
+        <w:t xml:space="preserve">are below the median and zero otherwise.</w:t>
       </w:r>
     </w:p>
     <w:tbl>
@@ -8850,7 +10413,7 @@
       <w:tr>
         <w:tc>
           <w:tcPr/>
-          <w:bookmarkStart w:id="44" w:name="tbl-probit_analysis2"/>
+          <w:bookmarkStart w:id="50" w:name="tbl-probit_analysis2"/>
           <w:p>
             <w:pPr>
               <w:jc w:val="center"/>
@@ -8861,7 +10424,7 @@
               <w:pStyle w:val="ImageCaption"/>
             </w:pPr>
             <w:r>
-              <w:t xml:space="preserve">Table 5: Estimation results of the probit model with high and low climate risk indexes (above or below median)</w:t>
+              <w:t xml:space="preserve">Table 6: Estimation results of the probit model with high and low climate risk indexes (above or below median)</w:t>
             </w:r>
           </w:p>
           <w:tbl xmlns:w="http://schemas.openxmlformats.org/wordprocessingml/2006/main" xmlns:r="http://schemas.openxmlformats.org/officeDocument/2006/relationships" xmlns:w14="http://schemas.microsoft.com/office/word/2010/wordml" xmlns:wp="http://schemas.openxmlformats.org/drawingml/2006/wordprocessingDrawing" xmlns:a="http://schemas.openxmlformats.org/drawingml/2006/main" xmlns:pic="http://schemas.openxmlformats.org/drawingml/2006/picture">
@@ -9410,7 +10973,7 @@
               </w:tc>
             </w:tr>
           </w:tbl>
-          <w:bookmarkEnd w:id="44"/>
+          <w:bookmarkEnd w:id="50"/>
         </w:tc>
       </w:tr>
     </w:tbl>
@@ -9419,7 +10982,87 @@
         <w:pStyle w:val="BodyText"/>
       </w:pPr>
       <w:r>
-        <w:t xml:space="preserve">We use these high PRI and high TRI in one probit regression and low TRI and low PRI in another. Results are presented in</w:t>
+        <w:t xml:space="preserve">Using these high</w:t>
+      </w:r>
+      <w:r>
+        <w:t xml:space="preserve"> </w:t>
+      </w:r>
+      <m:oMath>
+        <m:r>
+          <m:t>P</m:t>
+        </m:r>
+        <m:r>
+          <m:t>R</m:t>
+        </m:r>
+        <m:r>
+          <m:t>I</m:t>
+        </m:r>
+      </m:oMath>
+      <w:r>
+        <w:t xml:space="preserve"> </w:t>
+      </w:r>
+      <w:r>
+        <w:t xml:space="preserve">and high</w:t>
+      </w:r>
+      <w:r>
+        <w:t xml:space="preserve"> </w:t>
+      </w:r>
+      <m:oMath>
+        <m:r>
+          <m:t>T</m:t>
+        </m:r>
+        <m:r>
+          <m:t>R</m:t>
+        </m:r>
+        <m:r>
+          <m:t>I</m:t>
+        </m:r>
+      </m:oMath>
+      <w:r>
+        <w:t xml:space="preserve"> </w:t>
+      </w:r>
+      <w:r>
+        <w:t xml:space="preserve">in one probit regression and low</w:t>
+      </w:r>
+      <w:r>
+        <w:t xml:space="preserve"> </w:t>
+      </w:r>
+      <m:oMath>
+        <m:r>
+          <m:t>T</m:t>
+        </m:r>
+        <m:r>
+          <m:t>R</m:t>
+        </m:r>
+        <m:r>
+          <m:t>I</m:t>
+        </m:r>
+      </m:oMath>
+      <w:r>
+        <w:t xml:space="preserve"> </w:t>
+      </w:r>
+      <w:r>
+        <w:t xml:space="preserve">and low</w:t>
+      </w:r>
+      <w:r>
+        <w:t xml:space="preserve"> </w:t>
+      </w:r>
+      <m:oMath>
+        <m:r>
+          <m:t>P</m:t>
+        </m:r>
+        <m:r>
+          <m:t>R</m:t>
+        </m:r>
+        <m:r>
+          <m:t>I</m:t>
+        </m:r>
+      </m:oMath>
+      <w:r>
+        <w:t xml:space="preserve"> </w:t>
+      </w:r>
+      <w:r>
+        <w:t xml:space="preserve">in another one, we present the results in</w:t>
       </w:r>
       <w:r>
         <w:t xml:space="preserve"> </w:t>
@@ -9429,16 +11072,16 @@
           <w:rPr>
             <w:rStyle w:val="Hyperlink"/>
           </w:rPr>
-          <w:t xml:space="preserve">Table 5</w:t>
+          <w:t xml:space="preserve">Table 6</w:t>
         </w:r>
       </w:hyperlink>
       <w:r>
-        <w:t xml:space="preserve">. We observe higher uncertainty that stems from physical or transition risk causes anti-herding which is in line with the logic we discussed earlier.</w:t>
+        <w:t xml:space="preserve">. We observe that high levels of transition risk decrease the likelihood of herding (i.e. drives anti-herding) at the 10% level of significance, which is in line with the logic we discussed earlier.</w:t>
       </w:r>
     </w:p>
-    <w:bookmarkEnd w:id="45"/>
-    <w:bookmarkEnd w:id="46"/>
-    <w:bookmarkStart w:id="47" w:name="conclusion"/>
+    <w:bookmarkEnd w:id="51"/>
+    <w:bookmarkEnd w:id="52"/>
+    <w:bookmarkStart w:id="53" w:name="conclusion"/>
     <w:p>
       <w:pPr>
         <w:pStyle w:val="Heading1"/>
@@ -9452,87 +11095,24 @@
         <w:pStyle w:val="FirstParagraph"/>
       </w:pPr>
       <w:r>
-        <w:t xml:space="preserve">This study offers novel and valuable insights into herding behaviour in clean energy ETFs. We used various herding behaviour tests to achieve this. First, the baseline herding tests revealed significant evidence of herding behaviour. Second, the asymmetric herding tests showed that herding behaviour was present in both bear and bull markets. Lastly, the results of the time-varying tests point to significant periodic herding. However, the results further indicate that herding in US clean energy ETFs was not mainly related to climate-related risks or uncertainty. The probit analysis showed that climate-related uncertainty reduced the probability of herding or led to investor anti-herding behaviour. We differ to the literature on the factors that drive herding in these ETFs</w:t>
-      </w:r>
-      <w:r>
-        <w:t xml:space="preserve"> </w:t>
-      </w:r>
-      <w:r>
-        <w:t xml:space="preserve">(for example,</w:t>
-      </w:r>
-      <w:r>
-        <w:t xml:space="preserve"> </w:t>
-      </w:r>
-      <w:hyperlink w:anchor="ref-loang2023">
-        <w:r>
-          <w:rPr>
-            <w:rStyle w:val="Hyperlink"/>
-          </w:rPr>
-          <w:t xml:space="preserve">Loang 2023</w:t>
-        </w:r>
-      </w:hyperlink>
-      <w:r>
-        <w:t xml:space="preserve">;</w:t>
-      </w:r>
-      <w:r>
-        <w:t xml:space="preserve"> </w:t>
-      </w:r>
-      <w:hyperlink w:anchor="ref-koutmos2024">
-        <w:r>
-          <w:rPr>
-            <w:rStyle w:val="Hyperlink"/>
-          </w:rPr>
-          <w:t xml:space="preserve">Koutmos 2024</w:t>
-        </w:r>
-      </w:hyperlink>
-      <w:r>
-        <w:t xml:space="preserve">;</w:t>
-      </w:r>
-      <w:r>
-        <w:t xml:space="preserve"> </w:t>
-      </w:r>
-      <w:hyperlink w:anchor="ref-przychodzen2016">
-        <w:r>
-          <w:rPr>
-            <w:rStyle w:val="Hyperlink"/>
-          </w:rPr>
-          <w:t xml:space="preserve">Przychodzen et al. 2016</w:t>
-        </w:r>
-      </w:hyperlink>
-      <w:r>
-        <w:t xml:space="preserve">)</w:t>
-      </w:r>
-      <w:r>
-        <w:t xml:space="preserve">. Our results, similar to</w:t>
-      </w:r>
-      <w:r>
-        <w:t xml:space="preserve"> </w:t>
-      </w:r>
-      <w:r>
-        <w:t xml:space="preserve">Bua et al. (</w:t>
-      </w:r>
-      <w:hyperlink w:anchor="ref-bua2024">
-        <w:r>
-          <w:rPr>
-            <w:rStyle w:val="Hyperlink"/>
-          </w:rPr>
-          <w:t xml:space="preserve">2024</w:t>
-        </w:r>
-      </w:hyperlink>
-      <w:r>
-        <w:t xml:space="preserve">)</w:t>
-      </w:r>
-      <w:r>
-        <w:t xml:space="preserve">, indicate that investors did not herd on climate-related uncertainty, and sought returns whilst hedging against climate-related risk. This is a positive for the financial stability of these growing alternative investment indices.</w:t>
+        <w:t xml:space="preserve">This study offers novel and valuable insights into herding behaviour in US clean energy ETFs. We used various herding behaviour tests to achieve this. First, herding is found to be significant, and exists in both bearish and bullish markets, but shows an asymmetry in that it is more pronounced in the bearish market. Herding is also found to time-varying. Second, the transition climate risk, particularly its high levels, reduce the probability of herding behaviour, whereas physical climate risk plays no significant role irrespective of its (high or low) levels. This evidence that climate risks do not lead to higher herding behaviour in the clean energy ETFs, is new to the related literature.</w:t>
       </w:r>
     </w:p>
     <w:p>
+      <w:pPr>
+        <w:pStyle w:val="BodyText"/>
+      </w:pPr>
+      <w:r>
+        <w:t xml:space="preserve">Our findings offer an interesting outlook on the role of transitional climate risk for the formation of herding in clean energy ETFs, which is a puzzle in the related literature. Given that herding represents a behavioural pattern that can challenge market efficiency and exacerbate price fluctuations, both policymakers and investors should benefit from our findings for the sake of investment decision and market efficiency under the transition towards cleaner production and decarbonized portfolio investments. Future studies could examine whether herding in clean energy ETFs is linked to excess volatility in the overall US stock market.</w:t>
+      </w:r>
+    </w:p>
+    <w:p>
       <w:r>
         <w:br w:type="page"/>
       </w:r>
     </w:p>
-    <w:bookmarkEnd w:id="47"/>
-    <w:bookmarkStart w:id="105" w:name="references"/>
+    <w:bookmarkEnd w:id="53"/>
+    <w:bookmarkStart w:id="126" w:name="references"/>
     <w:p>
       <w:pPr>
         <w:pStyle w:val="Heading1"/>
@@ -9541,8 +11121,8 @@
         <w:t xml:space="preserve">References</w:t>
       </w:r>
     </w:p>
-    <w:bookmarkStart w:id="104" w:name="refs"/>
-    <w:bookmarkStart w:id="48" w:name="ref-avramov2022"/>
+    <w:bookmarkStart w:id="125" w:name="refs"/>
+    <w:bookmarkStart w:id="54" w:name="ref-avramov2022"/>
     <w:p>
       <w:pPr>
         <w:pStyle w:val="Bibliography"/>
@@ -9585,8 +11165,8 @@
         <w:t xml:space="preserve">145 (2): 642–64.</w:t>
       </w:r>
     </w:p>
-    <w:bookmarkEnd w:id="48"/>
-    <w:bookmarkStart w:id="50" w:name="ref-babalos2015"/>
+    <w:bookmarkEnd w:id="54"/>
+    <w:bookmarkStart w:id="56" w:name="ref-babalos2015"/>
     <w:p>
       <w:pPr>
         <w:pStyle w:val="Bibliography"/>
@@ -9631,7 +11211,7 @@
       <w:r>
         <w:t xml:space="preserve"> </w:t>
       </w:r>
-      <w:hyperlink r:id="rId49">
+      <w:hyperlink r:id="rId55">
         <w:r>
           <w:rPr>
             <w:rStyle w:val="Hyperlink"/>
@@ -9643,8 +11223,75 @@
         <w:t xml:space="preserve">.</w:t>
       </w:r>
     </w:p>
-    <w:bookmarkEnd w:id="50"/>
-    <w:bookmarkStart w:id="52" w:name="ref-black1972"/>
+    <w:bookmarkEnd w:id="56"/>
+    <w:bookmarkStart w:id="58" w:name="ref-bikhchandani2000"/>
+    <w:p>
+      <w:pPr>
+        <w:pStyle w:val="Bibliography"/>
+      </w:pPr>
+      <w:r>
+        <w:t xml:space="preserve">Bikhchandani, Sushil, and Sunil Sharma. 2000.</w:t>
+      </w:r>
+      <w:r>
+        <w:t xml:space="preserve"> </w:t>
+      </w:r>
+      <w:r>
+        <w:t xml:space="preserve">“Herd</w:t>
+      </w:r>
+      <w:r>
+        <w:t xml:space="preserve"> </w:t>
+      </w:r>
+      <w:r>
+        <w:t xml:space="preserve">Behavior</w:t>
+      </w:r>
+      <w:r>
+        <w:t xml:space="preserve"> </w:t>
+      </w:r>
+      <w:r>
+        <w:t xml:space="preserve">in</w:t>
+      </w:r>
+      <w:r>
+        <w:t xml:space="preserve"> </w:t>
+      </w:r>
+      <w:r>
+        <w:t xml:space="preserve">Financial Markets</w:t>
+      </w:r>
+      <w:r>
+        <w:t xml:space="preserve">.”</w:t>
+      </w:r>
+      <w:r>
+        <w:t xml:space="preserve"> </w:t>
+      </w:r>
+      <w:r>
+        <w:rPr>
+          <w:i/>
+          <w:iCs/>
+        </w:rPr>
+        <w:t xml:space="preserve">IMF Staff Papers</w:t>
+      </w:r>
+      <w:r>
+        <w:t xml:space="preserve"> </w:t>
+      </w:r>
+      <w:r>
+        <w:t xml:space="preserve">47 (3): 279–310.</w:t>
+      </w:r>
+      <w:r>
+        <w:t xml:space="preserve"> </w:t>
+      </w:r>
+      <w:hyperlink r:id="rId57">
+        <w:r>
+          <w:rPr>
+            <w:rStyle w:val="Hyperlink"/>
+          </w:rPr>
+          <w:t xml:space="preserve">https://doi.org/10.2307/3867650</w:t>
+        </w:r>
+      </w:hyperlink>
+      <w:r>
+        <w:t xml:space="preserve">.</w:t>
+      </w:r>
+    </w:p>
+    <w:bookmarkEnd w:id="58"/>
+    <w:bookmarkStart w:id="60" w:name="ref-black1972"/>
     <w:p>
       <w:pPr>
         <w:pStyle w:val="Bibliography"/>
@@ -9677,7 +11324,7 @@
       <w:r>
         <w:t xml:space="preserve"> </w:t>
       </w:r>
-      <w:hyperlink r:id="rId51">
+      <w:hyperlink r:id="rId59">
         <w:r>
           <w:rPr>
             <w:rStyle w:val="Hyperlink"/>
@@ -9689,8 +11336,40 @@
         <w:t xml:space="preserve">.</w:t>
       </w:r>
     </w:p>
-    <w:bookmarkEnd w:id="52"/>
-    <w:bookmarkStart w:id="54" w:name="ref-bouri2019"/>
+    <w:bookmarkEnd w:id="60"/>
+    <w:bookmarkStart w:id="61" w:name="ref-bolton2021"/>
+    <w:p>
+      <w:pPr>
+        <w:pStyle w:val="Bibliography"/>
+      </w:pPr>
+      <w:r>
+        <w:t xml:space="preserve">Bolton, Patrick, and Marcin Kacperczyk. 2021.</w:t>
+      </w:r>
+      <w:r>
+        <w:t xml:space="preserve"> </w:t>
+      </w:r>
+      <w:r>
+        <w:t xml:space="preserve">“Do Investors Care about Carbon Risk?”</w:t>
+      </w:r>
+      <w:r>
+        <w:t xml:space="preserve"> </w:t>
+      </w:r>
+      <w:r>
+        <w:rPr>
+          <w:i/>
+          <w:iCs/>
+        </w:rPr>
+        <w:t xml:space="preserve">Journal of Financial Economics</w:t>
+      </w:r>
+      <w:r>
+        <w:t xml:space="preserve"> </w:t>
+      </w:r>
+      <w:r>
+        <w:t xml:space="preserve">142 (2): 517–49.</w:t>
+      </w:r>
+    </w:p>
+    <w:bookmarkEnd w:id="61"/>
+    <w:bookmarkStart w:id="63" w:name="ref-bouri2019"/>
     <w:p>
       <w:pPr>
         <w:pStyle w:val="Bibliography"/>
@@ -9723,7 +11402,7 @@
       <w:r>
         <w:t xml:space="preserve"> </w:t>
       </w:r>
-      <w:hyperlink r:id="rId53">
+      <w:hyperlink r:id="rId62">
         <w:r>
           <w:rPr>
             <w:rStyle w:val="Hyperlink"/>
@@ -9735,8 +11414,84 @@
         <w:t xml:space="preserve">.</w:t>
       </w:r>
     </w:p>
-    <w:bookmarkEnd w:id="54"/>
-    <w:bookmarkStart w:id="55" w:name="ref-briere2023"/>
+    <w:bookmarkEnd w:id="63"/>
+    <w:bookmarkStart w:id="64" w:name="ref-bouri2022"/>
+    <w:p>
+      <w:pPr>
+        <w:pStyle w:val="Bibliography"/>
+      </w:pPr>
+      <w:r>
+        <w:t xml:space="preserve">Bouri, Elie, Najaf Iqbal, and Tony Klein. 2022.</w:t>
+      </w:r>
+      <w:r>
+        <w:t xml:space="preserve"> </w:t>
+      </w:r>
+      <w:r>
+        <w:t xml:space="preserve">“Climate Policy Uncertainty and the Price Dynamics of Green and Brown Energy Stocks.”</w:t>
+      </w:r>
+      <w:r>
+        <w:t xml:space="preserve"> </w:t>
+      </w:r>
+      <w:r>
+        <w:rPr>
+          <w:i/>
+          <w:iCs/>
+        </w:rPr>
+        <w:t xml:space="preserve">Finance Research Letters</w:t>
+      </w:r>
+      <w:r>
+        <w:t xml:space="preserve"> </w:t>
+      </w:r>
+      <w:r>
+        <w:t xml:space="preserve">47: 102740.</w:t>
+      </w:r>
+    </w:p>
+    <w:bookmarkEnd w:id="64"/>
+    <w:bookmarkStart w:id="65" w:name="ref-bouri2023"/>
+    <w:p>
+      <w:pPr>
+        <w:pStyle w:val="Bibliography"/>
+      </w:pPr>
+      <w:r>
+        <w:t xml:space="preserve">Bouri, Elie, Lavinia Rognone, Amin Sokhanvar, and Zhenkun Wang. 2023.</w:t>
+      </w:r>
+      <w:r>
+        <w:t xml:space="preserve"> </w:t>
+      </w:r>
+      <w:r>
+        <w:t xml:space="preserve">“From Climate Risk to the Returns and Volatility of Energy Assets and Green Bonds:</w:t>
+      </w:r>
+      <w:r>
+        <w:t xml:space="preserve"> </w:t>
+      </w:r>
+      <w:r>
+        <w:t xml:space="preserve">A</w:t>
+      </w:r>
+      <w:r>
+        <w:t xml:space="preserve"> </w:t>
+      </w:r>
+      <w:r>
+        <w:t xml:space="preserve">Predictability Analysis Under Various Conditions.”</w:t>
+      </w:r>
+      <w:r>
+        <w:t xml:space="preserve"> </w:t>
+      </w:r>
+      <w:r>
+        <w:rPr>
+          <w:i/>
+          <w:iCs/>
+        </w:rPr>
+        <w:t xml:space="preserve">Technological Forecasting and Social Change</w:t>
+      </w:r>
+      <w:r>
+        <w:t xml:space="preserve"> </w:t>
+      </w:r>
+      <w:r>
+        <w:t xml:space="preserve">194: 122682.</w:t>
+      </w:r>
+    </w:p>
+    <w:bookmarkEnd w:id="65"/>
+    <w:bookmarkStart w:id="66" w:name="ref-briere2023"/>
     <w:p>
       <w:pPr>
         <w:pStyle w:val="Bibliography"/>
@@ -9764,8 +11519,8 @@
         <w:t xml:space="preserve">, 69.</w:t>
       </w:r>
     </w:p>
-    <w:bookmarkEnd w:id="55"/>
-    <w:bookmarkStart w:id="57" w:name="ref-bua2024"/>
+    <w:bookmarkEnd w:id="66"/>
+    <w:bookmarkStart w:id="68" w:name="ref-bua2024"/>
     <w:p>
       <w:pPr>
         <w:pStyle w:val="Bibliography"/>
@@ -9819,7 +11574,7 @@
       <w:r>
         <w:t xml:space="preserve"> </w:t>
       </w:r>
-      <w:hyperlink r:id="rId56">
+      <w:hyperlink r:id="rId67">
         <w:r>
           <w:rPr>
             <w:rStyle w:val="Hyperlink"/>
@@ -9831,8 +11586,8 @@
         <w:t xml:space="preserve">.</w:t>
       </w:r>
     </w:p>
-    <w:bookmarkEnd w:id="57"/>
-    <w:bookmarkStart w:id="59" w:name="ref-chang2000"/>
+    <w:bookmarkEnd w:id="68"/>
+    <w:bookmarkStart w:id="70" w:name="ref-chang2000"/>
     <w:p>
       <w:pPr>
         <w:pStyle w:val="Bibliography"/>
@@ -9877,7 +11632,7 @@
       <w:r>
         <w:t xml:space="preserve"> </w:t>
       </w:r>
-      <w:hyperlink r:id="rId58">
+      <w:hyperlink r:id="rId69">
         <w:r>
           <w:rPr>
             <w:rStyle w:val="Hyperlink"/>
@@ -9889,8 +11644,8 @@
         <w:t xml:space="preserve">.</w:t>
       </w:r>
     </w:p>
-    <w:bookmarkEnd w:id="59"/>
-    <w:bookmarkStart w:id="61" w:name="ref-christie1995"/>
+    <w:bookmarkEnd w:id="70"/>
+    <w:bookmarkStart w:id="72" w:name="ref-christie1995"/>
     <w:p>
       <w:pPr>
         <w:pStyle w:val="Bibliography"/>
@@ -9953,7 +11708,7 @@
       <w:r>
         <w:t xml:space="preserve"> </w:t>
       </w:r>
-      <w:hyperlink r:id="rId60">
+      <w:hyperlink r:id="rId71">
         <w:r>
           <w:rPr>
             <w:rStyle w:val="Hyperlink"/>
@@ -9965,8 +11720,8 @@
         <w:t xml:space="preserve">.</w:t>
       </w:r>
     </w:p>
-    <w:bookmarkEnd w:id="61"/>
-    <w:bookmarkStart w:id="62" w:name="ref-ciciretti2021"/>
+    <w:bookmarkEnd w:id="72"/>
+    <w:bookmarkStart w:id="73" w:name="ref-ciciretti2021"/>
     <w:p>
       <w:pPr>
         <w:pStyle w:val="Bibliography"/>
@@ -9993,8 +11748,8 @@
         <w:t xml:space="preserve">Funds.”</w:t>
       </w:r>
     </w:p>
-    <w:bookmarkEnd w:id="62"/>
-    <w:bookmarkStart w:id="64" w:name="ref-decclesia2024"/>
+    <w:bookmarkEnd w:id="73"/>
+    <w:bookmarkStart w:id="75" w:name="ref-decclesia2024"/>
     <w:p>
       <w:pPr>
         <w:pStyle w:val="Bibliography"/>
@@ -10051,7 +11806,7 @@
       <w:r>
         <w:t xml:space="preserve"> </w:t>
       </w:r>
-      <w:hyperlink r:id="rId63">
+      <w:hyperlink r:id="rId74">
         <w:r>
           <w:rPr>
             <w:rStyle w:val="Hyperlink"/>
@@ -10063,8 +11818,8 @@
         <w:t xml:space="preserve">.</w:t>
       </w:r>
     </w:p>
-    <w:bookmarkEnd w:id="64"/>
-    <w:bookmarkStart w:id="66" w:name="ref-demirer2018"/>
+    <w:bookmarkEnd w:id="75"/>
+    <w:bookmarkStart w:id="77" w:name="ref-demirer2018"/>
     <w:p>
       <w:pPr>
         <w:pStyle w:val="Bibliography"/>
@@ -10097,7 +11852,7 @@
       <w:r>
         <w:t xml:space="preserve"> </w:t>
       </w:r>
-      <w:hyperlink r:id="rId65">
+      <w:hyperlink r:id="rId76">
         <w:r>
           <w:rPr>
             <w:rStyle w:val="Hyperlink"/>
@@ -10109,8 +11864,116 @@
         <w:t xml:space="preserve">.</w:t>
       </w:r>
     </w:p>
-    <w:bookmarkEnd w:id="66"/>
-    <w:bookmarkStart w:id="67" w:name="ref-dragomirescu-gaina2021"/>
+    <w:bookmarkEnd w:id="77"/>
+    <w:bookmarkStart w:id="79" w:name="ref-demirer2013"/>
+    <w:p>
+      <w:pPr>
+        <w:pStyle w:val="Bibliography"/>
+      </w:pPr>
+      <w:r>
+        <w:t xml:space="preserve">Demirer, Riza, Hsiang-Tai Lee, and Donald D. Lien. 2013.</w:t>
+      </w:r>
+      <w:r>
+        <w:t xml:space="preserve"> </w:t>
+      </w:r>
+      <w:r>
+        <w:t xml:space="preserve">“Commodity</w:t>
+      </w:r>
+      <w:r>
+        <w:t xml:space="preserve"> </w:t>
+      </w:r>
+      <w:r>
+        <w:t xml:space="preserve">Financialization</w:t>
+      </w:r>
+      <w:r>
+        <w:t xml:space="preserve"> </w:t>
+      </w:r>
+      <w:r>
+        <w:t xml:space="preserve">and</w:t>
+      </w:r>
+      <w:r>
+        <w:t xml:space="preserve"> </w:t>
+      </w:r>
+      <w:r>
+        <w:t xml:space="preserve">Herd Behavior</w:t>
+      </w:r>
+      <w:r>
+        <w:t xml:space="preserve"> </w:t>
+      </w:r>
+      <w:r>
+        <w:t xml:space="preserve">in</w:t>
+      </w:r>
+      <w:r>
+        <w:t xml:space="preserve"> </w:t>
+      </w:r>
+      <w:r>
+        <w:t xml:space="preserve">Commodity Futures Markets</w:t>
+      </w:r>
+      <w:r>
+        <w:t xml:space="preserve">.”</w:t>
+      </w:r>
+      <w:r>
+        <w:t xml:space="preserve"> </w:t>
+      </w:r>
+      <w:r>
+        <w:rPr>
+          <w:i/>
+          <w:iCs/>
+        </w:rPr>
+        <w:t xml:space="preserve">SSRN Electronic Journal</w:t>
+      </w:r>
+      <w:r>
+        <w:t xml:space="preserve">.</w:t>
+      </w:r>
+      <w:r>
+        <w:t xml:space="preserve"> </w:t>
+      </w:r>
+      <w:hyperlink r:id="rId78">
+        <w:r>
+          <w:rPr>
+            <w:rStyle w:val="Hyperlink"/>
+          </w:rPr>
+          <w:t xml:space="preserve">https://doi.org/10.2139/ssrn.2265506</w:t>
+        </w:r>
+      </w:hyperlink>
+      <w:r>
+        <w:t xml:space="preserve">.</w:t>
+      </w:r>
+    </w:p>
+    <w:bookmarkEnd w:id="79"/>
+    <w:bookmarkStart w:id="80" w:name="ref-devenow1996"/>
+    <w:p>
+      <w:pPr>
+        <w:pStyle w:val="Bibliography"/>
+      </w:pPr>
+      <w:r>
+        <w:t xml:space="preserve">Devenow, Andrea, and Ivo Welch. 1996.</w:t>
+      </w:r>
+      <w:r>
+        <w:t xml:space="preserve"> </w:t>
+      </w:r>
+      <w:r>
+        <w:t xml:space="preserve">“Rational Herding in Financial Economics.”</w:t>
+      </w:r>
+      <w:r>
+        <w:t xml:space="preserve"> </w:t>
+      </w:r>
+      <w:r>
+        <w:rPr>
+          <w:i/>
+          <w:iCs/>
+        </w:rPr>
+        <w:t xml:space="preserve">European Economic Review</w:t>
+      </w:r>
+      <w:r>
+        <w:t xml:space="preserve"> </w:t>
+      </w:r>
+      <w:r>
+        <w:t xml:space="preserve">40 (3-5): 603–15.</w:t>
+      </w:r>
+    </w:p>
+    <w:bookmarkEnd w:id="80"/>
+    <w:bookmarkStart w:id="81" w:name="ref-dragomirescu-gaina2021"/>
     <w:p>
       <w:pPr>
         <w:pStyle w:val="Bibliography"/>
@@ -10141,8 +12004,95 @@
         <w:t xml:space="preserve">151: 112190.</w:t>
       </w:r>
     </w:p>
-    <w:bookmarkEnd w:id="67"/>
-    <w:bookmarkStart w:id="69" w:name="ref-galariotis2015"/>
+    <w:bookmarkEnd w:id="81"/>
+    <w:bookmarkStart w:id="82" w:name="ref-dutta2023"/>
+    <w:p>
+      <w:pPr>
+        <w:pStyle w:val="Bibliography"/>
+      </w:pPr>
+      <w:r>
+        <w:t xml:space="preserve">Dutta, Anupam, Elie Bouri, Timo Rothovius, and Gazi Salah Uddin. 2023.</w:t>
+      </w:r>
+      <w:r>
+        <w:t xml:space="preserve"> </w:t>
+      </w:r>
+      <w:r>
+        <w:t xml:space="preserve">“Climate Risk and Green Investments:</w:t>
+      </w:r>
+      <w:r>
+        <w:t xml:space="preserve"> </w:t>
+      </w:r>
+      <w:r>
+        <w:t xml:space="preserve">New</w:t>
+      </w:r>
+      <w:r>
+        <w:t xml:space="preserve"> </w:t>
+      </w:r>
+      <w:r>
+        <w:t xml:space="preserve">Evidence.”</w:t>
+      </w:r>
+      <w:r>
+        <w:t xml:space="preserve"> </w:t>
+      </w:r>
+      <w:r>
+        <w:rPr>
+          <w:i/>
+          <w:iCs/>
+        </w:rPr>
+        <w:t xml:space="preserve">Energy</w:t>
+      </w:r>
+      <w:r>
+        <w:t xml:space="preserve"> </w:t>
+      </w:r>
+      <w:r>
+        <w:t xml:space="preserve">265: 126376.</w:t>
+      </w:r>
+    </w:p>
+    <w:bookmarkEnd w:id="82"/>
+    <w:bookmarkStart w:id="84" w:name="ref-gabriel2024"/>
+    <w:p>
+      <w:pPr>
+        <w:pStyle w:val="Bibliography"/>
+      </w:pPr>
+      <w:r>
+        <w:t xml:space="preserve">Gabriel, Vítor, and Carlos Pinho. 2024.</w:t>
+      </w:r>
+      <w:r>
+        <w:t xml:space="preserve"> </w:t>
+      </w:r>
+      <w:r>
+        <w:t xml:space="preserve">“Are Clean and Black Energy Exchange-Traded Funds Driven by Climate Risk?”</w:t>
+      </w:r>
+      <w:r>
+        <w:t xml:space="preserve"> </w:t>
+      </w:r>
+      <w:r>
+        <w:rPr>
+          <w:i/>
+          <w:iCs/>
+        </w:rPr>
+        <w:t xml:space="preserve">Journal of Sustainable Finance &amp; Investment</w:t>
+      </w:r>
+      <w:r>
+        <w:t xml:space="preserve">, January, 1–27.</w:t>
+      </w:r>
+      <w:r>
+        <w:t xml:space="preserve"> </w:t>
+      </w:r>
+      <w:hyperlink r:id="rId83">
+        <w:r>
+          <w:rPr>
+            <w:rStyle w:val="Hyperlink"/>
+          </w:rPr>
+          <w:t xml:space="preserve">https://doi.org/10.1080/20430795.2024.2303501</w:t>
+        </w:r>
+      </w:hyperlink>
+      <w:r>
+        <w:t xml:space="preserve">.</w:t>
+      </w:r>
+    </w:p>
+    <w:bookmarkEnd w:id="84"/>
+    <w:bookmarkStart w:id="86" w:name="ref-galariotis2015"/>
     <w:p>
       <w:pPr>
         <w:pStyle w:val="Bibliography"/>
@@ -10187,7 +12137,7 @@
       <w:r>
         <w:t xml:space="preserve"> </w:t>
       </w:r>
-      <w:hyperlink r:id="rId68">
+      <w:hyperlink r:id="rId85">
         <w:r>
           <w:rPr>
             <w:rStyle w:val="Hyperlink"/>
@@ -10199,8 +12149,8 @@
         <w:t xml:space="preserve">.</w:t>
       </w:r>
     </w:p>
-    <w:bookmarkEnd w:id="69"/>
-    <w:bookmarkStart w:id="71" w:name="ref-gavrilakis2023"/>
+    <w:bookmarkEnd w:id="86"/>
+    <w:bookmarkStart w:id="88" w:name="ref-gavrilakis2023"/>
     <w:p>
       <w:pPr>
         <w:pStyle w:val="Bibliography"/>
@@ -10251,7 +12201,7 @@
       <w:r>
         <w:t xml:space="preserve"> </w:t>
       </w:r>
-      <w:hyperlink r:id="rId70">
+      <w:hyperlink r:id="rId87">
         <w:r>
           <w:rPr>
             <w:rStyle w:val="Hyperlink"/>
@@ -10263,8 +12213,8 @@
         <w:t xml:space="preserve">.</w:t>
       </w:r>
     </w:p>
-    <w:bookmarkEnd w:id="71"/>
-    <w:bookmarkStart w:id="73" w:name="ref-geert2000"/>
+    <w:bookmarkEnd w:id="88"/>
+    <w:bookmarkStart w:id="90" w:name="ref-geert2000"/>
     <w:p>
       <w:pPr>
         <w:pStyle w:val="Bibliography"/>
@@ -10330,7 +12280,7 @@
       <w:r>
         <w:t xml:space="preserve"> </w:t>
       </w:r>
-      <w:hyperlink r:id="rId72">
+      <w:hyperlink r:id="rId89">
         <w:r>
           <w:rPr>
             <w:rStyle w:val="Hyperlink"/>
@@ -10342,8 +12292,8 @@
         <w:t xml:space="preserve">.</w:t>
       </w:r>
     </w:p>
-    <w:bookmarkEnd w:id="73"/>
-    <w:bookmarkStart w:id="75" w:name="ref-giglio2021a"/>
+    <w:bookmarkEnd w:id="90"/>
+    <w:bookmarkStart w:id="92" w:name="ref-giglio2021a"/>
     <w:p>
       <w:pPr>
         <w:pStyle w:val="Bibliography"/>
@@ -10424,7 +12374,7 @@
       <w:r>
         <w:t xml:space="preserve"> </w:t>
       </w:r>
-      <w:hyperlink r:id="rId74">
+      <w:hyperlink r:id="rId91">
         <w:r>
           <w:rPr>
             <w:rStyle w:val="Hyperlink"/>
@@ -10436,8 +12386,8 @@
         <w:t xml:space="preserve">.</w:t>
       </w:r>
     </w:p>
-    <w:bookmarkEnd w:id="75"/>
-    <w:bookmarkStart w:id="76" w:name="ref-gilbert2010"/>
+    <w:bookmarkEnd w:id="92"/>
+    <w:bookmarkStart w:id="93" w:name="ref-gilbert2010"/>
     <w:p>
       <w:pPr>
         <w:pStyle w:val="Bibliography"/>
@@ -10468,8 +12418,8 @@
         <w:t xml:space="preserve">28: 26–46.</w:t>
       </w:r>
     </w:p>
-    <w:bookmarkEnd w:id="76"/>
-    <w:bookmarkStart w:id="78" w:name="ref-klein2013"/>
+    <w:bookmarkEnd w:id="93"/>
+    <w:bookmarkStart w:id="95" w:name="ref-klein2013"/>
     <w:p>
       <w:pPr>
         <w:pStyle w:val="Bibliography"/>
@@ -10538,7 +12488,7 @@
       <w:r>
         <w:t xml:space="preserve"> </w:t>
       </w:r>
-      <w:hyperlink r:id="rId77">
+      <w:hyperlink r:id="rId94">
         <w:r>
           <w:rPr>
             <w:rStyle w:val="Hyperlink"/>
@@ -10550,8 +12500,8 @@
         <w:t xml:space="preserve">.</w:t>
       </w:r>
     </w:p>
-    <w:bookmarkEnd w:id="78"/>
-    <w:bookmarkStart w:id="80" w:name="ref-koenker1978"/>
+    <w:bookmarkEnd w:id="95"/>
+    <w:bookmarkStart w:id="97" w:name="ref-koenker1978"/>
     <w:p>
       <w:pPr>
         <w:pStyle w:val="Bibliography"/>
@@ -10593,7 +12543,7 @@
       <w:r>
         <w:t xml:space="preserve"> </w:t>
       </w:r>
-      <w:hyperlink r:id="rId79">
+      <w:hyperlink r:id="rId96">
         <w:r>
           <w:rPr>
             <w:rStyle w:val="Hyperlink"/>
@@ -10605,8 +12555,8 @@
         <w:t xml:space="preserve">.</w:t>
       </w:r>
     </w:p>
-    <w:bookmarkEnd w:id="80"/>
-    <w:bookmarkStart w:id="82" w:name="ref-koutmos2024"/>
+    <w:bookmarkEnd w:id="97"/>
+    <w:bookmarkStart w:id="99" w:name="ref-koutmos2024"/>
     <w:p>
       <w:pPr>
         <w:pStyle w:val="Bibliography"/>
@@ -10672,7 +12622,7 @@
       <w:r>
         <w:t xml:space="preserve"> </w:t>
       </w:r>
-      <w:hyperlink r:id="rId81">
+      <w:hyperlink r:id="rId98">
         <w:r>
           <w:rPr>
             <w:rStyle w:val="Hyperlink"/>
@@ -10684,8 +12634,72 @@
         <w:t xml:space="preserve">.</w:t>
       </w:r>
     </w:p>
-    <w:bookmarkEnd w:id="82"/>
-    <w:bookmarkStart w:id="83" w:name="ref-loang2023"/>
+    <w:bookmarkEnd w:id="99"/>
+    <w:bookmarkStart w:id="100" w:name="ref-krueger2020"/>
+    <w:p>
+      <w:pPr>
+        <w:pStyle w:val="Bibliography"/>
+      </w:pPr>
+      <w:r>
+        <w:t xml:space="preserve">Krueger, Philipp, Zacharias Sautner, and Laura T. Starks. 2020.</w:t>
+      </w:r>
+      <w:r>
+        <w:t xml:space="preserve"> </w:t>
+      </w:r>
+      <w:r>
+        <w:t xml:space="preserve">“The Importance of Climate Risks for Institutional Investors.”</w:t>
+      </w:r>
+      <w:r>
+        <w:t xml:space="preserve"> </w:t>
+      </w:r>
+      <w:r>
+        <w:rPr>
+          <w:i/>
+          <w:iCs/>
+        </w:rPr>
+        <w:t xml:space="preserve">The Review of Financial Studies</w:t>
+      </w:r>
+      <w:r>
+        <w:t xml:space="preserve"> </w:t>
+      </w:r>
+      <w:r>
+        <w:t xml:space="preserve">33 (3): 1067–1111.</w:t>
+      </w:r>
+    </w:p>
+    <w:bookmarkEnd w:id="100"/>
+    <w:bookmarkStart w:id="101" w:name="ref-lakonishok1992"/>
+    <w:p>
+      <w:pPr>
+        <w:pStyle w:val="Bibliography"/>
+      </w:pPr>
+      <w:r>
+        <w:t xml:space="preserve">Lakonishok, Josef, Andrei Shleifer, and Robert W. Vishny. 1992.</w:t>
+      </w:r>
+      <w:r>
+        <w:t xml:space="preserve"> </w:t>
+      </w:r>
+      <w:r>
+        <w:t xml:space="preserve">“The Impact of Institutional Trading on Stock Prices.”</w:t>
+      </w:r>
+      <w:r>
+        <w:t xml:space="preserve"> </w:t>
+      </w:r>
+      <w:r>
+        <w:rPr>
+          <w:i/>
+          <w:iCs/>
+        </w:rPr>
+        <w:t xml:space="preserve">Journal of Financial Economics</w:t>
+      </w:r>
+      <w:r>
+        <w:t xml:space="preserve"> </w:t>
+      </w:r>
+      <w:r>
+        <w:t xml:space="preserve">32 (1): 23–43.</w:t>
+      </w:r>
+    </w:p>
+    <w:bookmarkEnd w:id="101"/>
+    <w:bookmarkStart w:id="102" w:name="ref-loang2023"/>
     <w:p>
       <w:pPr>
         <w:pStyle w:val="Bibliography"/>
@@ -10728,8 +12742,8 @@
         <w:t xml:space="preserve">9 (2): 313–36.</w:t>
       </w:r>
     </w:p>
-    <w:bookmarkEnd w:id="83"/>
-    <w:bookmarkStart w:id="85" w:name="ref-longin2001"/>
+    <w:bookmarkEnd w:id="102"/>
+    <w:bookmarkStart w:id="104" w:name="ref-longin2001"/>
     <w:p>
       <w:pPr>
         <w:pStyle w:val="Bibliography"/>
@@ -10783,7 +12797,7 @@
       <w:r>
         <w:t xml:space="preserve"> </w:t>
       </w:r>
-      <w:hyperlink r:id="rId84">
+      <w:hyperlink r:id="rId103">
         <w:r>
           <w:rPr>
             <w:rStyle w:val="Hyperlink"/>
@@ -10795,8 +12809,8 @@
         <w:t xml:space="preserve">.</w:t>
       </w:r>
     </w:p>
-    <w:bookmarkEnd w:id="85"/>
-    <w:bookmarkStart w:id="87" w:name="ref-naqvi2022"/>
+    <w:bookmarkEnd w:id="104"/>
+    <w:bookmarkStart w:id="106" w:name="ref-naqvi2022"/>
     <w:p>
       <w:pPr>
         <w:pStyle w:val="Bibliography"/>
@@ -10841,7 +12855,7 @@
       <w:r>
         <w:t xml:space="preserve"> </w:t>
       </w:r>
-      <w:hyperlink r:id="rId86">
+      <w:hyperlink r:id="rId105">
         <w:r>
           <w:rPr>
             <w:rStyle w:val="Hyperlink"/>
@@ -10853,8 +12867,8 @@
         <w:t xml:space="preserve">.</w:t>
       </w:r>
     </w:p>
-    <w:bookmarkEnd w:id="87"/>
-    <w:bookmarkStart w:id="89" w:name="ref-newey1987"/>
+    <w:bookmarkEnd w:id="106"/>
+    <w:bookmarkStart w:id="108" w:name="ref-newey1987"/>
     <w:p>
       <w:pPr>
         <w:pStyle w:val="Bibliography"/>
@@ -10923,7 +12937,7 @@
       <w:r>
         <w:t xml:space="preserve"> </w:t>
       </w:r>
-      <w:hyperlink r:id="rId88">
+      <w:hyperlink r:id="rId107">
         <w:r>
           <w:rPr>
             <w:rStyle w:val="Hyperlink"/>
@@ -10935,8 +12949,8 @@
         <w:t xml:space="preserve">.</w:t>
       </w:r>
     </w:p>
-    <w:bookmarkEnd w:id="89"/>
-    <w:bookmarkStart w:id="91" w:name="ref-nguyen2025"/>
+    <w:bookmarkEnd w:id="108"/>
+    <w:bookmarkStart w:id="110" w:name="ref-nguyen2025"/>
     <w:p>
       <w:pPr>
         <w:pStyle w:val="Bibliography"/>
@@ -10981,7 +12995,7 @@
       <w:r>
         <w:t xml:space="preserve"> </w:t>
       </w:r>
-      <w:hyperlink r:id="rId90">
+      <w:hyperlink r:id="rId109">
         <w:r>
           <w:rPr>
             <w:rStyle w:val="Hyperlink"/>
@@ -10993,8 +13007,8 @@
         <w:t xml:space="preserve">.</w:t>
       </w:r>
     </w:p>
-    <w:bookmarkEnd w:id="91"/>
-    <w:bookmarkStart w:id="93" w:name="ref-pastor2022"/>
+    <w:bookmarkEnd w:id="110"/>
+    <w:bookmarkStart w:id="112" w:name="ref-pastor2022"/>
     <w:p>
       <w:pPr>
         <w:pStyle w:val="Bibliography"/>
@@ -11027,7 +13041,7 @@
       <w:r>
         <w:t xml:space="preserve"> </w:t>
       </w:r>
-      <w:hyperlink r:id="rId92">
+      <w:hyperlink r:id="rId111">
         <w:r>
           <w:rPr>
             <w:rStyle w:val="Hyperlink"/>
@@ -11039,8 +13053,8 @@
         <w:t xml:space="preserve">.</w:t>
       </w:r>
     </w:p>
-    <w:bookmarkEnd w:id="93"/>
-    <w:bookmarkStart w:id="94" w:name="ref-pierdzioch2010"/>
+    <w:bookmarkEnd w:id="112"/>
+    <w:bookmarkStart w:id="113" w:name="ref-pierdzioch2010"/>
     <w:p>
       <w:pPr>
         <w:pStyle w:val="Bibliography"/>
@@ -11071,8 +13085,8 @@
         <w:t xml:space="preserve">32 (6): 1456–59.</w:t>
       </w:r>
     </w:p>
-    <w:bookmarkEnd w:id="94"/>
-    <w:bookmarkStart w:id="95" w:name="ref-pochea2017"/>
+    <w:bookmarkEnd w:id="113"/>
+    <w:bookmarkStart w:id="114" w:name="ref-pochea2017"/>
     <w:p>
       <w:pPr>
         <w:pStyle w:val="Bibliography"/>
@@ -11133,8 +13147,8 @@
         <w:t xml:space="preserve">18 (4): 400–416.</w:t>
       </w:r>
     </w:p>
-    <w:bookmarkEnd w:id="95"/>
-    <w:bookmarkStart w:id="96" w:name="ref-przychodzen2016"/>
+    <w:bookmarkEnd w:id="114"/>
+    <w:bookmarkStart w:id="115" w:name="ref-przychodzen2016"/>
     <w:p>
       <w:pPr>
         <w:pStyle w:val="Bibliography"/>
@@ -11183,8 +13197,8 @@
         <w:t xml:space="preserve">8 (10): 1078.</w:t>
       </w:r>
     </w:p>
-    <w:bookmarkEnd w:id="96"/>
-    <w:bookmarkStart w:id="97" w:name="ref-rubbaniy2021"/>
+    <w:bookmarkEnd w:id="115"/>
+    <w:bookmarkStart w:id="116" w:name="ref-rubbaniy2021"/>
     <w:p>
       <w:pPr>
         <w:pStyle w:val="Bibliography"/>
@@ -11260,8 +13274,40 @@
         <w:t xml:space="preserve">.</w:t>
       </w:r>
     </w:p>
-    <w:bookmarkEnd w:id="97"/>
-    <w:bookmarkStart w:id="99" w:name="ref-stavroyiannis2019"/>
+    <w:bookmarkEnd w:id="116"/>
+    <w:bookmarkStart w:id="117" w:name="ref-spyrou2013"/>
+    <w:p>
+      <w:pPr>
+        <w:pStyle w:val="Bibliography"/>
+      </w:pPr>
+      <w:r>
+        <w:t xml:space="preserve">Spyrou, Spyros. 2013.</w:t>
+      </w:r>
+      <w:r>
+        <w:t xml:space="preserve"> </w:t>
+      </w:r>
+      <w:r>
+        <w:t xml:space="preserve">“Herding in Financial Markets: A Review of the Literature.”</w:t>
+      </w:r>
+      <w:r>
+        <w:t xml:space="preserve"> </w:t>
+      </w:r>
+      <w:r>
+        <w:rPr>
+          <w:i/>
+          <w:iCs/>
+        </w:rPr>
+        <w:t xml:space="preserve">Review of Behavioral Finance</w:t>
+      </w:r>
+      <w:r>
+        <w:t xml:space="preserve"> </w:t>
+      </w:r>
+      <w:r>
+        <w:t xml:space="preserve">5 (2): 175–94.</w:t>
+      </w:r>
+    </w:p>
+    <w:bookmarkEnd w:id="117"/>
+    <w:bookmarkStart w:id="119" w:name="ref-stavroyiannis2019"/>
     <w:p>
       <w:pPr>
         <w:pStyle w:val="Bibliography"/>
@@ -11318,7 +13364,7 @@
       <w:r>
         <w:t xml:space="preserve"> </w:t>
       </w:r>
-      <w:hyperlink r:id="rId98">
+      <w:hyperlink r:id="rId118">
         <w:r>
           <w:rPr>
             <w:rStyle w:val="Hyperlink"/>
@@ -11330,8 +13376,8 @@
         <w:t xml:space="preserve">.</w:t>
       </w:r>
     </w:p>
-    <w:bookmarkEnd w:id="99"/>
-    <w:bookmarkStart w:id="101" w:name="ref-steen2013"/>
+    <w:bookmarkEnd w:id="119"/>
+    <w:bookmarkStart w:id="121" w:name="ref-steen2013"/>
     <w:p>
       <w:pPr>
         <w:pStyle w:val="Bibliography"/>
@@ -11364,7 +13410,7 @@
       <w:r>
         <w:t xml:space="preserve"> </w:t>
       </w:r>
-      <w:hyperlink r:id="rId100">
+      <w:hyperlink r:id="rId120">
         <w:r>
           <w:rPr>
             <w:rStyle w:val="Hyperlink"/>
@@ -11376,8 +13422,40 @@
         <w:t xml:space="preserve">.</w:t>
       </w:r>
     </w:p>
-    <w:bookmarkEnd w:id="101"/>
-    <w:bookmarkStart w:id="103" w:name="ref-zhou2013"/>
+    <w:bookmarkEnd w:id="121"/>
+    <w:bookmarkStart w:id="122" w:name="ref-teraji2003"/>
+    <w:p>
+      <w:pPr>
+        <w:pStyle w:val="Bibliography"/>
+      </w:pPr>
+      <w:r>
+        <w:t xml:space="preserve">Teraji, Shinji. 2003.</w:t>
+      </w:r>
+      <w:r>
+        <w:t xml:space="preserve"> </w:t>
+      </w:r>
+      <w:r>
+        <w:t xml:space="preserve">“Herd Behavior and the Quality of Opinions.”</w:t>
+      </w:r>
+      <w:r>
+        <w:t xml:space="preserve"> </w:t>
+      </w:r>
+      <w:r>
+        <w:rPr>
+          <w:i/>
+          <w:iCs/>
+        </w:rPr>
+        <w:t xml:space="preserve">The Journal of Socio-Economics</w:t>
+      </w:r>
+      <w:r>
+        <w:t xml:space="preserve"> </w:t>
+      </w:r>
+      <w:r>
+        <w:t xml:space="preserve">32 (6): 661–73.</w:t>
+      </w:r>
+    </w:p>
+    <w:bookmarkEnd w:id="122"/>
+    <w:bookmarkStart w:id="124" w:name="ref-zhou2013"/>
     <w:p>
       <w:pPr>
         <w:pStyle w:val="Bibliography"/>
@@ -11458,7 +13536,7 @@
       <w:r>
         <w:t xml:space="preserve"> </w:t>
       </w:r>
-      <w:hyperlink r:id="rId102">
+      <w:hyperlink r:id="rId123">
         <w:r>
           <w:rPr>
             <w:rStyle w:val="Hyperlink"/>
@@ -11470,15 +13548,15 @@
         <w:t xml:space="preserve">.</w:t>
       </w:r>
     </w:p>
-    <w:bookmarkEnd w:id="103"/>
-    <w:bookmarkEnd w:id="104"/>
+    <w:bookmarkEnd w:id="124"/>
+    <w:bookmarkEnd w:id="125"/>
     <w:p>
       <w:r>
         <w:br w:type="page"/>
       </w:r>
     </w:p>
-    <w:bookmarkEnd w:id="105"/>
-    <w:bookmarkStart w:id="113" w:name="appendix"/>
+    <w:bookmarkEnd w:id="126"/>
+    <w:bookmarkStart w:id="129" w:name="appendix"/>
     <w:p>
       <w:pPr>
         <w:pStyle w:val="Heading1"/>
@@ -11487,13 +13565,13 @@
         <w:t xml:space="preserve">Appendix</w:t>
       </w:r>
     </w:p>
-    <w:bookmarkStart w:id="110" w:name="cross-sectional-average-deviations"/>
+    <w:bookmarkStart w:id="128" w:name="etfs-used-in-the-study"/>
     <w:p>
       <w:pPr>
         <w:pStyle w:val="Heading2"/>
       </w:pPr>
       <w:r>
-        <w:t xml:space="preserve">Cross-sectional average deviations</w:t>
+        <w:t xml:space="preserve">ETFs used in the study</w:t>
       </w:r>
     </w:p>
     <w:tbl>
@@ -11509,55 +13587,7 @@
       <w:tr>
         <w:tc>
           <w:tcPr/>
-          <w:bookmarkStart w:id="109" w:name="fig-csad"/>
-          <w:p>
-            <w:pPr>
-              <w:pStyle w:val="Compact"/>
-              <w:jc w:val="center"/>
-            </w:pPr>
-            <w:r>
-              <w:drawing>
-                <wp:inline>
-                  <wp:extent cx="5753100" cy="2157412"/>
-                  <wp:effectExtent b="0" l="0" r="0" t="0"/>
-                  <wp:docPr descr="" title="" id="107" name="Picture"/>
-                  <a:graphic>
-                    <a:graphicData uri="http://schemas.openxmlformats.org/drawingml/2006/picture">
-                      <pic:pic>
-                        <pic:nvPicPr>
-                          <pic:cNvPr descr="alt_energy_herding_files/figure-docx/fig-csad-1.png" id="108" name="Picture"/>
-                          <pic:cNvPicPr>
-                            <a:picLocks noChangeArrowheads="1" noChangeAspect="1"/>
-                          </pic:cNvPicPr>
-                        </pic:nvPicPr>
-                        <pic:blipFill>
-                          <a:blip r:embed="rId106"/>
-                          <a:stretch>
-                            <a:fillRect/>
-                          </a:stretch>
-                        </pic:blipFill>
-                        <pic:spPr bwMode="auto">
-                          <a:xfrm>
-                            <a:off x="0" y="0"/>
-                            <a:ext cx="5753100" cy="2157412"/>
-                          </a:xfrm>
-                          <a:prstGeom prst="rect">
-                            <a:avLst/>
-                          </a:prstGeom>
-                          <a:noFill/>
-                          <a:ln w="9525">
-                            <a:noFill/>
-                            <a:headEnd/>
-                            <a:tailEnd/>
-                          </a:ln>
-                        </pic:spPr>
-                      </pic:pic>
-                    </a:graphicData>
-                  </a:graphic>
-                </wp:inline>
-              </w:drawing>
-            </w:r>
-          </w:p>
+          <w:bookmarkStart w:id="127" w:name="tbl-data"/>
           <w:p>
             <w:pPr>
               <w:jc w:val="center"/>
@@ -11568,48 +13598,7 @@
               <w:pStyle w:val="ImageCaption"/>
             </w:pPr>
             <w:r>
-              <w:t xml:space="preserve">Figure 2: Cross Sectional Absolute Deviation (CSAD) for US Alternative Energy ETFs</w:t>
-            </w:r>
-          </w:p>
-          <w:bookmarkEnd w:id="109"/>
-        </w:tc>
-      </w:tr>
-    </w:tbl>
-    <w:bookmarkEnd w:id="110"/>
-    <w:bookmarkStart w:id="112" w:name="etfs-used-in-the-study"/>
-    <w:p>
-      <w:pPr>
-        <w:pStyle w:val="Heading2"/>
-      </w:pPr>
-      <w:r>
-        <w:t xml:space="preserve">ETFs used in the study</w:t>
-      </w:r>
-    </w:p>
-    <w:tbl>
-      <w:tblPr>
-        <w:tblStyle w:val="Table"/>
-        <w:tblW w:type="pct" w:w="5000"/>
-        <w:tblLayout w:type="fixed"/>
-        <w:tblLook w:firstRow="0" w:lastRow="0" w:firstColumn="0" w:lastColumn="0" w:noHBand="0" w:noVBand="0" w:val="0000"/>
-      </w:tblPr>
-      <w:tblGrid>
-        <w:gridCol w:w="7920"/>
-      </w:tblGrid>
-      <w:tr>
-        <w:tc>
-          <w:tcPr/>
-          <w:bookmarkStart w:id="111" w:name="tbl-data"/>
-          <w:p>
-            <w:pPr>
-              <w:jc w:val="center"/>
-            </w:pPr>
-            <w:pPr>
-              <w:jc w:val="start"/>
-              <w:spacing w:before="200"/>
-              <w:pStyle w:val="ImageCaption"/>
-            </w:pPr>
-            <w:r>
-              <w:t xml:space="preserve">Table 6: List of green ETFs used in the study</w:t>
+              <w:t xml:space="preserve">Table 7: List of clean energy ETFs used in the study</w:t>
             </w:r>
           </w:p>
           <w:tbl xmlns:w="http://schemas.openxmlformats.org/wordprocessingml/2006/main" xmlns:r="http://schemas.openxmlformats.org/officeDocument/2006/relationships" xmlns:w14="http://schemas.microsoft.com/office/word/2010/wordml" xmlns:wp="http://schemas.openxmlformats.org/drawingml/2006/wordprocessingDrawing" xmlns:a="http://schemas.openxmlformats.org/drawingml/2006/main" xmlns:pic="http://schemas.openxmlformats.org/drawingml/2006/picture">
@@ -13505,18 +15494,18 @@
                       <w:szCs w:val="14"/>
                       <w:color w:val="000000"/>
                     </w:rPr>
-                    <w:t xml:space="preserve">Note: Details on this funds can be found on Yahoo Finance.</w:t>
+                    <w:t xml:space="preserve">Note: Details on these funds can be found on Yahoo Finance.</w:t>
                   </w:r>
                 </w:p>
               </w:tc>
             </w:tr>
           </w:tbl>
-          <w:bookmarkEnd w:id="111"/>
+          <w:bookmarkEnd w:id="127"/>
         </w:tc>
       </w:tr>
     </w:tbl>
-    <w:bookmarkEnd w:id="112"/>
-    <w:bookmarkEnd w:id="113"/>
+    <w:bookmarkEnd w:id="128"/>
+    <w:bookmarkEnd w:id="129"/>
     <w:sectPr>
       <w:headerReference r:id="rId13" w:type="even"/>
       <w:headerReference r:id="rId12" w:type="default"/>
@@ -13680,7 +15669,7 @@
       </w:r>
     </w:p>
   </w:footnote>
-  <w:footnote w:id="22">
+  <w:footnote w:id="21">
     <w:p>
       <w:pPr>
         <w:pStyle w:val="FootnoteText"/>
@@ -13695,14 +15684,103 @@
         <w:t xml:space="preserve"> </w:t>
       </w:r>
       <w:r>
-        <w:t xml:space="preserve">The data were sourced from</w:t>
-      </w:r>
-      <w:r>
-        <w:t xml:space="preserve"> </w:t>
+        <w:t xml:space="preserve">Amongst others,</w:t>
+      </w:r>
+      <w:r>
+        <w:t xml:space="preserve"> </w:t>
+      </w:r>
+      <w:r>
+        <w:t xml:space="preserve">Loang (</w:t>
+      </w:r>
+      <w:hyperlink w:anchor="ref-loang2023">
+        <w:r>
+          <w:rPr>
+            <w:rStyle w:val="Hyperlink"/>
+          </w:rPr>
+          <w:t xml:space="preserve">2023</w:t>
+        </w:r>
+      </w:hyperlink>
+      <w:r>
+        <w:t xml:space="preserve">)</w:t>
+      </w:r>
+      <w:r>
+        <w:t xml:space="preserve"> </w:t>
+      </w:r>
+      <w:r>
+        <w:t xml:space="preserve">shows that compliance with SDG goals can introduce bias in investor sentiment, which leads to herding behaviour. Using a Twitter (or X) uncertainty index,</w:t>
+      </w:r>
+      <w:r>
+        <w:t xml:space="preserve"> </w:t>
+      </w:r>
+      <w:r>
+        <w:t xml:space="preserve">Koutmos (</w:t>
+      </w:r>
+      <w:hyperlink w:anchor="ref-koutmos2024">
+        <w:r>
+          <w:rPr>
+            <w:rStyle w:val="Hyperlink"/>
+          </w:rPr>
+          <w:t xml:space="preserve">2024</w:t>
+        </w:r>
+      </w:hyperlink>
+      <w:r>
+        <w:t xml:space="preserve">)</w:t>
+      </w:r>
+      <w:r>
+        <w:t xml:space="preserve"> </w:t>
+      </w:r>
+      <w:r>
+        <w:t xml:space="preserve">finds evidence of herding in US-based ESG index fund investors.</w:t>
+      </w:r>
+      <w:r>
+        <w:t xml:space="preserve"> </w:t>
+      </w:r>
+      <w:r>
+        <w:t xml:space="preserve">Przychodzen et al. (</w:t>
+      </w:r>
+      <w:hyperlink w:anchor="ref-przychodzen2016">
+        <w:r>
+          <w:rPr>
+            <w:rStyle w:val="Hyperlink"/>
+          </w:rPr>
+          <w:t xml:space="preserve">2016</w:t>
+        </w:r>
+      </w:hyperlink>
+      <w:r>
+        <w:t xml:space="preserve">)</w:t>
+      </w:r>
+      <w:r>
+        <w:t xml:space="preserve"> </w:t>
+      </w:r>
+      <w:r>
+        <w:t xml:space="preserve">found indicate evidence of herding behaviour amongst fund managers who incorporated ESG strategies in their portfolios. Lastly,</w:t>
+      </w:r>
+      <w:r>
+        <w:t xml:space="preserve"> </w:t>
+      </w:r>
+      <w:r>
+        <w:t xml:space="preserve">Rubbaniy et al. (</w:t>
+      </w:r>
+      <w:hyperlink w:anchor="ref-rubbaniy2021">
+        <w:r>
+          <w:rPr>
+            <w:rStyle w:val="Hyperlink"/>
+          </w:rPr>
+          <w:t xml:space="preserve">2021</w:t>
+        </w:r>
+      </w:hyperlink>
+      <w:r>
+        <w:t xml:space="preserve">)</w:t>
+      </w:r>
+      <w:r>
+        <w:t xml:space="preserve"> </w:t>
+      </w:r>
+      <w:r>
+        <w:t xml:space="preserve">highlight evidence of herding in the MSCI US ESG Leader Index during extreme (bear and bull periods) periods.</w:t>
       </w:r>
     </w:p>
   </w:footnote>
-  <w:footnote w:id="40">
+  <w:footnote w:id="23">
     <w:p>
       <w:pPr>
         <w:pStyle w:val="FootnoteText"/>
@@ -13717,7 +15795,49 @@
         <w:t xml:space="preserve"> </w:t>
       </w:r>
       <w:r>
-        <w:t xml:space="preserve">It should be noted that due to availability issues the probit analysis ends in December of 2023.</w:t>
+        <w:t xml:space="preserve">The data were sourced from</w:t>
+      </w:r>
+      <w:r>
+        <w:t xml:space="preserve"> </w:t>
+      </w:r>
+    </w:p>
+  </w:footnote>
+  <w:footnote w:id="46">
+    <w:p>
+      <w:pPr>
+        <w:pStyle w:val="FootnoteText"/>
+      </w:pPr>
+      <w:r>
+        <w:rPr>
+          <w:rStyle w:val="FootnoteReference"/>
+        </w:rPr>
+        <w:footnoteRef/>
+      </w:r>
+      <w:r>
+        <w:t xml:space="preserve"> </w:t>
+      </w:r>
+      <w:r>
+        <w:t xml:space="preserve">It should be noted that due to the availability of climate risk data from</w:t>
+      </w:r>
+      <w:r>
+        <w:t xml:space="preserve"> </w:t>
+      </w:r>
+      <w:r>
+        <w:t xml:space="preserve">Bua et al. (</w:t>
+      </w:r>
+      <w:hyperlink w:anchor="ref-bua2024">
+        <w:r>
+          <w:rPr>
+            <w:rStyle w:val="Hyperlink"/>
+          </w:rPr>
+          <w:t xml:space="preserve">2024</w:t>
+        </w:r>
+      </w:hyperlink>
+      <w:r>
+        <w:t xml:space="preserve">)</w:t>
+      </w:r>
+      <w:r>
+        <w:t xml:space="preserve">, the probit analysis covers the period from May 1, 2016 to December 30, 2023.</w:t>
       </w:r>
     </w:p>
   </w:footnote>
